--- a/OceanSubsidy/Template/SCI/Academic/附件-07申請人自我檢查表.docx
+++ b/OceanSubsidy/Template/SCI/Academic/附件-07申請人自我檢查表.docx
@@ -1,6 +1,6 @@
 
 <file path=word/document.xml><?xml version="1.0" encoding="utf-8"?>
-<w:document xmlns:wpc="http://schemas.microsoft.com/office/word/2010/wordprocessingCanvas" xmlns:cx="http://schemas.microsoft.com/office/drawing/2014/chartex" xmlns:cx1="http://schemas.microsoft.com/office/drawing/2015/9/8/chartex" xmlns:cx2="http://schemas.microsoft.com/office/drawing/2015/10/21/chartex" xmlns:cx3="http://schemas.microsoft.com/office/drawing/2016/5/9/chartex" xmlns:cx4="http://schemas.microsoft.com/office/drawing/2016/5/10/chartex" xmlns:cx5="http://schemas.microsoft.com/office/drawing/2016/5/11/chartex" xmlns:cx6="http://schemas.microsoft.com/office/drawing/2016/5/12/chartex" xmlns:cx7="http://schemas.microsoft.com/office/drawing/2016/5/13/chartex" xmlns:cx8="http://schemas.microsoft.com/office/drawing/2016/5/14/chartex" xmlns:mc="http://schemas.openxmlformats.org/markup-compatibility/2006" xmlns:aink="http://schemas.microsoft.com/office/drawing/2016/ink" xmlns:am3d="http://schemas.microsoft.com/office/drawing/2017/model3d" xmlns:o="urn:schemas-microsoft-com:office:office" xmlns:oel="http://schemas.microsoft.com/office/2019/extlst" xmlns:r="http://schemas.openxmlformats.org/officeDocument/2006/relationships" xmlns:m="http://schemas.openxmlformats.org/officeDocument/2006/math" xmlns:v="urn:schemas-microsoft-com:vml" xmlns:wp14="http://schemas.microsoft.com/office/word/2010/wordprocessingDrawing" xmlns:wp="http://schemas.openxmlformats.org/drawingml/2006/wordprocessingDrawing" xmlns:w10="urn:schemas-microsoft-com:office:word" xmlns:w="http://schemas.openxmlformats.org/wordprocessingml/2006/main" xmlns:w14="http://schemas.microsoft.com/office/word/2010/wordml" xmlns:w15="http://schemas.microsoft.com/office/word/2012/wordml" xmlns:w16cex="http://schemas.microsoft.com/office/word/2018/wordml/cex" xmlns:w16cid="http://schemas.microsoft.com/office/word/2016/wordml/cid" xmlns:w16="http://schemas.microsoft.com/office/word/2018/wordml" xmlns:w16du="http://schemas.microsoft.com/office/word/2023/wordml/word16du" xmlns:w16sdtdh="http://schemas.microsoft.com/office/word/2020/wordml/sdtdatahash" xmlns:w16sdtfl="http://schemas.microsoft.com/office/word/2024/wordml/sdtformatlock" xmlns:w16se="http://schemas.microsoft.com/office/word/2015/wordml/symex" xmlns:wpg="http://schemas.microsoft.com/office/word/2010/wordprocessingGroup" xmlns:wpi="http://schemas.microsoft.com/office/word/2010/wordprocessingInk" xmlns:wne="http://schemas.microsoft.com/office/word/2006/wordml" xmlns:wps="http://schemas.microsoft.com/office/word/2010/wordprocessingShape" mc:Ignorable="w14 w15 w16se w16cid w16 w16cex w16sdtdh w16sdtfl w16du wp14">
+<w:document xmlns:wpc="http://schemas.microsoft.com/office/word/2010/wordprocessingCanvas" xmlns:cx="http://schemas.microsoft.com/office/drawing/2014/chartex" xmlns:cx1="http://schemas.microsoft.com/office/drawing/2015/9/8/chartex" xmlns:cx2="http://schemas.microsoft.com/office/drawing/2015/10/21/chartex" xmlns:cx3="http://schemas.microsoft.com/office/drawing/2016/5/9/chartex" xmlns:cx4="http://schemas.microsoft.com/office/drawing/2016/5/10/chartex" xmlns:cx5="http://schemas.microsoft.com/office/drawing/2016/5/11/chartex" xmlns:cx6="http://schemas.microsoft.com/office/drawing/2016/5/12/chartex" xmlns:cx7="http://schemas.microsoft.com/office/drawing/2016/5/13/chartex" xmlns:cx8="http://schemas.microsoft.com/office/drawing/2016/5/14/chartex" xmlns:mc="http://schemas.openxmlformats.org/markup-compatibility/2006" xmlns:aink="http://schemas.microsoft.com/office/drawing/2016/ink" xmlns:am3d="http://schemas.microsoft.com/office/drawing/2017/model3d" xmlns:o="urn:schemas-microsoft-com:office:office" xmlns:r="http://schemas.openxmlformats.org/officeDocument/2006/relationships" xmlns:m="http://schemas.openxmlformats.org/officeDocument/2006/math" xmlns:v="urn:schemas-microsoft-com:vml" xmlns:wp14="http://schemas.microsoft.com/office/word/2010/wordprocessingDrawing" xmlns:wp="http://schemas.openxmlformats.org/drawingml/2006/wordprocessingDrawing" xmlns:w10="urn:schemas-microsoft-com:office:word" xmlns:w="http://schemas.openxmlformats.org/wordprocessingml/2006/main" xmlns:w14="http://schemas.microsoft.com/office/word/2010/wordml" xmlns:w15="http://schemas.microsoft.com/office/word/2012/wordml" xmlns:w16cid="http://schemas.microsoft.com/office/word/2016/wordml/cid" xmlns:w16se="http://schemas.microsoft.com/office/word/2015/wordml/symex" xmlns:wpg="http://schemas.microsoft.com/office/word/2010/wordprocessingGroup" xmlns:wpi="http://schemas.microsoft.com/office/word/2010/wordprocessingInk" xmlns:wne="http://schemas.microsoft.com/office/word/2006/wordml" xmlns:wps="http://schemas.microsoft.com/office/word/2010/wordprocessingShape" mc:Ignorable="w14 w15 w16se w16cid wp14">
   <w:body>
     <w:p>
       <w:pPr>
@@ -41,8 +41,9 @@
         <w:spacing w:before="100" w:after="100"/>
         <w:ind w:left="0"/>
         <w:jc w:val="center"/>
-        <w:outlineLvl w:val="0"/>
       </w:pPr>
+      <w:bookmarkStart w:id="1" w:name="_Toc204789067"/>
+      <w:bookmarkStart w:id="2" w:name="_Toc204789374"/>
       <w:r>
         <w:rPr>
           <w:rFonts w:ascii="Times New Roman" w:eastAsia="標楷體" w:hAnsi="Times New Roman"/>
@@ -51,6 +52,8 @@
         </w:rPr>
         <w:t>海洋科技專案計畫申請人自我檢查表</w:t>
       </w:r>
+      <w:bookmarkEnd w:id="1"/>
+      <w:bookmarkEnd w:id="2"/>
     </w:p>
     <w:p>
       <w:pPr>
@@ -74,7 +77,7 @@
           <w:szCs w:val="28"/>
         </w:rPr>
         <w:tab/>
-        <w:t xml:space="preserve">                     </w:t>
+        <w:t xml:space="preserve">                                                                                                       </w:t>
       </w:r>
       <w:r>
         <w:rPr>
@@ -102,14 +105,20 @@
         <w:tblLook w:val="0000" w:firstRow="0" w:lastRow="0" w:firstColumn="0" w:lastColumn="0" w:noHBand="0" w:noVBand="0"/>
       </w:tblPr>
       <w:tblGrid>
-        <w:gridCol w:w="6314"/>
-        <w:gridCol w:w="472"/>
+        <w:gridCol w:w="6307"/>
+        <w:gridCol w:w="473"/>
+        <w:gridCol w:w="476"/>
         <w:gridCol w:w="474"/>
-        <w:gridCol w:w="472"/>
-        <w:gridCol w:w="474"/>
+        <w:gridCol w:w="476"/>
         <w:gridCol w:w="2142"/>
       </w:tblGrid>
       <w:tr>
+        <w:tblPrEx>
+          <w:tblCellMar>
+            <w:top w:w="0" w:type="dxa"/>
+            <w:bottom w:w="0" w:type="dxa"/>
+          </w:tblCellMar>
+        </w:tblPrEx>
         <w:trPr>
           <w:cantSplit/>
           <w:trHeight w:val="120"/>
@@ -117,7 +126,7 @@
         </w:trPr>
         <w:tc>
           <w:tcPr>
-            <w:tcW w:w="6314" w:type="dxa"/>
+            <w:tcW w:w="6307" w:type="dxa"/>
             <w:vMerge w:val="restart"/>
             <w:tcBorders>
               <w:top w:val="single" w:sz="12" w:space="0" w:color="000000"/>
@@ -125,6 +134,7 @@
               <w:bottom w:val="single" w:sz="6" w:space="0" w:color="000000"/>
               <w:right w:val="single" w:sz="6" w:space="0" w:color="000000"/>
             </w:tcBorders>
+            <w:shd w:val="clear" w:color="auto" w:fill="auto"/>
             <w:tcMar>
               <w:top w:w="0" w:type="dxa"/>
               <w:left w:w="28" w:type="dxa"/>
@@ -155,7 +165,7 @@
         </w:tc>
         <w:tc>
           <w:tcPr>
-            <w:tcW w:w="946" w:type="dxa"/>
+            <w:tcW w:w="949" w:type="dxa"/>
             <w:gridSpan w:val="2"/>
             <w:tcBorders>
               <w:top w:val="single" w:sz="12" w:space="0" w:color="000000"/>
@@ -163,6 +173,7 @@
               <w:bottom w:val="single" w:sz="4" w:space="0" w:color="000000"/>
               <w:right w:val="single" w:sz="6" w:space="0" w:color="000000"/>
             </w:tcBorders>
+            <w:shd w:val="clear" w:color="auto" w:fill="auto"/>
             <w:tcMar>
               <w:top w:w="0" w:type="dxa"/>
               <w:left w:w="28" w:type="dxa"/>
@@ -211,7 +222,7 @@
         </w:tc>
         <w:tc>
           <w:tcPr>
-            <w:tcW w:w="946" w:type="dxa"/>
+            <w:tcW w:w="950" w:type="dxa"/>
             <w:gridSpan w:val="2"/>
             <w:tcBorders>
               <w:top w:val="single" w:sz="12" w:space="0" w:color="000000"/>
@@ -219,6 +230,7 @@
               <w:bottom w:val="single" w:sz="4" w:space="0" w:color="000000"/>
               <w:right w:val="single" w:sz="6" w:space="0" w:color="000000"/>
             </w:tcBorders>
+            <w:shd w:val="clear" w:color="auto" w:fill="auto"/>
             <w:tcMar>
               <w:top w:w="0" w:type="dxa"/>
               <w:left w:w="28" w:type="dxa"/>
@@ -258,6 +270,7 @@
               <w:bottom w:val="single" w:sz="6" w:space="0" w:color="000000"/>
               <w:right w:val="single" w:sz="12" w:space="0" w:color="000000"/>
             </w:tcBorders>
+            <w:shd w:val="clear" w:color="auto" w:fill="auto"/>
             <w:tcMar>
               <w:top w:w="0" w:type="dxa"/>
               <w:left w:w="28" w:type="dxa"/>
@@ -298,6 +311,12 @@
         </w:tc>
       </w:tr>
       <w:tr>
+        <w:tblPrEx>
+          <w:tblCellMar>
+            <w:top w:w="0" w:type="dxa"/>
+            <w:bottom w:w="0" w:type="dxa"/>
+          </w:tblCellMar>
+        </w:tblPrEx>
         <w:trPr>
           <w:cantSplit/>
           <w:trHeight w:val="169"/>
@@ -305,7 +324,7 @@
         </w:trPr>
         <w:tc>
           <w:tcPr>
-            <w:tcW w:w="6314" w:type="dxa"/>
+            <w:tcW w:w="6307" w:type="dxa"/>
             <w:vMerge/>
             <w:tcBorders>
               <w:top w:val="single" w:sz="12" w:space="0" w:color="000000"/>
@@ -313,6 +332,7 @@
               <w:bottom w:val="single" w:sz="6" w:space="0" w:color="000000"/>
               <w:right w:val="single" w:sz="6" w:space="0" w:color="000000"/>
             </w:tcBorders>
+            <w:shd w:val="clear" w:color="auto" w:fill="auto"/>
             <w:tcMar>
               <w:top w:w="0" w:type="dxa"/>
               <w:left w:w="28" w:type="dxa"/>
@@ -334,12 +354,13 @@
         </w:tc>
         <w:tc>
           <w:tcPr>
-            <w:tcW w:w="472" w:type="dxa"/>
-            <w:tcBorders>
-              <w:left w:val="single" w:sz="6" w:space="0" w:color="000000"/>
-              <w:bottom w:val="single" w:sz="6" w:space="0" w:color="000000"/>
-              <w:right w:val="single" w:sz="6" w:space="0" w:color="000000"/>
-            </w:tcBorders>
+            <w:tcW w:w="473" w:type="dxa"/>
+            <w:tcBorders>
+              <w:left w:val="single" w:sz="6" w:space="0" w:color="000000"/>
+              <w:bottom w:val="single" w:sz="6" w:space="0" w:color="000000"/>
+              <w:right w:val="single" w:sz="6" w:space="0" w:color="000000"/>
+            </w:tcBorders>
+            <w:shd w:val="clear" w:color="auto" w:fill="auto"/>
             <w:tcMar>
               <w:top w:w="0" w:type="dxa"/>
               <w:left w:w="28" w:type="dxa"/>
@@ -369,49 +390,51 @@
         </w:tc>
         <w:tc>
           <w:tcPr>
+            <w:tcW w:w="476" w:type="dxa"/>
+            <w:tcBorders>
+              <w:top w:val="single" w:sz="4" w:space="0" w:color="000000"/>
+              <w:left w:val="single" w:sz="6" w:space="0" w:color="000000"/>
+              <w:bottom w:val="single" w:sz="6" w:space="0" w:color="000000"/>
+              <w:right w:val="single" w:sz="6" w:space="0" w:color="000000"/>
+            </w:tcBorders>
+            <w:shd w:val="clear" w:color="auto" w:fill="auto"/>
+            <w:tcMar>
+              <w:top w:w="0" w:type="dxa"/>
+              <w:left w:w="28" w:type="dxa"/>
+              <w:bottom w:w="0" w:type="dxa"/>
+              <w:right w:w="28" w:type="dxa"/>
+            </w:tcMar>
+          </w:tcPr>
+          <w:p>
+            <w:pPr>
+              <w:snapToGrid w:val="0"/>
+              <w:spacing w:line="240" w:lineRule="atLeast"/>
+              <w:rPr>
+                <w:rFonts w:ascii="Times New Roman" w:eastAsia="標楷體" w:hAnsi="Times New Roman"/>
+                <w:sz w:val="22"/>
+                <w:szCs w:val="28"/>
+              </w:rPr>
+            </w:pPr>
+            <w:r>
+              <w:rPr>
+                <w:rFonts w:ascii="Times New Roman" w:eastAsia="標楷體" w:hAnsi="Times New Roman"/>
+                <w:sz w:val="22"/>
+                <w:szCs w:val="28"/>
+              </w:rPr>
+              <w:t>否</w:t>
+            </w:r>
+          </w:p>
+        </w:tc>
+        <w:tc>
+          <w:tcPr>
             <w:tcW w:w="474" w:type="dxa"/>
             <w:tcBorders>
               <w:top w:val="single" w:sz="4" w:space="0" w:color="000000"/>
               <w:left w:val="single" w:sz="6" w:space="0" w:color="000000"/>
               <w:bottom w:val="single" w:sz="6" w:space="0" w:color="000000"/>
-              <w:right w:val="single" w:sz="6" w:space="0" w:color="000000"/>
-            </w:tcBorders>
-            <w:tcMar>
-              <w:top w:w="0" w:type="dxa"/>
-              <w:left w:w="28" w:type="dxa"/>
-              <w:bottom w:w="0" w:type="dxa"/>
-              <w:right w:w="28" w:type="dxa"/>
-            </w:tcMar>
-          </w:tcPr>
-          <w:p>
-            <w:pPr>
-              <w:snapToGrid w:val="0"/>
-              <w:spacing w:line="240" w:lineRule="atLeast"/>
-              <w:rPr>
-                <w:rFonts w:ascii="Times New Roman" w:eastAsia="標楷體" w:hAnsi="Times New Roman"/>
-                <w:sz w:val="22"/>
-                <w:szCs w:val="28"/>
-              </w:rPr>
-            </w:pPr>
-            <w:r>
-              <w:rPr>
-                <w:rFonts w:ascii="Times New Roman" w:eastAsia="標楷體" w:hAnsi="Times New Roman"/>
-                <w:sz w:val="22"/>
-                <w:szCs w:val="28"/>
-              </w:rPr>
-              <w:t>否</w:t>
-            </w:r>
-          </w:p>
-        </w:tc>
-        <w:tc>
-          <w:tcPr>
-            <w:tcW w:w="472" w:type="dxa"/>
-            <w:tcBorders>
-              <w:top w:val="single" w:sz="4" w:space="0" w:color="000000"/>
-              <w:left w:val="single" w:sz="6" w:space="0" w:color="000000"/>
-              <w:bottom w:val="single" w:sz="6" w:space="0" w:color="000000"/>
               <w:right w:val="single" w:sz="4" w:space="0" w:color="000000"/>
             </w:tcBorders>
+            <w:shd w:val="clear" w:color="auto" w:fill="auto"/>
             <w:tcMar>
               <w:top w:w="0" w:type="dxa"/>
               <w:left w:w="28" w:type="dxa"/>
@@ -441,12 +464,13 @@
         </w:tc>
         <w:tc>
           <w:tcPr>
-            <w:tcW w:w="474" w:type="dxa"/>
+            <w:tcW w:w="476" w:type="dxa"/>
             <w:tcBorders>
               <w:left w:val="single" w:sz="4" w:space="0" w:color="000000"/>
               <w:bottom w:val="single" w:sz="6" w:space="0" w:color="000000"/>
               <w:right w:val="single" w:sz="6" w:space="0" w:color="000000"/>
             </w:tcBorders>
+            <w:shd w:val="clear" w:color="auto" w:fill="auto"/>
             <w:tcMar>
               <w:top w:w="0" w:type="dxa"/>
               <w:left w:w="28" w:type="dxa"/>
@@ -484,6 +508,7 @@
               <w:bottom w:val="single" w:sz="6" w:space="0" w:color="000000"/>
               <w:right w:val="single" w:sz="12" w:space="0" w:color="000000"/>
             </w:tcBorders>
+            <w:shd w:val="clear" w:color="auto" w:fill="auto"/>
             <w:tcMar>
               <w:top w:w="0" w:type="dxa"/>
               <w:left w:w="28" w:type="dxa"/>
@@ -505,15 +530,22 @@
         </w:tc>
       </w:tr>
       <w:tr>
-        <w:tc>
-          <w:tcPr>
-            <w:tcW w:w="6314" w:type="dxa"/>
+        <w:tblPrEx>
+          <w:tblCellMar>
+            <w:top w:w="0" w:type="dxa"/>
+            <w:bottom w:w="0" w:type="dxa"/>
+          </w:tblCellMar>
+        </w:tblPrEx>
+        <w:tc>
+          <w:tcPr>
+            <w:tcW w:w="6307" w:type="dxa"/>
             <w:tcBorders>
               <w:top w:val="single" w:sz="6" w:space="0" w:color="000000"/>
               <w:left w:val="single" w:sz="12" w:space="0" w:color="000000"/>
               <w:bottom w:val="single" w:sz="6" w:space="0" w:color="000000"/>
               <w:right w:val="single" w:sz="6" w:space="0" w:color="000000"/>
             </w:tcBorders>
+            <w:shd w:val="clear" w:color="auto" w:fill="auto"/>
             <w:tcMar>
               <w:top w:w="0" w:type="dxa"/>
               <w:left w:w="28" w:type="dxa"/>
@@ -526,7 +558,7 @@
             <w:pPr>
               <w:numPr>
                 <w:ilvl w:val="0"/>
-                <w:numId w:val="1"/>
+                <w:numId w:val="2"/>
               </w:numPr>
               <w:snapToGrid w:val="0"/>
               <w:spacing w:line="200" w:lineRule="atLeast"/>
@@ -548,13 +580,44 @@
         </w:tc>
         <w:tc>
           <w:tcPr>
-            <w:tcW w:w="472" w:type="dxa"/>
-            <w:tcBorders>
-              <w:top w:val="single" w:sz="6" w:space="0" w:color="000000"/>
-              <w:left w:val="single" w:sz="6" w:space="0" w:color="000000"/>
-              <w:bottom w:val="single" w:sz="6" w:space="0" w:color="000000"/>
-              <w:right w:val="single" w:sz="6" w:space="0" w:color="000000"/>
-            </w:tcBorders>
+            <w:tcW w:w="473" w:type="dxa"/>
+            <w:tcBorders>
+              <w:top w:val="single" w:sz="6" w:space="0" w:color="000000"/>
+              <w:left w:val="single" w:sz="6" w:space="0" w:color="000000"/>
+              <w:bottom w:val="single" w:sz="6" w:space="0" w:color="000000"/>
+              <w:right w:val="single" w:sz="6" w:space="0" w:color="000000"/>
+            </w:tcBorders>
+            <w:shd w:val="clear" w:color="auto" w:fill="auto"/>
+            <w:tcMar>
+              <w:top w:w="0" w:type="dxa"/>
+              <w:left w:w="28" w:type="dxa"/>
+              <w:bottom w:w="0" w:type="dxa"/>
+              <w:right w:w="28" w:type="dxa"/>
+            </w:tcMar>
+            <w:vAlign w:val="center"/>
+          </w:tcPr>
+          <w:p>
+            <w:pPr>
+              <w:snapToGrid w:val="0"/>
+              <w:spacing w:line="240" w:lineRule="atLeast"/>
+              <w:rPr>
+                <w:rFonts w:ascii="Times New Roman" w:eastAsia="標楷體" w:hAnsi="Times New Roman"/>
+                <w:sz w:val="22"/>
+                <w:szCs w:val="28"/>
+              </w:rPr>
+            </w:pPr>
+          </w:p>
+        </w:tc>
+        <w:tc>
+          <w:tcPr>
+            <w:tcW w:w="476" w:type="dxa"/>
+            <w:tcBorders>
+              <w:top w:val="single" w:sz="6" w:space="0" w:color="000000"/>
+              <w:left w:val="single" w:sz="6" w:space="0" w:color="000000"/>
+              <w:bottom w:val="single" w:sz="6" w:space="0" w:color="000000"/>
+              <w:right w:val="single" w:sz="6" w:space="0" w:color="000000"/>
+            </w:tcBorders>
+            <w:shd w:val="clear" w:color="auto" w:fill="auto"/>
             <w:tcMar>
               <w:top w:w="0" w:type="dxa"/>
               <w:left w:w="28" w:type="dxa"/>
@@ -582,66 +645,39 @@
               <w:top w:val="single" w:sz="6" w:space="0" w:color="000000"/>
               <w:left w:val="single" w:sz="6" w:space="0" w:color="000000"/>
               <w:bottom w:val="single" w:sz="6" w:space="0" w:color="000000"/>
-              <w:right w:val="single" w:sz="6" w:space="0" w:color="000000"/>
-            </w:tcBorders>
-            <w:tcMar>
-              <w:top w:w="0" w:type="dxa"/>
-              <w:left w:w="28" w:type="dxa"/>
-              <w:bottom w:w="0" w:type="dxa"/>
-              <w:right w:w="28" w:type="dxa"/>
-            </w:tcMar>
-            <w:vAlign w:val="center"/>
-          </w:tcPr>
-          <w:p>
-            <w:pPr>
-              <w:snapToGrid w:val="0"/>
-              <w:spacing w:line="240" w:lineRule="atLeast"/>
-              <w:rPr>
-                <w:rFonts w:ascii="Times New Roman" w:eastAsia="標楷體" w:hAnsi="Times New Roman"/>
-                <w:sz w:val="22"/>
-                <w:szCs w:val="28"/>
-              </w:rPr>
-            </w:pPr>
-          </w:p>
-        </w:tc>
-        <w:tc>
-          <w:tcPr>
-            <w:tcW w:w="472" w:type="dxa"/>
-            <w:tcBorders>
-              <w:top w:val="single" w:sz="6" w:space="0" w:color="000000"/>
-              <w:left w:val="single" w:sz="6" w:space="0" w:color="000000"/>
-              <w:bottom w:val="single" w:sz="6" w:space="0" w:color="000000"/>
               <w:right w:val="single" w:sz="4" w:space="0" w:color="000000"/>
             </w:tcBorders>
-            <w:tcMar>
-              <w:top w:w="0" w:type="dxa"/>
-              <w:left w:w="28" w:type="dxa"/>
-              <w:bottom w:w="0" w:type="dxa"/>
-              <w:right w:w="28" w:type="dxa"/>
-            </w:tcMar>
-            <w:vAlign w:val="center"/>
-          </w:tcPr>
-          <w:p>
-            <w:pPr>
-              <w:snapToGrid w:val="0"/>
-              <w:spacing w:line="240" w:lineRule="atLeast"/>
-              <w:rPr>
-                <w:rFonts w:ascii="Times New Roman" w:eastAsia="標楷體" w:hAnsi="Times New Roman"/>
-                <w:sz w:val="22"/>
-                <w:szCs w:val="28"/>
-              </w:rPr>
-            </w:pPr>
-          </w:p>
-        </w:tc>
-        <w:tc>
-          <w:tcPr>
-            <w:tcW w:w="474" w:type="dxa"/>
+            <w:shd w:val="clear" w:color="auto" w:fill="auto"/>
+            <w:tcMar>
+              <w:top w:w="0" w:type="dxa"/>
+              <w:left w:w="28" w:type="dxa"/>
+              <w:bottom w:w="0" w:type="dxa"/>
+              <w:right w:w="28" w:type="dxa"/>
+            </w:tcMar>
+            <w:vAlign w:val="center"/>
+          </w:tcPr>
+          <w:p>
+            <w:pPr>
+              <w:snapToGrid w:val="0"/>
+              <w:spacing w:line="240" w:lineRule="atLeast"/>
+              <w:rPr>
+                <w:rFonts w:ascii="Times New Roman" w:eastAsia="標楷體" w:hAnsi="Times New Roman"/>
+                <w:sz w:val="22"/>
+                <w:szCs w:val="28"/>
+              </w:rPr>
+            </w:pPr>
+          </w:p>
+        </w:tc>
+        <w:tc>
+          <w:tcPr>
+            <w:tcW w:w="476" w:type="dxa"/>
             <w:tcBorders>
               <w:top w:val="single" w:sz="6" w:space="0" w:color="000000"/>
               <w:left w:val="single" w:sz="4" w:space="0" w:color="000000"/>
               <w:bottom w:val="single" w:sz="6" w:space="0" w:color="000000"/>
               <w:right w:val="single" w:sz="6" w:space="0" w:color="000000"/>
             </w:tcBorders>
+            <w:shd w:val="clear" w:color="auto" w:fill="auto"/>
             <w:tcMar>
               <w:top w:w="0" w:type="dxa"/>
               <w:left w:w="28" w:type="dxa"/>
@@ -671,6 +707,7 @@
               <w:bottom w:val="single" w:sz="6" w:space="0" w:color="000000"/>
               <w:right w:val="single" w:sz="12" w:space="0" w:color="000000"/>
             </w:tcBorders>
+            <w:shd w:val="clear" w:color="auto" w:fill="auto"/>
             <w:tcMar>
               <w:top w:w="0" w:type="dxa"/>
               <w:left w:w="28" w:type="dxa"/>
@@ -693,15 +730,22 @@
         </w:tc>
       </w:tr>
       <w:tr>
-        <w:tc>
-          <w:tcPr>
-            <w:tcW w:w="6314" w:type="dxa"/>
+        <w:tblPrEx>
+          <w:tblCellMar>
+            <w:top w:w="0" w:type="dxa"/>
+            <w:bottom w:w="0" w:type="dxa"/>
+          </w:tblCellMar>
+        </w:tblPrEx>
+        <w:tc>
+          <w:tcPr>
+            <w:tcW w:w="6307" w:type="dxa"/>
             <w:tcBorders>
               <w:top w:val="single" w:sz="6" w:space="0" w:color="000000"/>
               <w:left w:val="single" w:sz="12" w:space="0" w:color="000000"/>
               <w:bottom w:val="single" w:sz="6" w:space="0" w:color="000000"/>
               <w:right w:val="single" w:sz="6" w:space="0" w:color="000000"/>
             </w:tcBorders>
+            <w:shd w:val="clear" w:color="auto" w:fill="auto"/>
             <w:tcMar>
               <w:top w:w="0" w:type="dxa"/>
               <w:left w:w="28" w:type="dxa"/>
@@ -740,13 +784,14 @@
         </w:tc>
         <w:tc>
           <w:tcPr>
-            <w:tcW w:w="472" w:type="dxa"/>
-            <w:tcBorders>
-              <w:top w:val="single" w:sz="6" w:space="0" w:color="000000"/>
-              <w:left w:val="single" w:sz="6" w:space="0" w:color="000000"/>
-              <w:bottom w:val="single" w:sz="6" w:space="0" w:color="000000"/>
-              <w:right w:val="single" w:sz="6" w:space="0" w:color="000000"/>
-            </w:tcBorders>
+            <w:tcW w:w="473" w:type="dxa"/>
+            <w:tcBorders>
+              <w:top w:val="single" w:sz="6" w:space="0" w:color="000000"/>
+              <w:left w:val="single" w:sz="6" w:space="0" w:color="000000"/>
+              <w:bottom w:val="single" w:sz="6" w:space="0" w:color="000000"/>
+              <w:right w:val="single" w:sz="6" w:space="0" w:color="000000"/>
+            </w:tcBorders>
+            <w:shd w:val="clear" w:color="auto" w:fill="auto"/>
             <w:tcMar>
               <w:top w:w="0" w:type="dxa"/>
               <w:left w:w="28" w:type="dxa"/>
@@ -777,6 +822,44 @@
         </w:tc>
         <w:tc>
           <w:tcPr>
+            <w:tcW w:w="476" w:type="dxa"/>
+            <w:tcBorders>
+              <w:top w:val="single" w:sz="6" w:space="0" w:color="000000"/>
+              <w:left w:val="single" w:sz="6" w:space="0" w:color="000000"/>
+              <w:bottom w:val="single" w:sz="6" w:space="0" w:color="000000"/>
+              <w:right w:val="single" w:sz="6" w:space="0" w:color="000000"/>
+            </w:tcBorders>
+            <w:shd w:val="clear" w:color="auto" w:fill="auto"/>
+            <w:tcMar>
+              <w:top w:w="0" w:type="dxa"/>
+              <w:left w:w="28" w:type="dxa"/>
+              <w:bottom w:w="0" w:type="dxa"/>
+              <w:right w:w="28" w:type="dxa"/>
+            </w:tcMar>
+            <w:vAlign w:val="center"/>
+          </w:tcPr>
+          <w:p>
+            <w:pPr>
+              <w:snapToGrid w:val="0"/>
+              <w:spacing w:line="240" w:lineRule="atLeast"/>
+              <w:rPr>
+                <w:rFonts w:ascii="Times New Roman" w:eastAsia="標楷體" w:hAnsi="Times New Roman"/>
+                <w:sz w:val="22"/>
+                <w:szCs w:val="28"/>
+              </w:rPr>
+            </w:pPr>
+            <w:r>
+              <w:rPr>
+                <w:rFonts w:ascii="Times New Roman" w:eastAsia="標楷體" w:hAnsi="Times New Roman"/>
+                <w:sz w:val="22"/>
+                <w:szCs w:val="28"/>
+              </w:rPr>
+              <w:t>□</w:t>
+            </w:r>
+          </w:p>
+        </w:tc>
+        <w:tc>
+          <w:tcPr>
             <w:tcW w:w="474" w:type="dxa"/>
             <w:tcBorders>
               <w:top w:val="single" w:sz="6" w:space="0" w:color="000000"/>
@@ -784,6 +867,7 @@
               <w:bottom w:val="single" w:sz="6" w:space="0" w:color="000000"/>
               <w:right w:val="single" w:sz="6" w:space="0" w:color="000000"/>
             </w:tcBorders>
+            <w:shd w:val="clear" w:color="auto" w:fill="auto"/>
             <w:tcMar>
               <w:top w:w="0" w:type="dxa"/>
               <w:left w:w="28" w:type="dxa"/>
@@ -814,13 +898,14 @@
         </w:tc>
         <w:tc>
           <w:tcPr>
-            <w:tcW w:w="472" w:type="dxa"/>
-            <w:tcBorders>
-              <w:top w:val="single" w:sz="6" w:space="0" w:color="000000"/>
-              <w:left w:val="single" w:sz="6" w:space="0" w:color="000000"/>
-              <w:bottom w:val="single" w:sz="6" w:space="0" w:color="000000"/>
-              <w:right w:val="single" w:sz="6" w:space="0" w:color="000000"/>
-            </w:tcBorders>
+            <w:tcW w:w="476" w:type="dxa"/>
+            <w:tcBorders>
+              <w:top w:val="single" w:sz="6" w:space="0" w:color="000000"/>
+              <w:left w:val="single" w:sz="6" w:space="0" w:color="000000"/>
+              <w:bottom w:val="single" w:sz="6" w:space="0" w:color="000000"/>
+              <w:right w:val="single" w:sz="6" w:space="0" w:color="000000"/>
+            </w:tcBorders>
+            <w:shd w:val="clear" w:color="auto" w:fill="auto"/>
             <w:tcMar>
               <w:top w:w="0" w:type="dxa"/>
               <w:left w:w="28" w:type="dxa"/>
@@ -851,43 +936,6 @@
         </w:tc>
         <w:tc>
           <w:tcPr>
-            <w:tcW w:w="474" w:type="dxa"/>
-            <w:tcBorders>
-              <w:top w:val="single" w:sz="6" w:space="0" w:color="000000"/>
-              <w:left w:val="single" w:sz="6" w:space="0" w:color="000000"/>
-              <w:bottom w:val="single" w:sz="6" w:space="0" w:color="000000"/>
-              <w:right w:val="single" w:sz="6" w:space="0" w:color="000000"/>
-            </w:tcBorders>
-            <w:tcMar>
-              <w:top w:w="0" w:type="dxa"/>
-              <w:left w:w="28" w:type="dxa"/>
-              <w:bottom w:w="0" w:type="dxa"/>
-              <w:right w:w="28" w:type="dxa"/>
-            </w:tcMar>
-            <w:vAlign w:val="center"/>
-          </w:tcPr>
-          <w:p>
-            <w:pPr>
-              <w:snapToGrid w:val="0"/>
-              <w:spacing w:line="240" w:lineRule="atLeast"/>
-              <w:rPr>
-                <w:rFonts w:ascii="Times New Roman" w:eastAsia="標楷體" w:hAnsi="Times New Roman"/>
-                <w:sz w:val="22"/>
-                <w:szCs w:val="28"/>
-              </w:rPr>
-            </w:pPr>
-            <w:r>
-              <w:rPr>
-                <w:rFonts w:ascii="Times New Roman" w:eastAsia="標楷體" w:hAnsi="Times New Roman"/>
-                <w:sz w:val="22"/>
-                <w:szCs w:val="28"/>
-              </w:rPr>
-              <w:t>□</w:t>
-            </w:r>
-          </w:p>
-        </w:tc>
-        <w:tc>
-          <w:tcPr>
             <w:tcW w:w="2142" w:type="dxa"/>
             <w:tcBorders>
               <w:top w:val="single" w:sz="6" w:space="0" w:color="000000"/>
@@ -895,6 +943,7 @@
               <w:bottom w:val="single" w:sz="6" w:space="0" w:color="000000"/>
               <w:right w:val="single" w:sz="12" w:space="0" w:color="000000"/>
             </w:tcBorders>
+            <w:shd w:val="clear" w:color="auto" w:fill="auto"/>
             <w:tcMar>
               <w:top w:w="0" w:type="dxa"/>
               <w:left w:w="28" w:type="dxa"/>
@@ -916,15 +965,22 @@
         </w:tc>
       </w:tr>
       <w:tr>
-        <w:tc>
-          <w:tcPr>
-            <w:tcW w:w="6314" w:type="dxa"/>
+        <w:tblPrEx>
+          <w:tblCellMar>
+            <w:top w:w="0" w:type="dxa"/>
+            <w:bottom w:w="0" w:type="dxa"/>
+          </w:tblCellMar>
+        </w:tblPrEx>
+        <w:tc>
+          <w:tcPr>
+            <w:tcW w:w="6307" w:type="dxa"/>
             <w:tcBorders>
               <w:top w:val="single" w:sz="6" w:space="0" w:color="000000"/>
               <w:left w:val="single" w:sz="12" w:space="0" w:color="000000"/>
               <w:bottom w:val="single" w:sz="6" w:space="0" w:color="000000"/>
               <w:right w:val="single" w:sz="6" w:space="0" w:color="000000"/>
             </w:tcBorders>
+            <w:shd w:val="clear" w:color="auto" w:fill="auto"/>
             <w:tcMar>
               <w:top w:w="0" w:type="dxa"/>
               <w:left w:w="28" w:type="dxa"/>
@@ -995,13 +1051,14 @@
         </w:tc>
         <w:tc>
           <w:tcPr>
-            <w:tcW w:w="472" w:type="dxa"/>
-            <w:tcBorders>
-              <w:top w:val="single" w:sz="6" w:space="0" w:color="000000"/>
-              <w:left w:val="single" w:sz="6" w:space="0" w:color="000000"/>
-              <w:bottom w:val="single" w:sz="6" w:space="0" w:color="000000"/>
-              <w:right w:val="single" w:sz="6" w:space="0" w:color="000000"/>
-            </w:tcBorders>
+            <w:tcW w:w="473" w:type="dxa"/>
+            <w:tcBorders>
+              <w:top w:val="single" w:sz="6" w:space="0" w:color="000000"/>
+              <w:left w:val="single" w:sz="6" w:space="0" w:color="000000"/>
+              <w:bottom w:val="single" w:sz="6" w:space="0" w:color="000000"/>
+              <w:right w:val="single" w:sz="6" w:space="0" w:color="000000"/>
+            </w:tcBorders>
+            <w:shd w:val="clear" w:color="auto" w:fill="auto"/>
             <w:tcMar>
               <w:top w:w="0" w:type="dxa"/>
               <w:left w:w="28" w:type="dxa"/>
@@ -1032,6 +1089,44 @@
         </w:tc>
         <w:tc>
           <w:tcPr>
+            <w:tcW w:w="476" w:type="dxa"/>
+            <w:tcBorders>
+              <w:top w:val="single" w:sz="6" w:space="0" w:color="000000"/>
+              <w:left w:val="single" w:sz="6" w:space="0" w:color="000000"/>
+              <w:bottom w:val="single" w:sz="6" w:space="0" w:color="000000"/>
+              <w:right w:val="single" w:sz="6" w:space="0" w:color="000000"/>
+            </w:tcBorders>
+            <w:shd w:val="clear" w:color="auto" w:fill="auto"/>
+            <w:tcMar>
+              <w:top w:w="0" w:type="dxa"/>
+              <w:left w:w="28" w:type="dxa"/>
+              <w:bottom w:w="0" w:type="dxa"/>
+              <w:right w:w="28" w:type="dxa"/>
+            </w:tcMar>
+            <w:vAlign w:val="center"/>
+          </w:tcPr>
+          <w:p>
+            <w:pPr>
+              <w:snapToGrid w:val="0"/>
+              <w:spacing w:line="240" w:lineRule="atLeast"/>
+              <w:rPr>
+                <w:rFonts w:ascii="Times New Roman" w:eastAsia="標楷體" w:hAnsi="Times New Roman"/>
+                <w:sz w:val="22"/>
+                <w:szCs w:val="28"/>
+              </w:rPr>
+            </w:pPr>
+            <w:r>
+              <w:rPr>
+                <w:rFonts w:ascii="Times New Roman" w:eastAsia="標楷體" w:hAnsi="Times New Roman"/>
+                <w:sz w:val="22"/>
+                <w:szCs w:val="28"/>
+              </w:rPr>
+              <w:t>□</w:t>
+            </w:r>
+          </w:p>
+        </w:tc>
+        <w:tc>
+          <w:tcPr>
             <w:tcW w:w="474" w:type="dxa"/>
             <w:tcBorders>
               <w:top w:val="single" w:sz="6" w:space="0" w:color="000000"/>
@@ -1039,6 +1134,7 @@
               <w:bottom w:val="single" w:sz="6" w:space="0" w:color="000000"/>
               <w:right w:val="single" w:sz="6" w:space="0" w:color="000000"/>
             </w:tcBorders>
+            <w:shd w:val="clear" w:color="auto" w:fill="auto"/>
             <w:tcMar>
               <w:top w:w="0" w:type="dxa"/>
               <w:left w:w="28" w:type="dxa"/>
@@ -1069,13 +1165,14 @@
         </w:tc>
         <w:tc>
           <w:tcPr>
-            <w:tcW w:w="472" w:type="dxa"/>
-            <w:tcBorders>
-              <w:top w:val="single" w:sz="6" w:space="0" w:color="000000"/>
-              <w:left w:val="single" w:sz="6" w:space="0" w:color="000000"/>
-              <w:bottom w:val="single" w:sz="6" w:space="0" w:color="000000"/>
-              <w:right w:val="single" w:sz="6" w:space="0" w:color="000000"/>
-            </w:tcBorders>
+            <w:tcW w:w="476" w:type="dxa"/>
+            <w:tcBorders>
+              <w:top w:val="single" w:sz="6" w:space="0" w:color="000000"/>
+              <w:left w:val="single" w:sz="6" w:space="0" w:color="000000"/>
+              <w:bottom w:val="single" w:sz="6" w:space="0" w:color="000000"/>
+              <w:right w:val="single" w:sz="6" w:space="0" w:color="000000"/>
+            </w:tcBorders>
+            <w:shd w:val="clear" w:color="auto" w:fill="auto"/>
             <w:tcMar>
               <w:top w:w="0" w:type="dxa"/>
               <w:left w:w="28" w:type="dxa"/>
@@ -1106,43 +1203,6 @@
         </w:tc>
         <w:tc>
           <w:tcPr>
-            <w:tcW w:w="474" w:type="dxa"/>
-            <w:tcBorders>
-              <w:top w:val="single" w:sz="6" w:space="0" w:color="000000"/>
-              <w:left w:val="single" w:sz="6" w:space="0" w:color="000000"/>
-              <w:bottom w:val="single" w:sz="6" w:space="0" w:color="000000"/>
-              <w:right w:val="single" w:sz="6" w:space="0" w:color="000000"/>
-            </w:tcBorders>
-            <w:tcMar>
-              <w:top w:w="0" w:type="dxa"/>
-              <w:left w:w="28" w:type="dxa"/>
-              <w:bottom w:w="0" w:type="dxa"/>
-              <w:right w:w="28" w:type="dxa"/>
-            </w:tcMar>
-            <w:vAlign w:val="center"/>
-          </w:tcPr>
-          <w:p>
-            <w:pPr>
-              <w:snapToGrid w:val="0"/>
-              <w:spacing w:line="240" w:lineRule="atLeast"/>
-              <w:rPr>
-                <w:rFonts w:ascii="Times New Roman" w:eastAsia="標楷體" w:hAnsi="Times New Roman"/>
-                <w:sz w:val="22"/>
-                <w:szCs w:val="28"/>
-              </w:rPr>
-            </w:pPr>
-            <w:r>
-              <w:rPr>
-                <w:rFonts w:ascii="Times New Roman" w:eastAsia="標楷體" w:hAnsi="Times New Roman"/>
-                <w:sz w:val="22"/>
-                <w:szCs w:val="28"/>
-              </w:rPr>
-              <w:t>□</w:t>
-            </w:r>
-          </w:p>
-        </w:tc>
-        <w:tc>
-          <w:tcPr>
             <w:tcW w:w="2142" w:type="dxa"/>
             <w:tcBorders>
               <w:top w:val="single" w:sz="6" w:space="0" w:color="000000"/>
@@ -1150,6 +1210,7 @@
               <w:bottom w:val="single" w:sz="6" w:space="0" w:color="000000"/>
               <w:right w:val="single" w:sz="12" w:space="0" w:color="000000"/>
             </w:tcBorders>
+            <w:shd w:val="clear" w:color="auto" w:fill="auto"/>
             <w:tcMar>
               <w:top w:w="0" w:type="dxa"/>
               <w:left w:w="28" w:type="dxa"/>
@@ -1171,15 +1232,22 @@
         </w:tc>
       </w:tr>
       <w:tr>
-        <w:tc>
-          <w:tcPr>
-            <w:tcW w:w="6314" w:type="dxa"/>
+        <w:tblPrEx>
+          <w:tblCellMar>
+            <w:top w:w="0" w:type="dxa"/>
+            <w:bottom w:w="0" w:type="dxa"/>
+          </w:tblCellMar>
+        </w:tblPrEx>
+        <w:tc>
+          <w:tcPr>
+            <w:tcW w:w="6307" w:type="dxa"/>
             <w:tcBorders>
               <w:top w:val="single" w:sz="6" w:space="0" w:color="000000"/>
               <w:left w:val="single" w:sz="12" w:space="0" w:color="000000"/>
               <w:bottom w:val="single" w:sz="6" w:space="0" w:color="000000"/>
               <w:right w:val="single" w:sz="6" w:space="0" w:color="000000"/>
             </w:tcBorders>
+            <w:shd w:val="clear" w:color="auto" w:fill="auto"/>
             <w:tcMar>
               <w:top w:w="0" w:type="dxa"/>
               <w:left w:w="28" w:type="dxa"/>
@@ -1204,38 +1272,6 @@
                 <w:sz w:val="22"/>
                 <w:szCs w:val="28"/>
               </w:rPr>
-              <w:t xml:space="preserve">3. </w:t>
-            </w:r>
-            <w:r>
-              <w:rPr>
-                <w:rFonts w:ascii="Times New Roman" w:eastAsia="標楷體" w:hAnsi="Times New Roman"/>
-                <w:sz w:val="22"/>
-                <w:szCs w:val="28"/>
-              </w:rPr>
-              <w:t>申請人信用證明</w:t>
-            </w:r>
-            <w:r>
-              <w:rPr>
-                <w:rFonts w:ascii="Times New Roman" w:eastAsia="標楷體" w:hAnsi="Times New Roman"/>
-                <w:sz w:val="22"/>
-                <w:szCs w:val="28"/>
-              </w:rPr>
-              <w:t>(</w:t>
-            </w:r>
-            <w:r>
-              <w:rPr>
-                <w:rFonts w:ascii="Times New Roman" w:eastAsia="標楷體" w:hAnsi="Times New Roman"/>
-                <w:sz w:val="22"/>
-                <w:szCs w:val="28"/>
-              </w:rPr>
-              <w:t>非拒絕往來戶及最近</w:t>
-            </w:r>
-            <w:r>
-              <w:rPr>
-                <w:rFonts w:ascii="Times New Roman" w:eastAsia="標楷體" w:hAnsi="Times New Roman"/>
-                <w:sz w:val="22"/>
-                <w:szCs w:val="28"/>
-              </w:rPr>
               <w:t>3</w:t>
             </w:r>
             <w:r>
@@ -1244,27 +1280,78 @@
                 <w:sz w:val="22"/>
                 <w:szCs w:val="28"/>
               </w:rPr>
-              <w:t>年無退票紀錄</w:t>
-            </w:r>
-            <w:r>
-              <w:rPr>
-                <w:rFonts w:ascii="Times New Roman" w:eastAsia="標楷體" w:hAnsi="Times New Roman"/>
-                <w:sz w:val="22"/>
-                <w:szCs w:val="28"/>
-              </w:rPr>
-              <w:t>)</w:t>
-            </w:r>
-          </w:p>
-        </w:tc>
-        <w:tc>
-          <w:tcPr>
-            <w:tcW w:w="472" w:type="dxa"/>
-            <w:tcBorders>
-              <w:top w:val="single" w:sz="6" w:space="0" w:color="000000"/>
-              <w:left w:val="single" w:sz="6" w:space="0" w:color="000000"/>
-              <w:bottom w:val="single" w:sz="6" w:space="0" w:color="000000"/>
-              <w:right w:val="single" w:sz="6" w:space="0" w:color="000000"/>
-            </w:tcBorders>
+              <w:t xml:space="preserve">. </w:t>
+            </w:r>
+            <w:r>
+              <w:rPr>
+                <w:rFonts w:ascii="Times New Roman" w:eastAsia="標楷體" w:hAnsi="Times New Roman"/>
+                <w:sz w:val="22"/>
+                <w:szCs w:val="28"/>
+              </w:rPr>
+              <w:t>建議迴避之審查委員清單（附件</w:t>
+            </w:r>
+            <w:proofErr w:type="gramStart"/>
+            <w:r>
+              <w:rPr>
+                <w:rFonts w:ascii="Times New Roman" w:eastAsia="標楷體" w:hAnsi="Times New Roman"/>
+                <w:sz w:val="22"/>
+                <w:szCs w:val="28"/>
+              </w:rPr>
+              <w:t>三</w:t>
+            </w:r>
+            <w:proofErr w:type="gramEnd"/>
+            <w:r>
+              <w:rPr>
+                <w:rFonts w:ascii="Times New Roman" w:eastAsia="標楷體" w:hAnsi="Times New Roman"/>
+                <w:sz w:val="22"/>
+                <w:szCs w:val="28"/>
+              </w:rPr>
+              <w:t>，</w:t>
+            </w:r>
+            <w:r>
+              <w:rPr>
+                <w:rFonts w:ascii="Times New Roman" w:eastAsia="標楷體" w:hAnsi="Times New Roman"/>
+                <w:sz w:val="22"/>
+                <w:szCs w:val="28"/>
+              </w:rPr>
+              <w:t>1</w:t>
+            </w:r>
+            <w:r>
+              <w:rPr>
+                <w:rFonts w:ascii="Times New Roman" w:eastAsia="標楷體" w:hAnsi="Times New Roman"/>
+                <w:sz w:val="22"/>
+                <w:szCs w:val="28"/>
+              </w:rPr>
+              <w:t>式</w:t>
+            </w:r>
+            <w:r>
+              <w:rPr>
+                <w:rFonts w:ascii="Times New Roman" w:eastAsia="標楷體" w:hAnsi="Times New Roman"/>
+                <w:sz w:val="22"/>
+                <w:szCs w:val="28"/>
+              </w:rPr>
+              <w:t>1</w:t>
+            </w:r>
+            <w:r>
+              <w:rPr>
+                <w:rFonts w:ascii="Times New Roman" w:eastAsia="標楷體" w:hAnsi="Times New Roman"/>
+                <w:sz w:val="22"/>
+                <w:szCs w:val="28"/>
+              </w:rPr>
+              <w:t>份）</w:t>
+            </w:r>
+          </w:p>
+        </w:tc>
+        <w:tc>
+          <w:tcPr>
+            <w:tcW w:w="473" w:type="dxa"/>
+            <w:tcBorders>
+              <w:top w:val="single" w:sz="6" w:space="0" w:color="000000"/>
+              <w:left w:val="single" w:sz="6" w:space="0" w:color="000000"/>
+              <w:bottom w:val="single" w:sz="6" w:space="0" w:color="000000"/>
+              <w:right w:val="single" w:sz="6" w:space="0" w:color="000000"/>
+            </w:tcBorders>
+            <w:shd w:val="clear" w:color="auto" w:fill="auto"/>
             <w:tcMar>
               <w:top w:w="0" w:type="dxa"/>
               <w:left w:w="28" w:type="dxa"/>
@@ -1295,6 +1382,44 @@
         </w:tc>
         <w:tc>
           <w:tcPr>
+            <w:tcW w:w="476" w:type="dxa"/>
+            <w:tcBorders>
+              <w:top w:val="single" w:sz="6" w:space="0" w:color="000000"/>
+              <w:left w:val="single" w:sz="6" w:space="0" w:color="000000"/>
+              <w:bottom w:val="single" w:sz="6" w:space="0" w:color="000000"/>
+              <w:right w:val="single" w:sz="6" w:space="0" w:color="000000"/>
+            </w:tcBorders>
+            <w:shd w:val="clear" w:color="auto" w:fill="auto"/>
+            <w:tcMar>
+              <w:top w:w="0" w:type="dxa"/>
+              <w:left w:w="28" w:type="dxa"/>
+              <w:bottom w:w="0" w:type="dxa"/>
+              <w:right w:w="28" w:type="dxa"/>
+            </w:tcMar>
+            <w:vAlign w:val="center"/>
+          </w:tcPr>
+          <w:p>
+            <w:pPr>
+              <w:snapToGrid w:val="0"/>
+              <w:spacing w:line="240" w:lineRule="atLeast"/>
+              <w:rPr>
+                <w:rFonts w:ascii="Times New Roman" w:eastAsia="標楷體" w:hAnsi="Times New Roman"/>
+                <w:sz w:val="22"/>
+                <w:szCs w:val="28"/>
+              </w:rPr>
+            </w:pPr>
+            <w:r>
+              <w:rPr>
+                <w:rFonts w:ascii="Times New Roman" w:eastAsia="標楷體" w:hAnsi="Times New Roman"/>
+                <w:sz w:val="22"/>
+                <w:szCs w:val="28"/>
+              </w:rPr>
+              <w:t>□</w:t>
+            </w:r>
+          </w:p>
+        </w:tc>
+        <w:tc>
+          <w:tcPr>
             <w:tcW w:w="474" w:type="dxa"/>
             <w:tcBorders>
               <w:top w:val="single" w:sz="6" w:space="0" w:color="000000"/>
@@ -1302,6 +1427,7 @@
               <w:bottom w:val="single" w:sz="6" w:space="0" w:color="000000"/>
               <w:right w:val="single" w:sz="6" w:space="0" w:color="000000"/>
             </w:tcBorders>
+            <w:shd w:val="clear" w:color="auto" w:fill="auto"/>
             <w:tcMar>
               <w:top w:w="0" w:type="dxa"/>
               <w:left w:w="28" w:type="dxa"/>
@@ -1332,13 +1458,14 @@
         </w:tc>
         <w:tc>
           <w:tcPr>
-            <w:tcW w:w="472" w:type="dxa"/>
-            <w:tcBorders>
-              <w:top w:val="single" w:sz="6" w:space="0" w:color="000000"/>
-              <w:left w:val="single" w:sz="6" w:space="0" w:color="000000"/>
-              <w:bottom w:val="single" w:sz="6" w:space="0" w:color="000000"/>
-              <w:right w:val="single" w:sz="6" w:space="0" w:color="000000"/>
-            </w:tcBorders>
+            <w:tcW w:w="476" w:type="dxa"/>
+            <w:tcBorders>
+              <w:top w:val="single" w:sz="6" w:space="0" w:color="000000"/>
+              <w:left w:val="single" w:sz="6" w:space="0" w:color="000000"/>
+              <w:bottom w:val="single" w:sz="6" w:space="0" w:color="000000"/>
+              <w:right w:val="single" w:sz="6" w:space="0" w:color="000000"/>
+            </w:tcBorders>
+            <w:shd w:val="clear" w:color="auto" w:fill="auto"/>
             <w:tcMar>
               <w:top w:w="0" w:type="dxa"/>
               <w:left w:w="28" w:type="dxa"/>
@@ -1369,43 +1496,6 @@
         </w:tc>
         <w:tc>
           <w:tcPr>
-            <w:tcW w:w="474" w:type="dxa"/>
-            <w:tcBorders>
-              <w:top w:val="single" w:sz="6" w:space="0" w:color="000000"/>
-              <w:left w:val="single" w:sz="6" w:space="0" w:color="000000"/>
-              <w:bottom w:val="single" w:sz="6" w:space="0" w:color="000000"/>
-              <w:right w:val="single" w:sz="6" w:space="0" w:color="000000"/>
-            </w:tcBorders>
-            <w:tcMar>
-              <w:top w:w="0" w:type="dxa"/>
-              <w:left w:w="28" w:type="dxa"/>
-              <w:bottom w:w="0" w:type="dxa"/>
-              <w:right w:w="28" w:type="dxa"/>
-            </w:tcMar>
-            <w:vAlign w:val="center"/>
-          </w:tcPr>
-          <w:p>
-            <w:pPr>
-              <w:snapToGrid w:val="0"/>
-              <w:spacing w:line="240" w:lineRule="atLeast"/>
-              <w:rPr>
-                <w:rFonts w:ascii="Times New Roman" w:eastAsia="標楷體" w:hAnsi="Times New Roman"/>
-                <w:sz w:val="22"/>
-                <w:szCs w:val="28"/>
-              </w:rPr>
-            </w:pPr>
-            <w:r>
-              <w:rPr>
-                <w:rFonts w:ascii="Times New Roman" w:eastAsia="標楷體" w:hAnsi="Times New Roman"/>
-                <w:sz w:val="22"/>
-                <w:szCs w:val="28"/>
-              </w:rPr>
-              <w:t>□</w:t>
-            </w:r>
-          </w:p>
-        </w:tc>
-        <w:tc>
-          <w:tcPr>
             <w:tcW w:w="2142" w:type="dxa"/>
             <w:tcBorders>
               <w:top w:val="single" w:sz="6" w:space="0" w:color="000000"/>
@@ -1413,6 +1503,7 @@
               <w:bottom w:val="single" w:sz="6" w:space="0" w:color="000000"/>
               <w:right w:val="single" w:sz="12" w:space="0" w:color="000000"/>
             </w:tcBorders>
+            <w:shd w:val="clear" w:color="auto" w:fill="auto"/>
             <w:tcMar>
               <w:top w:w="0" w:type="dxa"/>
               <w:left w:w="28" w:type="dxa"/>
@@ -1434,15 +1525,22 @@
         </w:tc>
       </w:tr>
       <w:tr>
-        <w:tc>
-          <w:tcPr>
-            <w:tcW w:w="6314" w:type="dxa"/>
+        <w:tblPrEx>
+          <w:tblCellMar>
+            <w:top w:w="0" w:type="dxa"/>
+            <w:bottom w:w="0" w:type="dxa"/>
+          </w:tblCellMar>
+        </w:tblPrEx>
+        <w:tc>
+          <w:tcPr>
+            <w:tcW w:w="6307" w:type="dxa"/>
             <w:tcBorders>
               <w:top w:val="single" w:sz="6" w:space="0" w:color="000000"/>
               <w:left w:val="single" w:sz="12" w:space="0" w:color="000000"/>
               <w:bottom w:val="single" w:sz="6" w:space="0" w:color="000000"/>
               <w:right w:val="single" w:sz="6" w:space="0" w:color="000000"/>
             </w:tcBorders>
+            <w:shd w:val="clear" w:color="auto" w:fill="auto"/>
             <w:tcMar>
               <w:top w:w="0" w:type="dxa"/>
               <w:left w:w="28" w:type="dxa"/>
@@ -1467,15 +1565,23 @@
                 <w:sz w:val="22"/>
                 <w:szCs w:val="28"/>
               </w:rPr>
-              <w:t xml:space="preserve">4. </w:t>
-            </w:r>
-            <w:r>
-              <w:rPr>
-                <w:rFonts w:ascii="Times New Roman" w:eastAsia="標楷體" w:hAnsi="Times New Roman"/>
-                <w:sz w:val="22"/>
-                <w:szCs w:val="28"/>
-              </w:rPr>
-              <w:t>建議迴避之審查委員清單（附件</w:t>
+              <w:t>4</w:t>
+            </w:r>
+            <w:r>
+              <w:rPr>
+                <w:rFonts w:ascii="Times New Roman" w:eastAsia="標楷體" w:hAnsi="Times New Roman"/>
+                <w:sz w:val="22"/>
+                <w:szCs w:val="28"/>
+              </w:rPr>
+              <w:t xml:space="preserve">. </w:t>
+            </w:r>
+            <w:r>
+              <w:rPr>
+                <w:rFonts w:ascii="Times New Roman" w:eastAsia="標楷體" w:hAnsi="Times New Roman"/>
+                <w:sz w:val="22"/>
+                <w:szCs w:val="28"/>
+              </w:rPr>
+              <w:t>未違反公職人員利益衝突</w:t>
             </w:r>
             <w:proofErr w:type="gramStart"/>
             <w:r>
@@ -1484,7 +1590,7 @@
                 <w:sz w:val="22"/>
                 <w:szCs w:val="28"/>
               </w:rPr>
-              <w:t>三</w:t>
+              <w:t>迴避法切結</w:t>
             </w:r>
             <w:proofErr w:type="gramEnd"/>
             <w:r>
@@ -1493,7 +1599,23 @@
                 <w:sz w:val="22"/>
                 <w:szCs w:val="28"/>
               </w:rPr>
-              <w:t>，</w:t>
+              <w:t>書、公職人員及關係人身分關係揭露表</w:t>
+            </w:r>
+            <w:r>
+              <w:rPr>
+                <w:rFonts w:ascii="Times New Roman" w:eastAsia="標楷體" w:hAnsi="Times New Roman"/>
+                <w:sz w:val="22"/>
+                <w:szCs w:val="28"/>
+              </w:rPr>
+              <w:t>(</w:t>
+            </w:r>
+            <w:r>
+              <w:rPr>
+                <w:rFonts w:ascii="Times New Roman" w:eastAsia="標楷體" w:hAnsi="Times New Roman"/>
+                <w:sz w:val="22"/>
+                <w:szCs w:val="28"/>
+              </w:rPr>
+              <w:t>附件四，</w:t>
             </w:r>
             <w:r>
               <w:rPr>
@@ -1525,19 +1647,28 @@
                 <w:sz w:val="22"/>
                 <w:szCs w:val="28"/>
               </w:rPr>
-              <w:t>份）</w:t>
-            </w:r>
-          </w:p>
-        </w:tc>
-        <w:tc>
-          <w:tcPr>
-            <w:tcW w:w="472" w:type="dxa"/>
-            <w:tcBorders>
-              <w:top w:val="single" w:sz="6" w:space="0" w:color="000000"/>
-              <w:left w:val="single" w:sz="6" w:space="0" w:color="000000"/>
-              <w:bottom w:val="single" w:sz="6" w:space="0" w:color="000000"/>
-              <w:right w:val="single" w:sz="6" w:space="0" w:color="000000"/>
-            </w:tcBorders>
+              <w:t>份</w:t>
+            </w:r>
+            <w:r>
+              <w:rPr>
+                <w:rFonts w:ascii="Times New Roman" w:eastAsia="標楷體" w:hAnsi="Times New Roman"/>
+                <w:sz w:val="22"/>
+                <w:szCs w:val="28"/>
+              </w:rPr>
+              <w:t>)</w:t>
+            </w:r>
+          </w:p>
+        </w:tc>
+        <w:tc>
+          <w:tcPr>
+            <w:tcW w:w="473" w:type="dxa"/>
+            <w:tcBorders>
+              <w:top w:val="single" w:sz="6" w:space="0" w:color="000000"/>
+              <w:left w:val="single" w:sz="6" w:space="0" w:color="000000"/>
+              <w:bottom w:val="single" w:sz="6" w:space="0" w:color="000000"/>
+              <w:right w:val="single" w:sz="6" w:space="0" w:color="000000"/>
+            </w:tcBorders>
+            <w:shd w:val="clear" w:color="auto" w:fill="auto"/>
             <w:tcMar>
               <w:top w:w="0" w:type="dxa"/>
               <w:left w:w="28" w:type="dxa"/>
@@ -1568,6 +1699,44 @@
         </w:tc>
         <w:tc>
           <w:tcPr>
+            <w:tcW w:w="476" w:type="dxa"/>
+            <w:tcBorders>
+              <w:top w:val="single" w:sz="6" w:space="0" w:color="000000"/>
+              <w:left w:val="single" w:sz="6" w:space="0" w:color="000000"/>
+              <w:bottom w:val="single" w:sz="6" w:space="0" w:color="000000"/>
+              <w:right w:val="single" w:sz="6" w:space="0" w:color="000000"/>
+            </w:tcBorders>
+            <w:shd w:val="clear" w:color="auto" w:fill="auto"/>
+            <w:tcMar>
+              <w:top w:w="0" w:type="dxa"/>
+              <w:left w:w="28" w:type="dxa"/>
+              <w:bottom w:w="0" w:type="dxa"/>
+              <w:right w:w="28" w:type="dxa"/>
+            </w:tcMar>
+            <w:vAlign w:val="center"/>
+          </w:tcPr>
+          <w:p>
+            <w:pPr>
+              <w:snapToGrid w:val="0"/>
+              <w:spacing w:line="240" w:lineRule="atLeast"/>
+              <w:rPr>
+                <w:rFonts w:ascii="Times New Roman" w:eastAsia="標楷體" w:hAnsi="Times New Roman"/>
+                <w:sz w:val="22"/>
+                <w:szCs w:val="28"/>
+              </w:rPr>
+            </w:pPr>
+            <w:r>
+              <w:rPr>
+                <w:rFonts w:ascii="Times New Roman" w:eastAsia="標楷體" w:hAnsi="Times New Roman"/>
+                <w:sz w:val="22"/>
+                <w:szCs w:val="28"/>
+              </w:rPr>
+              <w:t>□</w:t>
+            </w:r>
+          </w:p>
+        </w:tc>
+        <w:tc>
+          <w:tcPr>
             <w:tcW w:w="474" w:type="dxa"/>
             <w:tcBorders>
               <w:top w:val="single" w:sz="6" w:space="0" w:color="000000"/>
@@ -1575,6 +1744,7 @@
               <w:bottom w:val="single" w:sz="6" w:space="0" w:color="000000"/>
               <w:right w:val="single" w:sz="6" w:space="0" w:color="000000"/>
             </w:tcBorders>
+            <w:shd w:val="clear" w:color="auto" w:fill="auto"/>
             <w:tcMar>
               <w:top w:w="0" w:type="dxa"/>
               <w:left w:w="28" w:type="dxa"/>
@@ -1605,13 +1775,14 @@
         </w:tc>
         <w:tc>
           <w:tcPr>
-            <w:tcW w:w="472" w:type="dxa"/>
-            <w:tcBorders>
-              <w:top w:val="single" w:sz="6" w:space="0" w:color="000000"/>
-              <w:left w:val="single" w:sz="6" w:space="0" w:color="000000"/>
-              <w:bottom w:val="single" w:sz="6" w:space="0" w:color="000000"/>
-              <w:right w:val="single" w:sz="6" w:space="0" w:color="000000"/>
-            </w:tcBorders>
+            <w:tcW w:w="476" w:type="dxa"/>
+            <w:tcBorders>
+              <w:top w:val="single" w:sz="6" w:space="0" w:color="000000"/>
+              <w:left w:val="single" w:sz="6" w:space="0" w:color="000000"/>
+              <w:bottom w:val="single" w:sz="6" w:space="0" w:color="000000"/>
+              <w:right w:val="single" w:sz="6" w:space="0" w:color="000000"/>
+            </w:tcBorders>
+            <w:shd w:val="clear" w:color="auto" w:fill="auto"/>
             <w:tcMar>
               <w:top w:w="0" w:type="dxa"/>
               <w:left w:w="28" w:type="dxa"/>
@@ -1642,43 +1813,6 @@
         </w:tc>
         <w:tc>
           <w:tcPr>
-            <w:tcW w:w="474" w:type="dxa"/>
-            <w:tcBorders>
-              <w:top w:val="single" w:sz="6" w:space="0" w:color="000000"/>
-              <w:left w:val="single" w:sz="6" w:space="0" w:color="000000"/>
-              <w:bottom w:val="single" w:sz="6" w:space="0" w:color="000000"/>
-              <w:right w:val="single" w:sz="6" w:space="0" w:color="000000"/>
-            </w:tcBorders>
-            <w:tcMar>
-              <w:top w:w="0" w:type="dxa"/>
-              <w:left w:w="28" w:type="dxa"/>
-              <w:bottom w:w="0" w:type="dxa"/>
-              <w:right w:w="28" w:type="dxa"/>
-            </w:tcMar>
-            <w:vAlign w:val="center"/>
-          </w:tcPr>
-          <w:p>
-            <w:pPr>
-              <w:snapToGrid w:val="0"/>
-              <w:spacing w:line="240" w:lineRule="atLeast"/>
-              <w:rPr>
-                <w:rFonts w:ascii="Times New Roman" w:eastAsia="標楷體" w:hAnsi="Times New Roman"/>
-                <w:sz w:val="22"/>
-                <w:szCs w:val="28"/>
-              </w:rPr>
-            </w:pPr>
-            <w:r>
-              <w:rPr>
-                <w:rFonts w:ascii="Times New Roman" w:eastAsia="標楷體" w:hAnsi="Times New Roman"/>
-                <w:sz w:val="22"/>
-                <w:szCs w:val="28"/>
-              </w:rPr>
-              <w:t>□</w:t>
-            </w:r>
-          </w:p>
-        </w:tc>
-        <w:tc>
-          <w:tcPr>
             <w:tcW w:w="2142" w:type="dxa"/>
             <w:tcBorders>
               <w:top w:val="single" w:sz="6" w:space="0" w:color="000000"/>
@@ -1686,6 +1820,7 @@
               <w:bottom w:val="single" w:sz="6" w:space="0" w:color="000000"/>
               <w:right w:val="single" w:sz="12" w:space="0" w:color="000000"/>
             </w:tcBorders>
+            <w:shd w:val="clear" w:color="auto" w:fill="auto"/>
             <w:tcMar>
               <w:top w:w="0" w:type="dxa"/>
               <w:left w:w="28" w:type="dxa"/>
@@ -1707,15 +1842,22 @@
         </w:tc>
       </w:tr>
       <w:tr>
-        <w:tc>
-          <w:tcPr>
-            <w:tcW w:w="6314" w:type="dxa"/>
+        <w:tblPrEx>
+          <w:tblCellMar>
+            <w:top w:w="0" w:type="dxa"/>
+            <w:bottom w:w="0" w:type="dxa"/>
+          </w:tblCellMar>
+        </w:tblPrEx>
+        <w:tc>
+          <w:tcPr>
+            <w:tcW w:w="6307" w:type="dxa"/>
             <w:tcBorders>
               <w:top w:val="single" w:sz="6" w:space="0" w:color="000000"/>
               <w:left w:val="single" w:sz="12" w:space="0" w:color="000000"/>
               <w:bottom w:val="single" w:sz="6" w:space="0" w:color="000000"/>
               <w:right w:val="single" w:sz="6" w:space="0" w:color="000000"/>
             </w:tcBorders>
+            <w:shd w:val="clear" w:color="auto" w:fill="auto"/>
             <w:tcMar>
               <w:top w:w="0" w:type="dxa"/>
               <w:left w:w="28" w:type="dxa"/>
@@ -1740,49 +1882,23 @@
                 <w:sz w:val="22"/>
                 <w:szCs w:val="28"/>
               </w:rPr>
-              <w:t xml:space="preserve">5. </w:t>
-            </w:r>
-            <w:r>
-              <w:rPr>
-                <w:rFonts w:ascii="Times New Roman" w:eastAsia="標楷體" w:hAnsi="Times New Roman"/>
-                <w:sz w:val="22"/>
-                <w:szCs w:val="28"/>
-              </w:rPr>
-              <w:t>未違反公職人員利益衝突</w:t>
-            </w:r>
-            <w:proofErr w:type="gramStart"/>
-            <w:r>
-              <w:rPr>
-                <w:rFonts w:ascii="Times New Roman" w:eastAsia="標楷體" w:hAnsi="Times New Roman"/>
-                <w:sz w:val="22"/>
-                <w:szCs w:val="28"/>
-              </w:rPr>
-              <w:t>迴避法切結</w:t>
-            </w:r>
-            <w:proofErr w:type="gramEnd"/>
-            <w:r>
-              <w:rPr>
-                <w:rFonts w:ascii="Times New Roman" w:eastAsia="標楷體" w:hAnsi="Times New Roman"/>
-                <w:sz w:val="22"/>
-                <w:szCs w:val="28"/>
-              </w:rPr>
-              <w:t>書、公職人員及關係人身分關係揭露表</w:t>
-            </w:r>
-            <w:r>
-              <w:rPr>
-                <w:rFonts w:ascii="Times New Roman" w:eastAsia="標楷體" w:hAnsi="Times New Roman"/>
-                <w:sz w:val="22"/>
-                <w:szCs w:val="28"/>
-              </w:rPr>
-              <w:t>(</w:t>
-            </w:r>
-            <w:r>
-              <w:rPr>
-                <w:rFonts w:ascii="Times New Roman" w:eastAsia="標楷體" w:hAnsi="Times New Roman"/>
-                <w:sz w:val="22"/>
-                <w:szCs w:val="28"/>
-              </w:rPr>
-              <w:t>附件四，</w:t>
+              <w:t>5</w:t>
+            </w:r>
+            <w:r>
+              <w:rPr>
+                <w:rFonts w:ascii="Times New Roman" w:eastAsia="標楷體" w:hAnsi="Times New Roman"/>
+                <w:sz w:val="22"/>
+                <w:szCs w:val="28"/>
+              </w:rPr>
+              <w:t xml:space="preserve">. </w:t>
+            </w:r>
+            <w:r>
+              <w:rPr>
+                <w:rFonts w:ascii="Times New Roman" w:eastAsia="標楷體" w:hAnsi="Times New Roman"/>
+                <w:sz w:val="22"/>
+                <w:szCs w:val="28"/>
+              </w:rPr>
+              <w:t>「蒐集個人資料告知事項暨個人資料提供同意書」（附件五，</w:t>
             </w:r>
             <w:r>
               <w:rPr>
@@ -1814,27 +1930,20 @@
                 <w:sz w:val="22"/>
                 <w:szCs w:val="28"/>
               </w:rPr>
-              <w:t>份</w:t>
-            </w:r>
-            <w:r>
-              <w:rPr>
-                <w:rFonts w:ascii="Times New Roman" w:eastAsia="標楷體" w:hAnsi="Times New Roman"/>
-                <w:sz w:val="22"/>
-                <w:szCs w:val="28"/>
-              </w:rPr>
-              <w:t>)</w:t>
-            </w:r>
-          </w:p>
-        </w:tc>
-        <w:tc>
-          <w:tcPr>
-            <w:tcW w:w="472" w:type="dxa"/>
-            <w:tcBorders>
-              <w:top w:val="single" w:sz="6" w:space="0" w:color="000000"/>
-              <w:left w:val="single" w:sz="6" w:space="0" w:color="000000"/>
-              <w:bottom w:val="single" w:sz="6" w:space="0" w:color="000000"/>
-              <w:right w:val="single" w:sz="6" w:space="0" w:color="000000"/>
-            </w:tcBorders>
+              <w:t>份）。</w:t>
+            </w:r>
+          </w:p>
+        </w:tc>
+        <w:tc>
+          <w:tcPr>
+            <w:tcW w:w="473" w:type="dxa"/>
+            <w:tcBorders>
+              <w:top w:val="single" w:sz="6" w:space="0" w:color="000000"/>
+              <w:left w:val="single" w:sz="6" w:space="0" w:color="000000"/>
+              <w:bottom w:val="single" w:sz="6" w:space="0" w:color="000000"/>
+              <w:right w:val="single" w:sz="6" w:space="0" w:color="000000"/>
+            </w:tcBorders>
+            <w:shd w:val="clear" w:color="auto" w:fill="auto"/>
             <w:tcMar>
               <w:top w:w="0" w:type="dxa"/>
               <w:left w:w="28" w:type="dxa"/>
@@ -1865,6 +1974,44 @@
         </w:tc>
         <w:tc>
           <w:tcPr>
+            <w:tcW w:w="476" w:type="dxa"/>
+            <w:tcBorders>
+              <w:top w:val="single" w:sz="6" w:space="0" w:color="000000"/>
+              <w:left w:val="single" w:sz="6" w:space="0" w:color="000000"/>
+              <w:bottom w:val="single" w:sz="6" w:space="0" w:color="000000"/>
+              <w:right w:val="single" w:sz="6" w:space="0" w:color="000000"/>
+            </w:tcBorders>
+            <w:shd w:val="clear" w:color="auto" w:fill="auto"/>
+            <w:tcMar>
+              <w:top w:w="0" w:type="dxa"/>
+              <w:left w:w="28" w:type="dxa"/>
+              <w:bottom w:w="0" w:type="dxa"/>
+              <w:right w:w="28" w:type="dxa"/>
+            </w:tcMar>
+            <w:vAlign w:val="center"/>
+          </w:tcPr>
+          <w:p>
+            <w:pPr>
+              <w:snapToGrid w:val="0"/>
+              <w:spacing w:line="240" w:lineRule="atLeast"/>
+              <w:rPr>
+                <w:rFonts w:ascii="Times New Roman" w:eastAsia="標楷體" w:hAnsi="Times New Roman"/>
+                <w:sz w:val="22"/>
+                <w:szCs w:val="28"/>
+              </w:rPr>
+            </w:pPr>
+            <w:r>
+              <w:rPr>
+                <w:rFonts w:ascii="Times New Roman" w:eastAsia="標楷體" w:hAnsi="Times New Roman"/>
+                <w:sz w:val="22"/>
+                <w:szCs w:val="28"/>
+              </w:rPr>
+              <w:t>□</w:t>
+            </w:r>
+          </w:p>
+        </w:tc>
+        <w:tc>
+          <w:tcPr>
             <w:tcW w:w="474" w:type="dxa"/>
             <w:tcBorders>
               <w:top w:val="single" w:sz="6" w:space="0" w:color="000000"/>
@@ -1872,6 +2019,7 @@
               <w:bottom w:val="single" w:sz="6" w:space="0" w:color="000000"/>
               <w:right w:val="single" w:sz="6" w:space="0" w:color="000000"/>
             </w:tcBorders>
+            <w:shd w:val="clear" w:color="auto" w:fill="auto"/>
             <w:tcMar>
               <w:top w:w="0" w:type="dxa"/>
               <w:left w:w="28" w:type="dxa"/>
@@ -1902,13 +2050,14 @@
         </w:tc>
         <w:tc>
           <w:tcPr>
-            <w:tcW w:w="472" w:type="dxa"/>
-            <w:tcBorders>
-              <w:top w:val="single" w:sz="6" w:space="0" w:color="000000"/>
-              <w:left w:val="single" w:sz="6" w:space="0" w:color="000000"/>
-              <w:bottom w:val="single" w:sz="6" w:space="0" w:color="000000"/>
-              <w:right w:val="single" w:sz="6" w:space="0" w:color="000000"/>
-            </w:tcBorders>
+            <w:tcW w:w="476" w:type="dxa"/>
+            <w:tcBorders>
+              <w:top w:val="single" w:sz="6" w:space="0" w:color="000000"/>
+              <w:left w:val="single" w:sz="6" w:space="0" w:color="000000"/>
+              <w:bottom w:val="single" w:sz="6" w:space="0" w:color="000000"/>
+              <w:right w:val="single" w:sz="6" w:space="0" w:color="000000"/>
+            </w:tcBorders>
+            <w:shd w:val="clear" w:color="auto" w:fill="auto"/>
             <w:tcMar>
               <w:top w:w="0" w:type="dxa"/>
               <w:left w:w="28" w:type="dxa"/>
@@ -1939,43 +2088,6 @@
         </w:tc>
         <w:tc>
           <w:tcPr>
-            <w:tcW w:w="474" w:type="dxa"/>
-            <w:tcBorders>
-              <w:top w:val="single" w:sz="6" w:space="0" w:color="000000"/>
-              <w:left w:val="single" w:sz="6" w:space="0" w:color="000000"/>
-              <w:bottom w:val="single" w:sz="6" w:space="0" w:color="000000"/>
-              <w:right w:val="single" w:sz="6" w:space="0" w:color="000000"/>
-            </w:tcBorders>
-            <w:tcMar>
-              <w:top w:w="0" w:type="dxa"/>
-              <w:left w:w="28" w:type="dxa"/>
-              <w:bottom w:w="0" w:type="dxa"/>
-              <w:right w:w="28" w:type="dxa"/>
-            </w:tcMar>
-            <w:vAlign w:val="center"/>
-          </w:tcPr>
-          <w:p>
-            <w:pPr>
-              <w:snapToGrid w:val="0"/>
-              <w:spacing w:line="240" w:lineRule="atLeast"/>
-              <w:rPr>
-                <w:rFonts w:ascii="Times New Roman" w:eastAsia="標楷體" w:hAnsi="Times New Roman"/>
-                <w:sz w:val="22"/>
-                <w:szCs w:val="28"/>
-              </w:rPr>
-            </w:pPr>
-            <w:r>
-              <w:rPr>
-                <w:rFonts w:ascii="Times New Roman" w:eastAsia="標楷體" w:hAnsi="Times New Roman"/>
-                <w:sz w:val="22"/>
-                <w:szCs w:val="28"/>
-              </w:rPr>
-              <w:t>□</w:t>
-            </w:r>
-          </w:p>
-        </w:tc>
-        <w:tc>
-          <w:tcPr>
             <w:tcW w:w="2142" w:type="dxa"/>
             <w:tcBorders>
               <w:top w:val="single" w:sz="6" w:space="0" w:color="000000"/>
@@ -1983,6 +2095,7 @@
               <w:bottom w:val="single" w:sz="6" w:space="0" w:color="000000"/>
               <w:right w:val="single" w:sz="12" w:space="0" w:color="000000"/>
             </w:tcBorders>
+            <w:shd w:val="clear" w:color="auto" w:fill="auto"/>
             <w:tcMar>
               <w:top w:w="0" w:type="dxa"/>
               <w:left w:w="28" w:type="dxa"/>
@@ -2004,15 +2117,22 @@
         </w:tc>
       </w:tr>
       <w:tr>
-        <w:tc>
-          <w:tcPr>
-            <w:tcW w:w="6314" w:type="dxa"/>
+        <w:tblPrEx>
+          <w:tblCellMar>
+            <w:top w:w="0" w:type="dxa"/>
+            <w:bottom w:w="0" w:type="dxa"/>
+          </w:tblCellMar>
+        </w:tblPrEx>
+        <w:tc>
+          <w:tcPr>
+            <w:tcW w:w="6307" w:type="dxa"/>
             <w:tcBorders>
               <w:top w:val="single" w:sz="6" w:space="0" w:color="000000"/>
               <w:left w:val="single" w:sz="12" w:space="0" w:color="000000"/>
               <w:bottom w:val="single" w:sz="6" w:space="0" w:color="000000"/>
               <w:right w:val="single" w:sz="6" w:space="0" w:color="000000"/>
             </w:tcBorders>
+            <w:shd w:val="clear" w:color="auto" w:fill="auto"/>
             <w:tcMar>
               <w:top w:w="0" w:type="dxa"/>
               <w:left w:w="28" w:type="dxa"/>
@@ -2025,97 +2145,97 @@
             <w:pPr>
               <w:snapToGrid w:val="0"/>
               <w:spacing w:line="200" w:lineRule="atLeast"/>
-              <w:rPr>
-                <w:rFonts w:ascii="Times New Roman" w:eastAsia="標楷體" w:hAnsi="Times New Roman"/>
-                <w:sz w:val="22"/>
-                <w:szCs w:val="28"/>
-              </w:rPr>
-            </w:pPr>
-            <w:r>
-              <w:rPr>
-                <w:rFonts w:ascii="Times New Roman" w:eastAsia="標楷體" w:hAnsi="Times New Roman"/>
-                <w:sz w:val="22"/>
-                <w:szCs w:val="28"/>
-              </w:rPr>
-              <w:t xml:space="preserve">6. </w:t>
-            </w:r>
-            <w:r>
-              <w:rPr>
-                <w:rFonts w:ascii="Times New Roman" w:eastAsia="標楷體" w:hAnsi="Times New Roman"/>
-                <w:sz w:val="22"/>
-                <w:szCs w:val="28"/>
-              </w:rPr>
-              <w:t>「蒐集個人資料告知事項暨個人資料提供同意書」（附件五，</w:t>
-            </w:r>
-            <w:r>
-              <w:rPr>
-                <w:rFonts w:ascii="Times New Roman" w:eastAsia="標楷體" w:hAnsi="Times New Roman"/>
-                <w:sz w:val="22"/>
-                <w:szCs w:val="28"/>
-              </w:rPr>
-              <w:t>1</w:t>
-            </w:r>
-            <w:r>
-              <w:rPr>
-                <w:rFonts w:ascii="Times New Roman" w:eastAsia="標楷體" w:hAnsi="Times New Roman"/>
-                <w:sz w:val="22"/>
-                <w:szCs w:val="28"/>
-              </w:rPr>
-              <w:t>式</w:t>
-            </w:r>
-            <w:r>
-              <w:rPr>
-                <w:rFonts w:ascii="Times New Roman" w:eastAsia="標楷體" w:hAnsi="Times New Roman"/>
-                <w:sz w:val="22"/>
-                <w:szCs w:val="28"/>
-              </w:rPr>
-              <w:t>1</w:t>
-            </w:r>
-            <w:r>
-              <w:rPr>
-                <w:rFonts w:ascii="Times New Roman" w:eastAsia="標楷體" w:hAnsi="Times New Roman"/>
-                <w:sz w:val="22"/>
-                <w:szCs w:val="28"/>
-              </w:rPr>
-              <w:t>份）。</w:t>
-            </w:r>
-          </w:p>
-        </w:tc>
-        <w:tc>
-          <w:tcPr>
-            <w:tcW w:w="472" w:type="dxa"/>
-            <w:tcBorders>
-              <w:top w:val="single" w:sz="6" w:space="0" w:color="000000"/>
-              <w:left w:val="single" w:sz="6" w:space="0" w:color="000000"/>
-              <w:bottom w:val="single" w:sz="6" w:space="0" w:color="000000"/>
-              <w:right w:val="single" w:sz="6" w:space="0" w:color="000000"/>
-            </w:tcBorders>
-            <w:tcMar>
-              <w:top w:w="0" w:type="dxa"/>
-              <w:left w:w="28" w:type="dxa"/>
-              <w:bottom w:w="0" w:type="dxa"/>
-              <w:right w:w="28" w:type="dxa"/>
-            </w:tcMar>
-            <w:vAlign w:val="center"/>
-          </w:tcPr>
-          <w:p>
-            <w:pPr>
-              <w:snapToGrid w:val="0"/>
-              <w:spacing w:line="240" w:lineRule="atLeast"/>
-              <w:rPr>
-                <w:rFonts w:ascii="Times New Roman" w:eastAsia="標楷體" w:hAnsi="Times New Roman"/>
-                <w:sz w:val="22"/>
-                <w:szCs w:val="28"/>
-              </w:rPr>
-            </w:pPr>
-            <w:r>
-              <w:rPr>
-                <w:rFonts w:ascii="Times New Roman" w:eastAsia="標楷體" w:hAnsi="Times New Roman"/>
-                <w:sz w:val="22"/>
-                <w:szCs w:val="28"/>
-              </w:rPr>
-              <w:t>□</w:t>
-            </w:r>
+            </w:pPr>
+            <w:r>
+              <w:rPr>
+                <w:rFonts w:ascii="Times New Roman" w:eastAsia="標楷體" w:hAnsi="Times New Roman"/>
+                <w:sz w:val="22"/>
+              </w:rPr>
+              <w:t>6</w:t>
+            </w:r>
+            <w:r>
+              <w:rPr>
+                <w:rFonts w:ascii="Times New Roman" w:eastAsia="標楷體" w:hAnsi="Times New Roman"/>
+                <w:sz w:val="22"/>
+              </w:rPr>
+              <w:t>.</w:t>
+            </w:r>
+            <w:r>
+              <w:rPr>
+                <w:rFonts w:ascii="Times New Roman" w:eastAsia="標楷體" w:hAnsi="Times New Roman"/>
+                <w:bCs/>
+                <w:sz w:val="22"/>
+              </w:rPr>
+              <w:t xml:space="preserve"> </w:t>
+            </w:r>
+            <w:r>
+              <w:rPr>
+                <w:rFonts w:ascii="Times New Roman" w:eastAsia="標楷體" w:hAnsi="Times New Roman"/>
+                <w:bCs/>
+                <w:sz w:val="22"/>
+              </w:rPr>
+              <w:t>申請人具備產業創新及研究發展能力之說明及佐證資料。</w:t>
+            </w:r>
+          </w:p>
+        </w:tc>
+        <w:tc>
+          <w:tcPr>
+            <w:tcW w:w="473" w:type="dxa"/>
+            <w:tcBorders>
+              <w:top w:val="single" w:sz="6" w:space="0" w:color="000000"/>
+              <w:left w:val="single" w:sz="6" w:space="0" w:color="000000"/>
+              <w:bottom w:val="single" w:sz="6" w:space="0" w:color="000000"/>
+              <w:right w:val="single" w:sz="6" w:space="0" w:color="000000"/>
+            </w:tcBorders>
+            <w:shd w:val="clear" w:color="auto" w:fill="auto"/>
+            <w:tcMar>
+              <w:top w:w="0" w:type="dxa"/>
+              <w:left w:w="28" w:type="dxa"/>
+              <w:bottom w:w="0" w:type="dxa"/>
+              <w:right w:w="28" w:type="dxa"/>
+            </w:tcMar>
+            <w:vAlign w:val="center"/>
+          </w:tcPr>
+          <w:p>
+            <w:pPr>
+              <w:snapToGrid w:val="0"/>
+              <w:spacing w:line="240" w:lineRule="atLeast"/>
+              <w:rPr>
+                <w:rFonts w:ascii="Times New Roman" w:eastAsia="標楷體" w:hAnsi="Times New Roman"/>
+                <w:sz w:val="22"/>
+                <w:szCs w:val="28"/>
+              </w:rPr>
+            </w:pPr>
+          </w:p>
+        </w:tc>
+        <w:tc>
+          <w:tcPr>
+            <w:tcW w:w="476" w:type="dxa"/>
+            <w:tcBorders>
+              <w:top w:val="single" w:sz="6" w:space="0" w:color="000000"/>
+              <w:left w:val="single" w:sz="6" w:space="0" w:color="000000"/>
+              <w:bottom w:val="single" w:sz="6" w:space="0" w:color="000000"/>
+              <w:right w:val="single" w:sz="6" w:space="0" w:color="000000"/>
+            </w:tcBorders>
+            <w:shd w:val="clear" w:color="auto" w:fill="auto"/>
+            <w:tcMar>
+              <w:top w:w="0" w:type="dxa"/>
+              <w:left w:w="28" w:type="dxa"/>
+              <w:bottom w:w="0" w:type="dxa"/>
+              <w:right w:w="28" w:type="dxa"/>
+            </w:tcMar>
+            <w:vAlign w:val="center"/>
+          </w:tcPr>
+          <w:p>
+            <w:pPr>
+              <w:snapToGrid w:val="0"/>
+              <w:spacing w:line="240" w:lineRule="atLeast"/>
+              <w:rPr>
+                <w:rFonts w:ascii="Times New Roman" w:eastAsia="標楷體" w:hAnsi="Times New Roman"/>
+                <w:sz w:val="22"/>
+                <w:szCs w:val="28"/>
+              </w:rPr>
+            </w:pPr>
           </w:p>
         </w:tc>
         <w:tc>
@@ -2127,106 +2247,55 @@
               <w:bottom w:val="single" w:sz="6" w:space="0" w:color="000000"/>
               <w:right w:val="single" w:sz="6" w:space="0" w:color="000000"/>
             </w:tcBorders>
-            <w:tcMar>
-              <w:top w:w="0" w:type="dxa"/>
-              <w:left w:w="28" w:type="dxa"/>
-              <w:bottom w:w="0" w:type="dxa"/>
-              <w:right w:w="28" w:type="dxa"/>
-            </w:tcMar>
-            <w:vAlign w:val="center"/>
-          </w:tcPr>
-          <w:p>
-            <w:pPr>
-              <w:snapToGrid w:val="0"/>
-              <w:spacing w:line="240" w:lineRule="atLeast"/>
-              <w:rPr>
-                <w:rFonts w:ascii="Times New Roman" w:eastAsia="標楷體" w:hAnsi="Times New Roman"/>
-                <w:sz w:val="22"/>
-                <w:szCs w:val="28"/>
-              </w:rPr>
-            </w:pPr>
-            <w:r>
-              <w:rPr>
-                <w:rFonts w:ascii="Times New Roman" w:eastAsia="標楷體" w:hAnsi="Times New Roman"/>
-                <w:sz w:val="22"/>
-                <w:szCs w:val="28"/>
-              </w:rPr>
-              <w:t>□</w:t>
-            </w:r>
-          </w:p>
-        </w:tc>
-        <w:tc>
-          <w:tcPr>
-            <w:tcW w:w="472" w:type="dxa"/>
-            <w:tcBorders>
-              <w:top w:val="single" w:sz="6" w:space="0" w:color="000000"/>
-              <w:left w:val="single" w:sz="6" w:space="0" w:color="000000"/>
-              <w:bottom w:val="single" w:sz="6" w:space="0" w:color="000000"/>
-              <w:right w:val="single" w:sz="6" w:space="0" w:color="000000"/>
-            </w:tcBorders>
-            <w:tcMar>
-              <w:top w:w="0" w:type="dxa"/>
-              <w:left w:w="28" w:type="dxa"/>
-              <w:bottom w:w="0" w:type="dxa"/>
-              <w:right w:w="28" w:type="dxa"/>
-            </w:tcMar>
-            <w:vAlign w:val="center"/>
-          </w:tcPr>
-          <w:p>
-            <w:pPr>
-              <w:snapToGrid w:val="0"/>
-              <w:spacing w:line="240" w:lineRule="atLeast"/>
-              <w:rPr>
-                <w:rFonts w:ascii="Times New Roman" w:eastAsia="標楷體" w:hAnsi="Times New Roman"/>
-                <w:sz w:val="22"/>
-                <w:szCs w:val="28"/>
-              </w:rPr>
-            </w:pPr>
-            <w:r>
-              <w:rPr>
-                <w:rFonts w:ascii="Times New Roman" w:eastAsia="標楷體" w:hAnsi="Times New Roman"/>
-                <w:sz w:val="22"/>
-                <w:szCs w:val="28"/>
-              </w:rPr>
-              <w:t>□</w:t>
-            </w:r>
-          </w:p>
-        </w:tc>
-        <w:tc>
-          <w:tcPr>
-            <w:tcW w:w="474" w:type="dxa"/>
-            <w:tcBorders>
-              <w:top w:val="single" w:sz="6" w:space="0" w:color="000000"/>
-              <w:left w:val="single" w:sz="6" w:space="0" w:color="000000"/>
-              <w:bottom w:val="single" w:sz="6" w:space="0" w:color="000000"/>
-              <w:right w:val="single" w:sz="6" w:space="0" w:color="000000"/>
-            </w:tcBorders>
-            <w:tcMar>
-              <w:top w:w="0" w:type="dxa"/>
-              <w:left w:w="28" w:type="dxa"/>
-              <w:bottom w:w="0" w:type="dxa"/>
-              <w:right w:w="28" w:type="dxa"/>
-            </w:tcMar>
-            <w:vAlign w:val="center"/>
-          </w:tcPr>
-          <w:p>
-            <w:pPr>
-              <w:snapToGrid w:val="0"/>
-              <w:spacing w:line="240" w:lineRule="atLeast"/>
-              <w:rPr>
-                <w:rFonts w:ascii="Times New Roman" w:eastAsia="標楷體" w:hAnsi="Times New Roman"/>
-                <w:sz w:val="22"/>
-                <w:szCs w:val="28"/>
-              </w:rPr>
-            </w:pPr>
-            <w:r>
-              <w:rPr>
-                <w:rFonts w:ascii="Times New Roman" w:eastAsia="標楷體" w:hAnsi="Times New Roman"/>
-                <w:sz w:val="22"/>
-                <w:szCs w:val="28"/>
-              </w:rPr>
-              <w:t>□</w:t>
-            </w:r>
+            <w:shd w:val="clear" w:color="auto" w:fill="auto"/>
+            <w:tcMar>
+              <w:top w:w="0" w:type="dxa"/>
+              <w:left w:w="28" w:type="dxa"/>
+              <w:bottom w:w="0" w:type="dxa"/>
+              <w:right w:w="28" w:type="dxa"/>
+            </w:tcMar>
+            <w:vAlign w:val="center"/>
+          </w:tcPr>
+          <w:p>
+            <w:pPr>
+              <w:snapToGrid w:val="0"/>
+              <w:spacing w:line="240" w:lineRule="atLeast"/>
+              <w:rPr>
+                <w:rFonts w:ascii="Times New Roman" w:eastAsia="標楷體" w:hAnsi="Times New Roman"/>
+                <w:sz w:val="22"/>
+                <w:szCs w:val="28"/>
+              </w:rPr>
+            </w:pPr>
+          </w:p>
+        </w:tc>
+        <w:tc>
+          <w:tcPr>
+            <w:tcW w:w="476" w:type="dxa"/>
+            <w:tcBorders>
+              <w:top w:val="single" w:sz="6" w:space="0" w:color="000000"/>
+              <w:left w:val="single" w:sz="6" w:space="0" w:color="000000"/>
+              <w:bottom w:val="single" w:sz="6" w:space="0" w:color="000000"/>
+              <w:right w:val="single" w:sz="6" w:space="0" w:color="000000"/>
+            </w:tcBorders>
+            <w:shd w:val="clear" w:color="auto" w:fill="auto"/>
+            <w:tcMar>
+              <w:top w:w="0" w:type="dxa"/>
+              <w:left w:w="28" w:type="dxa"/>
+              <w:bottom w:w="0" w:type="dxa"/>
+              <w:right w:w="28" w:type="dxa"/>
+            </w:tcMar>
+            <w:vAlign w:val="center"/>
+          </w:tcPr>
+          <w:p>
+            <w:pPr>
+              <w:snapToGrid w:val="0"/>
+              <w:spacing w:line="240" w:lineRule="atLeast"/>
+              <w:rPr>
+                <w:rFonts w:ascii="Times New Roman" w:eastAsia="標楷體" w:hAnsi="Times New Roman"/>
+                <w:sz w:val="22"/>
+                <w:szCs w:val="28"/>
+              </w:rPr>
+            </w:pPr>
           </w:p>
         </w:tc>
         <w:tc>
@@ -2238,6 +2307,7 @@
               <w:bottom w:val="single" w:sz="6" w:space="0" w:color="000000"/>
               <w:right w:val="single" w:sz="12" w:space="0" w:color="000000"/>
             </w:tcBorders>
+            <w:shd w:val="clear" w:color="auto" w:fill="auto"/>
             <w:tcMar>
               <w:top w:w="0" w:type="dxa"/>
               <w:left w:w="28" w:type="dxa"/>
@@ -2259,15 +2329,22 @@
         </w:tc>
       </w:tr>
       <w:tr>
-        <w:tc>
-          <w:tcPr>
-            <w:tcW w:w="6314" w:type="dxa"/>
+        <w:tblPrEx>
+          <w:tblCellMar>
+            <w:top w:w="0" w:type="dxa"/>
+            <w:bottom w:w="0" w:type="dxa"/>
+          </w:tblCellMar>
+        </w:tblPrEx>
+        <w:tc>
+          <w:tcPr>
+            <w:tcW w:w="6307" w:type="dxa"/>
             <w:tcBorders>
               <w:top w:val="single" w:sz="6" w:space="0" w:color="000000"/>
               <w:left w:val="single" w:sz="12" w:space="0" w:color="000000"/>
               <w:bottom w:val="single" w:sz="6" w:space="0" w:color="000000"/>
               <w:right w:val="single" w:sz="6" w:space="0" w:color="000000"/>
             </w:tcBorders>
+            <w:shd w:val="clear" w:color="auto" w:fill="auto"/>
             <w:tcMar>
               <w:top w:w="0" w:type="dxa"/>
               <w:left w:w="28" w:type="dxa"/>
@@ -2283,56 +2360,126 @@
             </w:pPr>
             <w:r>
               <w:rPr>
-                <w:rFonts w:ascii="Times New Roman" w:eastAsia="標楷體" w:hAnsi="Times New Roman"/>
-                <w:sz w:val="22"/>
-              </w:rPr>
-              <w:t>7.</w:t>
-            </w:r>
-            <w:r>
-              <w:rPr>
-                <w:rFonts w:ascii="Times New Roman" w:eastAsia="標楷體" w:hAnsi="Times New Roman"/>
-                <w:bCs/>
-                <w:sz w:val="22"/>
-              </w:rPr>
-              <w:t xml:space="preserve"> </w:t>
-            </w:r>
-            <w:r>
-              <w:rPr>
-                <w:rFonts w:ascii="Times New Roman" w:eastAsia="標楷體" w:hAnsi="Times New Roman"/>
-                <w:bCs/>
-                <w:sz w:val="22"/>
-              </w:rPr>
-              <w:t>申請人具備產業創新及研究發展能力之說明及佐證資料。</w:t>
-            </w:r>
-          </w:p>
-        </w:tc>
-        <w:tc>
-          <w:tcPr>
-            <w:tcW w:w="472" w:type="dxa"/>
-            <w:tcBorders>
-              <w:top w:val="single" w:sz="6" w:space="0" w:color="000000"/>
-              <w:left w:val="single" w:sz="6" w:space="0" w:color="000000"/>
-              <w:bottom w:val="single" w:sz="6" w:space="0" w:color="000000"/>
-              <w:right w:val="single" w:sz="6" w:space="0" w:color="000000"/>
-            </w:tcBorders>
-            <w:tcMar>
-              <w:top w:w="0" w:type="dxa"/>
-              <w:left w:w="28" w:type="dxa"/>
-              <w:bottom w:w="0" w:type="dxa"/>
-              <w:right w:w="28" w:type="dxa"/>
-            </w:tcMar>
-            <w:vAlign w:val="center"/>
-          </w:tcPr>
-          <w:p>
-            <w:pPr>
-              <w:snapToGrid w:val="0"/>
-              <w:spacing w:line="240" w:lineRule="atLeast"/>
-              <w:rPr>
-                <w:rFonts w:ascii="Times New Roman" w:eastAsia="標楷體" w:hAnsi="Times New Roman"/>
-                <w:sz w:val="22"/>
-                <w:szCs w:val="28"/>
-              </w:rPr>
-            </w:pPr>
+                <w:rFonts w:eastAsia="標楷體"/>
+                <w:sz w:val="22"/>
+                <w:szCs w:val="28"/>
+              </w:rPr>
+              <w:t>7</w:t>
+            </w:r>
+            <w:r>
+              <w:rPr>
+                <w:rFonts w:eastAsia="標楷體"/>
+                <w:sz w:val="22"/>
+                <w:szCs w:val="28"/>
+              </w:rPr>
+              <w:t xml:space="preserve">. </w:t>
+            </w:r>
+            <w:r>
+              <w:rPr>
+                <w:rFonts w:eastAsia="標楷體"/>
+                <w:sz w:val="22"/>
+                <w:szCs w:val="28"/>
+              </w:rPr>
+              <w:t>聲明書</w:t>
+            </w:r>
+            <w:r>
+              <w:rPr>
+                <w:rFonts w:eastAsia="標楷體"/>
+                <w:sz w:val="22"/>
+                <w:szCs w:val="28"/>
+              </w:rPr>
+              <w:t>(</w:t>
+            </w:r>
+            <w:r>
+              <w:rPr>
+                <w:rFonts w:eastAsia="標楷體"/>
+                <w:sz w:val="22"/>
+                <w:szCs w:val="28"/>
+              </w:rPr>
+              <w:t>含同意事項與承諾事項</w:t>
+            </w:r>
+            <w:r>
+              <w:rPr>
+                <w:rFonts w:eastAsia="標楷體"/>
+                <w:sz w:val="22"/>
+                <w:szCs w:val="28"/>
+              </w:rPr>
+              <w:t>)</w:t>
+            </w:r>
+            <w:r>
+              <w:rPr>
+                <w:rFonts w:eastAsia="標楷體"/>
+                <w:sz w:val="22"/>
+                <w:szCs w:val="28"/>
+              </w:rPr>
+              <w:t>已完成單位大小章用印。</w:t>
+            </w:r>
+          </w:p>
+        </w:tc>
+        <w:tc>
+          <w:tcPr>
+            <w:tcW w:w="473" w:type="dxa"/>
+            <w:tcBorders>
+              <w:top w:val="single" w:sz="6" w:space="0" w:color="000000"/>
+              <w:left w:val="single" w:sz="6" w:space="0" w:color="000000"/>
+              <w:bottom w:val="single" w:sz="6" w:space="0" w:color="000000"/>
+              <w:right w:val="single" w:sz="6" w:space="0" w:color="000000"/>
+            </w:tcBorders>
+            <w:shd w:val="clear" w:color="auto" w:fill="auto"/>
+            <w:tcMar>
+              <w:top w:w="0" w:type="dxa"/>
+              <w:left w:w="28" w:type="dxa"/>
+              <w:bottom w:w="0" w:type="dxa"/>
+              <w:right w:w="28" w:type="dxa"/>
+            </w:tcMar>
+            <w:vAlign w:val="center"/>
+          </w:tcPr>
+          <w:p>
+            <w:pPr>
+              <w:snapToGrid w:val="0"/>
+              <w:spacing w:line="240" w:lineRule="atLeast"/>
+            </w:pPr>
+            <w:r>
+              <w:rPr>
+                <w:rFonts w:eastAsia="標楷體"/>
+                <w:sz w:val="22"/>
+                <w:szCs w:val="28"/>
+              </w:rPr>
+              <w:t>□</w:t>
+            </w:r>
+          </w:p>
+        </w:tc>
+        <w:tc>
+          <w:tcPr>
+            <w:tcW w:w="476" w:type="dxa"/>
+            <w:tcBorders>
+              <w:top w:val="single" w:sz="6" w:space="0" w:color="000000"/>
+              <w:left w:val="single" w:sz="6" w:space="0" w:color="000000"/>
+              <w:bottom w:val="single" w:sz="6" w:space="0" w:color="000000"/>
+              <w:right w:val="single" w:sz="6" w:space="0" w:color="000000"/>
+            </w:tcBorders>
+            <w:shd w:val="clear" w:color="auto" w:fill="auto"/>
+            <w:tcMar>
+              <w:top w:w="0" w:type="dxa"/>
+              <w:left w:w="28" w:type="dxa"/>
+              <w:bottom w:w="0" w:type="dxa"/>
+              <w:right w:w="28" w:type="dxa"/>
+            </w:tcMar>
+            <w:vAlign w:val="center"/>
+          </w:tcPr>
+          <w:p>
+            <w:pPr>
+              <w:snapToGrid w:val="0"/>
+              <w:spacing w:line="240" w:lineRule="atLeast"/>
+            </w:pPr>
+            <w:r>
+              <w:rPr>
+                <w:rFonts w:eastAsia="標楷體"/>
+                <w:sz w:val="22"/>
+                <w:szCs w:val="28"/>
+              </w:rPr>
+              <w:t>□</w:t>
+            </w:r>
           </w:p>
         </w:tc>
         <w:tc>
@@ -2344,82 +2491,61 @@
               <w:bottom w:val="single" w:sz="6" w:space="0" w:color="000000"/>
               <w:right w:val="single" w:sz="6" w:space="0" w:color="000000"/>
             </w:tcBorders>
-            <w:tcMar>
-              <w:top w:w="0" w:type="dxa"/>
-              <w:left w:w="28" w:type="dxa"/>
-              <w:bottom w:w="0" w:type="dxa"/>
-              <w:right w:w="28" w:type="dxa"/>
-            </w:tcMar>
-            <w:vAlign w:val="center"/>
-          </w:tcPr>
-          <w:p>
-            <w:pPr>
-              <w:snapToGrid w:val="0"/>
-              <w:spacing w:line="240" w:lineRule="atLeast"/>
-              <w:rPr>
-                <w:rFonts w:ascii="Times New Roman" w:eastAsia="標楷體" w:hAnsi="Times New Roman"/>
-                <w:sz w:val="22"/>
-                <w:szCs w:val="28"/>
-              </w:rPr>
-            </w:pPr>
-          </w:p>
-        </w:tc>
-        <w:tc>
-          <w:tcPr>
-            <w:tcW w:w="472" w:type="dxa"/>
-            <w:tcBorders>
-              <w:top w:val="single" w:sz="6" w:space="0" w:color="000000"/>
-              <w:left w:val="single" w:sz="6" w:space="0" w:color="000000"/>
-              <w:bottom w:val="single" w:sz="6" w:space="0" w:color="000000"/>
-              <w:right w:val="single" w:sz="6" w:space="0" w:color="000000"/>
-            </w:tcBorders>
-            <w:tcMar>
-              <w:top w:w="0" w:type="dxa"/>
-              <w:left w:w="28" w:type="dxa"/>
-              <w:bottom w:w="0" w:type="dxa"/>
-              <w:right w:w="28" w:type="dxa"/>
-            </w:tcMar>
-            <w:vAlign w:val="center"/>
-          </w:tcPr>
-          <w:p>
-            <w:pPr>
-              <w:snapToGrid w:val="0"/>
-              <w:spacing w:line="240" w:lineRule="atLeast"/>
-              <w:rPr>
-                <w:rFonts w:ascii="Times New Roman" w:eastAsia="標楷體" w:hAnsi="Times New Roman"/>
-                <w:sz w:val="22"/>
-                <w:szCs w:val="28"/>
-              </w:rPr>
-            </w:pPr>
-          </w:p>
-        </w:tc>
-        <w:tc>
-          <w:tcPr>
-            <w:tcW w:w="474" w:type="dxa"/>
-            <w:tcBorders>
-              <w:top w:val="single" w:sz="6" w:space="0" w:color="000000"/>
-              <w:left w:val="single" w:sz="6" w:space="0" w:color="000000"/>
-              <w:bottom w:val="single" w:sz="6" w:space="0" w:color="000000"/>
-              <w:right w:val="single" w:sz="6" w:space="0" w:color="000000"/>
-            </w:tcBorders>
-            <w:tcMar>
-              <w:top w:w="0" w:type="dxa"/>
-              <w:left w:w="28" w:type="dxa"/>
-              <w:bottom w:w="0" w:type="dxa"/>
-              <w:right w:w="28" w:type="dxa"/>
-            </w:tcMar>
-            <w:vAlign w:val="center"/>
-          </w:tcPr>
-          <w:p>
-            <w:pPr>
-              <w:snapToGrid w:val="0"/>
-              <w:spacing w:line="240" w:lineRule="atLeast"/>
-              <w:rPr>
-                <w:rFonts w:ascii="Times New Roman" w:eastAsia="標楷體" w:hAnsi="Times New Roman"/>
-                <w:sz w:val="22"/>
-                <w:szCs w:val="28"/>
-              </w:rPr>
-            </w:pPr>
+            <w:shd w:val="clear" w:color="auto" w:fill="auto"/>
+            <w:tcMar>
+              <w:top w:w="0" w:type="dxa"/>
+              <w:left w:w="28" w:type="dxa"/>
+              <w:bottom w:w="0" w:type="dxa"/>
+              <w:right w:w="28" w:type="dxa"/>
+            </w:tcMar>
+            <w:vAlign w:val="center"/>
+          </w:tcPr>
+          <w:p>
+            <w:pPr>
+              <w:snapToGrid w:val="0"/>
+              <w:spacing w:line="240" w:lineRule="atLeast"/>
+            </w:pPr>
+            <w:r>
+              <w:rPr>
+                <w:rFonts w:eastAsia="標楷體"/>
+                <w:sz w:val="22"/>
+                <w:szCs w:val="28"/>
+              </w:rPr>
+              <w:t>□</w:t>
+            </w:r>
+          </w:p>
+        </w:tc>
+        <w:tc>
+          <w:tcPr>
+            <w:tcW w:w="476" w:type="dxa"/>
+            <w:tcBorders>
+              <w:top w:val="single" w:sz="6" w:space="0" w:color="000000"/>
+              <w:left w:val="single" w:sz="6" w:space="0" w:color="000000"/>
+              <w:bottom w:val="single" w:sz="6" w:space="0" w:color="000000"/>
+              <w:right w:val="single" w:sz="6" w:space="0" w:color="000000"/>
+            </w:tcBorders>
+            <w:shd w:val="clear" w:color="auto" w:fill="auto"/>
+            <w:tcMar>
+              <w:top w:w="0" w:type="dxa"/>
+              <w:left w:w="28" w:type="dxa"/>
+              <w:bottom w:w="0" w:type="dxa"/>
+              <w:right w:w="28" w:type="dxa"/>
+            </w:tcMar>
+            <w:vAlign w:val="center"/>
+          </w:tcPr>
+          <w:p>
+            <w:pPr>
+              <w:snapToGrid w:val="0"/>
+              <w:spacing w:line="240" w:lineRule="atLeast"/>
+            </w:pPr>
+            <w:r>
+              <w:rPr>
+                <w:rFonts w:eastAsia="標楷體"/>
+                <w:sz w:val="22"/>
+                <w:szCs w:val="28"/>
+              </w:rPr>
+              <w:t>□</w:t>
+            </w:r>
           </w:p>
         </w:tc>
         <w:tc>
@@ -2431,6 +2557,7 @@
               <w:bottom w:val="single" w:sz="6" w:space="0" w:color="000000"/>
               <w:right w:val="single" w:sz="12" w:space="0" w:color="000000"/>
             </w:tcBorders>
+            <w:shd w:val="clear" w:color="auto" w:fill="auto"/>
             <w:tcMar>
               <w:top w:w="0" w:type="dxa"/>
               <w:left w:w="28" w:type="dxa"/>
@@ -2452,15 +2579,22 @@
         </w:tc>
       </w:tr>
       <w:tr>
-        <w:tc>
-          <w:tcPr>
-            <w:tcW w:w="6314" w:type="dxa"/>
+        <w:tblPrEx>
+          <w:tblCellMar>
+            <w:top w:w="0" w:type="dxa"/>
+            <w:bottom w:w="0" w:type="dxa"/>
+          </w:tblCellMar>
+        </w:tblPrEx>
+        <w:tc>
+          <w:tcPr>
+            <w:tcW w:w="6307" w:type="dxa"/>
             <w:tcBorders>
               <w:top w:val="single" w:sz="6" w:space="0" w:color="000000"/>
               <w:left w:val="single" w:sz="12" w:space="0" w:color="000000"/>
               <w:bottom w:val="single" w:sz="6" w:space="0" w:color="000000"/>
               <w:right w:val="single" w:sz="6" w:space="0" w:color="000000"/>
             </w:tcBorders>
+            <w:shd w:val="clear" w:color="auto" w:fill="auto"/>
             <w:tcMar>
               <w:top w:w="0" w:type="dxa"/>
               <w:left w:w="28" w:type="dxa"/>
@@ -2480,7 +2614,7 @@
                 <w:sz w:val="22"/>
                 <w:szCs w:val="28"/>
               </w:rPr>
-              <w:t xml:space="preserve">8. </w:t>
+              <w:t>8</w:t>
             </w:r>
             <w:r>
               <w:rPr>
@@ -2488,7 +2622,7 @@
                 <w:sz w:val="22"/>
                 <w:szCs w:val="28"/>
               </w:rPr>
-              <w:t>聲明書</w:t>
+              <w:t xml:space="preserve">. </w:t>
             </w:r>
             <w:r>
               <w:rPr>
@@ -2496,7 +2630,7 @@
                 <w:sz w:val="22"/>
                 <w:szCs w:val="28"/>
               </w:rPr>
-              <w:t>(</w:t>
+              <w:t>共同執行單位基本資料表及同意函。（附件六，</w:t>
             </w:r>
             <w:r>
               <w:rPr>
@@ -2504,7 +2638,7 @@
                 <w:sz w:val="22"/>
                 <w:szCs w:val="28"/>
               </w:rPr>
-              <w:t>含同意事項與承諾事項</w:t>
+              <w:t>1</w:t>
             </w:r>
             <w:r>
               <w:rPr>
@@ -2512,7 +2646,7 @@
                 <w:sz w:val="22"/>
                 <w:szCs w:val="28"/>
               </w:rPr>
-              <w:t>)</w:t>
+              <w:t>式</w:t>
             </w:r>
             <w:r>
               <w:rPr>
@@ -2520,44 +2654,86 @@
                 <w:sz w:val="22"/>
                 <w:szCs w:val="28"/>
               </w:rPr>
-              <w:t>已完成單位大小章用印。</w:t>
-            </w:r>
-          </w:p>
-        </w:tc>
-        <w:tc>
-          <w:tcPr>
-            <w:tcW w:w="472" w:type="dxa"/>
-            <w:tcBorders>
-              <w:top w:val="single" w:sz="6" w:space="0" w:color="000000"/>
-              <w:left w:val="single" w:sz="6" w:space="0" w:color="000000"/>
-              <w:bottom w:val="single" w:sz="6" w:space="0" w:color="000000"/>
-              <w:right w:val="single" w:sz="6" w:space="0" w:color="000000"/>
-            </w:tcBorders>
-            <w:tcMar>
-              <w:top w:w="0" w:type="dxa"/>
-              <w:left w:w="28" w:type="dxa"/>
-              <w:bottom w:w="0" w:type="dxa"/>
-              <w:right w:w="28" w:type="dxa"/>
-            </w:tcMar>
-            <w:vAlign w:val="center"/>
-          </w:tcPr>
-          <w:p>
-            <w:pPr>
-              <w:snapToGrid w:val="0"/>
-              <w:spacing w:line="240" w:lineRule="atLeast"/>
-            </w:pPr>
+              <w:t>1</w:t>
+            </w:r>
             <w:r>
               <w:rPr>
                 <w:rFonts w:eastAsia="標楷體"/>
                 <w:sz w:val="22"/>
                 <w:szCs w:val="28"/>
               </w:rPr>
+              <w:t>份）。</w:t>
+            </w:r>
+          </w:p>
+        </w:tc>
+        <w:tc>
+          <w:tcPr>
+            <w:tcW w:w="473" w:type="dxa"/>
+            <w:tcBorders>
+              <w:top w:val="single" w:sz="6" w:space="0" w:color="000000"/>
+              <w:left w:val="single" w:sz="6" w:space="0" w:color="000000"/>
+              <w:bottom w:val="single" w:sz="6" w:space="0" w:color="000000"/>
+              <w:right w:val="single" w:sz="6" w:space="0" w:color="000000"/>
+            </w:tcBorders>
+            <w:shd w:val="clear" w:color="auto" w:fill="auto"/>
+            <w:tcMar>
+              <w:top w:w="0" w:type="dxa"/>
+              <w:left w:w="28" w:type="dxa"/>
+              <w:bottom w:w="0" w:type="dxa"/>
+              <w:right w:w="28" w:type="dxa"/>
+            </w:tcMar>
+            <w:vAlign w:val="center"/>
+          </w:tcPr>
+          <w:p>
+            <w:pPr>
+              <w:snapToGrid w:val="0"/>
+              <w:spacing w:line="240" w:lineRule="atLeast"/>
+            </w:pPr>
+            <w:r>
+              <w:rPr>
+                <w:rFonts w:eastAsia="標楷體"/>
+                <w:sz w:val="22"/>
+                <w:szCs w:val="28"/>
+              </w:rPr>
               <w:t>□</w:t>
             </w:r>
           </w:p>
         </w:tc>
         <w:tc>
           <w:tcPr>
+            <w:tcW w:w="476" w:type="dxa"/>
+            <w:tcBorders>
+              <w:top w:val="single" w:sz="6" w:space="0" w:color="000000"/>
+              <w:left w:val="single" w:sz="6" w:space="0" w:color="000000"/>
+              <w:bottom w:val="single" w:sz="6" w:space="0" w:color="000000"/>
+              <w:right w:val="single" w:sz="6" w:space="0" w:color="000000"/>
+            </w:tcBorders>
+            <w:shd w:val="clear" w:color="auto" w:fill="auto"/>
+            <w:tcMar>
+              <w:top w:w="0" w:type="dxa"/>
+              <w:left w:w="28" w:type="dxa"/>
+              <w:bottom w:w="0" w:type="dxa"/>
+              <w:right w:w="28" w:type="dxa"/>
+            </w:tcMar>
+            <w:vAlign w:val="center"/>
+          </w:tcPr>
+          <w:p>
+            <w:pPr>
+              <w:snapToGrid w:val="0"/>
+              <w:spacing w:line="240" w:lineRule="atLeast"/>
+            </w:pPr>
+            <w:r>
+              <w:rPr>
+                <w:rFonts w:eastAsia="標楷體"/>
+                <w:sz w:val="22"/>
+                <w:szCs w:val="28"/>
+              </w:rPr>
+              <w:t>□</w:t>
+            </w:r>
+          </w:p>
+        </w:tc>
+        <w:tc>
+          <w:tcPr>
             <w:tcW w:w="474" w:type="dxa"/>
             <w:tcBorders>
               <w:top w:val="single" w:sz="6" w:space="0" w:color="000000"/>
@@ -2565,6 +2741,7 @@
               <w:bottom w:val="single" w:sz="6" w:space="0" w:color="000000"/>
               <w:right w:val="single" w:sz="6" w:space="0" w:color="000000"/>
             </w:tcBorders>
+            <w:shd w:val="clear" w:color="auto" w:fill="auto"/>
             <w:tcMar>
               <w:top w:w="0" w:type="dxa"/>
               <w:left w:w="28" w:type="dxa"/>
@@ -2590,13 +2767,14 @@
         </w:tc>
         <w:tc>
           <w:tcPr>
-            <w:tcW w:w="472" w:type="dxa"/>
-            <w:tcBorders>
-              <w:top w:val="single" w:sz="6" w:space="0" w:color="000000"/>
-              <w:left w:val="single" w:sz="6" w:space="0" w:color="000000"/>
-              <w:bottom w:val="single" w:sz="6" w:space="0" w:color="000000"/>
-              <w:right w:val="single" w:sz="6" w:space="0" w:color="000000"/>
-            </w:tcBorders>
+            <w:tcW w:w="476" w:type="dxa"/>
+            <w:tcBorders>
+              <w:top w:val="single" w:sz="6" w:space="0" w:color="000000"/>
+              <w:left w:val="single" w:sz="6" w:space="0" w:color="000000"/>
+              <w:bottom w:val="single" w:sz="6" w:space="0" w:color="000000"/>
+              <w:right w:val="single" w:sz="6" w:space="0" w:color="000000"/>
+            </w:tcBorders>
+            <w:shd w:val="clear" w:color="auto" w:fill="auto"/>
             <w:tcMar>
               <w:top w:w="0" w:type="dxa"/>
               <w:left w:w="28" w:type="dxa"/>
@@ -2622,20 +2800,20 @@
         </w:tc>
         <w:tc>
           <w:tcPr>
-            <w:tcW w:w="474" w:type="dxa"/>
-            <w:tcBorders>
-              <w:top w:val="single" w:sz="6" w:space="0" w:color="000000"/>
-              <w:left w:val="single" w:sz="6" w:space="0" w:color="000000"/>
-              <w:bottom w:val="single" w:sz="6" w:space="0" w:color="000000"/>
-              <w:right w:val="single" w:sz="6" w:space="0" w:color="000000"/>
-            </w:tcBorders>
-            <w:tcMar>
-              <w:top w:w="0" w:type="dxa"/>
-              <w:left w:w="28" w:type="dxa"/>
-              <w:bottom w:w="0" w:type="dxa"/>
-              <w:right w:w="28" w:type="dxa"/>
-            </w:tcMar>
-            <w:vAlign w:val="center"/>
+            <w:tcW w:w="2142" w:type="dxa"/>
+            <w:tcBorders>
+              <w:top w:val="single" w:sz="6" w:space="0" w:color="000000"/>
+              <w:left w:val="single" w:sz="6" w:space="0" w:color="000000"/>
+              <w:bottom w:val="single" w:sz="6" w:space="0" w:color="000000"/>
+              <w:right w:val="single" w:sz="12" w:space="0" w:color="000000"/>
+            </w:tcBorders>
+            <w:shd w:val="clear" w:color="auto" w:fill="auto"/>
+            <w:tcMar>
+              <w:top w:w="0" w:type="dxa"/>
+              <w:left w:w="28" w:type="dxa"/>
+              <w:bottom w:w="0" w:type="dxa"/>
+              <w:right w:w="28" w:type="dxa"/>
+            </w:tcMar>
           </w:tcPr>
           <w:p>
             <w:pPr>
@@ -2648,49 +2826,28 @@
                 <w:sz w:val="22"/>
                 <w:szCs w:val="28"/>
               </w:rPr>
-              <w:t>□</w:t>
-            </w:r>
-          </w:p>
-        </w:tc>
-        <w:tc>
-          <w:tcPr>
-            <w:tcW w:w="2142" w:type="dxa"/>
-            <w:tcBorders>
-              <w:top w:val="single" w:sz="6" w:space="0" w:color="000000"/>
-              <w:left w:val="single" w:sz="6" w:space="0" w:color="000000"/>
-              <w:bottom w:val="single" w:sz="6" w:space="0" w:color="000000"/>
-              <w:right w:val="single" w:sz="12" w:space="0" w:color="000000"/>
-            </w:tcBorders>
-            <w:tcMar>
-              <w:top w:w="0" w:type="dxa"/>
-              <w:left w:w="28" w:type="dxa"/>
-              <w:bottom w:w="0" w:type="dxa"/>
-              <w:right w:w="28" w:type="dxa"/>
-            </w:tcMar>
-          </w:tcPr>
-          <w:p>
-            <w:pPr>
-              <w:snapToGrid w:val="0"/>
-              <w:spacing w:line="240" w:lineRule="atLeast"/>
-              <w:rPr>
-                <w:rFonts w:ascii="Times New Roman" w:eastAsia="標楷體" w:hAnsi="Times New Roman"/>
-                <w:sz w:val="22"/>
-                <w:szCs w:val="28"/>
-              </w:rPr>
-            </w:pPr>
+              <w:t>無則免附</w:t>
+            </w:r>
           </w:p>
         </w:tc>
       </w:tr>
       <w:tr>
-        <w:tc>
-          <w:tcPr>
-            <w:tcW w:w="6314" w:type="dxa"/>
+        <w:tblPrEx>
+          <w:tblCellMar>
+            <w:top w:w="0" w:type="dxa"/>
+            <w:bottom w:w="0" w:type="dxa"/>
+          </w:tblCellMar>
+        </w:tblPrEx>
+        <w:tc>
+          <w:tcPr>
+            <w:tcW w:w="6307" w:type="dxa"/>
             <w:tcBorders>
               <w:top w:val="single" w:sz="6" w:space="0" w:color="000000"/>
               <w:left w:val="single" w:sz="12" w:space="0" w:color="000000"/>
               <w:bottom w:val="single" w:sz="6" w:space="0" w:color="000000"/>
               <w:right w:val="single" w:sz="6" w:space="0" w:color="000000"/>
             </w:tcBorders>
+            <w:shd w:val="clear" w:color="auto" w:fill="auto"/>
             <w:tcMar>
               <w:top w:w="0" w:type="dxa"/>
               <w:left w:w="28" w:type="dxa"/>
@@ -2703,82 +2860,70 @@
             <w:pPr>
               <w:snapToGrid w:val="0"/>
               <w:spacing w:line="200" w:lineRule="atLeast"/>
-            </w:pPr>
-            <w:r>
-              <w:rPr>
-                <w:rFonts w:eastAsia="標楷體"/>
-                <w:sz w:val="22"/>
-                <w:szCs w:val="28"/>
-              </w:rPr>
-              <w:t xml:space="preserve">9. </w:t>
-            </w:r>
-            <w:r>
-              <w:rPr>
-                <w:rFonts w:eastAsia="標楷體"/>
-                <w:sz w:val="22"/>
-                <w:szCs w:val="28"/>
-              </w:rPr>
-              <w:t>共同執行單位基本資料表及同意函。（附件六，</w:t>
-            </w:r>
-            <w:r>
-              <w:rPr>
-                <w:rFonts w:eastAsia="標楷體"/>
-                <w:sz w:val="22"/>
-                <w:szCs w:val="28"/>
-              </w:rPr>
-              <w:t>1</w:t>
-            </w:r>
-            <w:r>
-              <w:rPr>
-                <w:rFonts w:eastAsia="標楷體"/>
-                <w:sz w:val="22"/>
-                <w:szCs w:val="28"/>
-              </w:rPr>
-              <w:t>式</w:t>
-            </w:r>
-            <w:r>
-              <w:rPr>
-                <w:rFonts w:eastAsia="標楷體"/>
-                <w:sz w:val="22"/>
-                <w:szCs w:val="28"/>
-              </w:rPr>
-              <w:t>1</w:t>
-            </w:r>
-            <w:r>
-              <w:rPr>
-                <w:rFonts w:eastAsia="標楷體"/>
-                <w:sz w:val="22"/>
-                <w:szCs w:val="28"/>
-              </w:rPr>
-              <w:t>份）。</w:t>
-            </w:r>
-          </w:p>
-        </w:tc>
-        <w:tc>
-          <w:tcPr>
-            <w:tcW w:w="472" w:type="dxa"/>
-            <w:tcBorders>
-              <w:top w:val="single" w:sz="6" w:space="0" w:color="000000"/>
-              <w:left w:val="single" w:sz="6" w:space="0" w:color="000000"/>
-              <w:bottom w:val="single" w:sz="6" w:space="0" w:color="000000"/>
-              <w:right w:val="single" w:sz="6" w:space="0" w:color="000000"/>
-            </w:tcBorders>
-            <w:tcMar>
-              <w:top w:w="0" w:type="dxa"/>
-              <w:left w:w="28" w:type="dxa"/>
-              <w:bottom w:w="0" w:type="dxa"/>
-              <w:right w:w="28" w:type="dxa"/>
-            </w:tcMar>
-            <w:vAlign w:val="center"/>
-          </w:tcPr>
-          <w:p>
-            <w:pPr>
-              <w:snapToGrid w:val="0"/>
-              <w:spacing w:line="240" w:lineRule="atLeast"/>
-            </w:pPr>
-            <w:r>
-              <w:rPr>
-                <w:rFonts w:eastAsia="標楷體"/>
+              <w:ind w:right="-132"/>
+              <w:rPr>
+                <w:rFonts w:ascii="Times New Roman" w:eastAsia="標楷體" w:hAnsi="Times New Roman"/>
+                <w:sz w:val="22"/>
+                <w:szCs w:val="28"/>
+              </w:rPr>
+            </w:pPr>
+            <w:r>
+              <w:rPr>
+                <w:rFonts w:ascii="Times New Roman" w:eastAsia="標楷體" w:hAnsi="Times New Roman"/>
+                <w:sz w:val="22"/>
+                <w:szCs w:val="28"/>
+              </w:rPr>
+              <w:t>9</w:t>
+            </w:r>
+            <w:r>
+              <w:rPr>
+                <w:rFonts w:ascii="Times New Roman" w:eastAsia="標楷體" w:hAnsi="Times New Roman"/>
+                <w:sz w:val="22"/>
+                <w:szCs w:val="28"/>
+              </w:rPr>
+              <w:t xml:space="preserve">. </w:t>
+            </w:r>
+            <w:r>
+              <w:rPr>
+                <w:rFonts w:ascii="Times New Roman" w:eastAsia="標楷體" w:hAnsi="Times New Roman"/>
+                <w:sz w:val="22"/>
+                <w:szCs w:val="28"/>
+              </w:rPr>
+              <w:t>聘請顧問相關合約</w:t>
+            </w:r>
+          </w:p>
+        </w:tc>
+        <w:tc>
+          <w:tcPr>
+            <w:tcW w:w="473" w:type="dxa"/>
+            <w:tcBorders>
+              <w:top w:val="single" w:sz="6" w:space="0" w:color="000000"/>
+              <w:left w:val="single" w:sz="6" w:space="0" w:color="000000"/>
+              <w:bottom w:val="single" w:sz="6" w:space="0" w:color="000000"/>
+              <w:right w:val="single" w:sz="6" w:space="0" w:color="000000"/>
+            </w:tcBorders>
+            <w:shd w:val="clear" w:color="auto" w:fill="auto"/>
+            <w:tcMar>
+              <w:top w:w="0" w:type="dxa"/>
+              <w:left w:w="28" w:type="dxa"/>
+              <w:bottom w:w="0" w:type="dxa"/>
+              <w:right w:w="28" w:type="dxa"/>
+            </w:tcMar>
+            <w:vAlign w:val="center"/>
+          </w:tcPr>
+          <w:p>
+            <w:pPr>
+              <w:snapToGrid w:val="0"/>
+              <w:spacing w:line="240" w:lineRule="atLeast"/>
+              <w:rPr>
+                <w:rFonts w:ascii="Times New Roman" w:eastAsia="標楷體" w:hAnsi="Times New Roman"/>
+                <w:sz w:val="22"/>
+                <w:szCs w:val="28"/>
+              </w:rPr>
+            </w:pPr>
+            <w:r>
+              <w:rPr>
+                <w:rFonts w:ascii="Times New Roman" w:eastAsia="標楷體" w:hAnsi="Times New Roman"/>
                 <w:sz w:val="22"/>
                 <w:szCs w:val="28"/>
               </w:rPr>
@@ -2788,6 +2933,44 @@
         </w:tc>
         <w:tc>
           <w:tcPr>
+            <w:tcW w:w="476" w:type="dxa"/>
+            <w:tcBorders>
+              <w:top w:val="single" w:sz="6" w:space="0" w:color="000000"/>
+              <w:left w:val="single" w:sz="6" w:space="0" w:color="000000"/>
+              <w:bottom w:val="single" w:sz="6" w:space="0" w:color="000000"/>
+              <w:right w:val="single" w:sz="6" w:space="0" w:color="000000"/>
+            </w:tcBorders>
+            <w:shd w:val="clear" w:color="auto" w:fill="auto"/>
+            <w:tcMar>
+              <w:top w:w="0" w:type="dxa"/>
+              <w:left w:w="28" w:type="dxa"/>
+              <w:bottom w:w="0" w:type="dxa"/>
+              <w:right w:w="28" w:type="dxa"/>
+            </w:tcMar>
+            <w:vAlign w:val="center"/>
+          </w:tcPr>
+          <w:p>
+            <w:pPr>
+              <w:snapToGrid w:val="0"/>
+              <w:spacing w:line="240" w:lineRule="atLeast"/>
+              <w:rPr>
+                <w:rFonts w:ascii="Times New Roman" w:eastAsia="標楷體" w:hAnsi="Times New Roman"/>
+                <w:sz w:val="22"/>
+                <w:szCs w:val="28"/>
+              </w:rPr>
+            </w:pPr>
+            <w:r>
+              <w:rPr>
+                <w:rFonts w:ascii="Times New Roman" w:eastAsia="標楷體" w:hAnsi="Times New Roman"/>
+                <w:sz w:val="22"/>
+                <w:szCs w:val="28"/>
+              </w:rPr>
+              <w:t>□</w:t>
+            </w:r>
+          </w:p>
+        </w:tc>
+        <w:tc>
+          <w:tcPr>
             <w:tcW w:w="474" w:type="dxa"/>
             <w:tcBorders>
               <w:top w:val="single" w:sz="6" w:space="0" w:color="000000"/>
@@ -2795,22 +2978,28 @@
               <w:bottom w:val="single" w:sz="6" w:space="0" w:color="000000"/>
               <w:right w:val="single" w:sz="6" w:space="0" w:color="000000"/>
             </w:tcBorders>
-            <w:tcMar>
-              <w:top w:w="0" w:type="dxa"/>
-              <w:left w:w="28" w:type="dxa"/>
-              <w:bottom w:w="0" w:type="dxa"/>
-              <w:right w:w="28" w:type="dxa"/>
-            </w:tcMar>
-            <w:vAlign w:val="center"/>
-          </w:tcPr>
-          <w:p>
-            <w:pPr>
-              <w:snapToGrid w:val="0"/>
-              <w:spacing w:line="240" w:lineRule="atLeast"/>
-            </w:pPr>
-            <w:r>
-              <w:rPr>
-                <w:rFonts w:eastAsia="標楷體"/>
+            <w:shd w:val="clear" w:color="auto" w:fill="auto"/>
+            <w:tcMar>
+              <w:top w:w="0" w:type="dxa"/>
+              <w:left w:w="28" w:type="dxa"/>
+              <w:bottom w:w="0" w:type="dxa"/>
+              <w:right w:w="28" w:type="dxa"/>
+            </w:tcMar>
+            <w:vAlign w:val="center"/>
+          </w:tcPr>
+          <w:p>
+            <w:pPr>
+              <w:snapToGrid w:val="0"/>
+              <w:spacing w:line="240" w:lineRule="atLeast"/>
+              <w:rPr>
+                <w:rFonts w:ascii="Times New Roman" w:eastAsia="標楷體" w:hAnsi="Times New Roman"/>
+                <w:sz w:val="22"/>
+                <w:szCs w:val="28"/>
+              </w:rPr>
+            </w:pPr>
+            <w:r>
+              <w:rPr>
+                <w:rFonts w:ascii="Times New Roman" w:eastAsia="標楷體" w:hAnsi="Times New Roman"/>
                 <w:sz w:val="22"/>
                 <w:szCs w:val="28"/>
               </w:rPr>
@@ -2820,29 +3009,35 @@
         </w:tc>
         <w:tc>
           <w:tcPr>
-            <w:tcW w:w="472" w:type="dxa"/>
-            <w:tcBorders>
-              <w:top w:val="single" w:sz="6" w:space="0" w:color="000000"/>
-              <w:left w:val="single" w:sz="6" w:space="0" w:color="000000"/>
-              <w:bottom w:val="single" w:sz="6" w:space="0" w:color="000000"/>
-              <w:right w:val="single" w:sz="6" w:space="0" w:color="000000"/>
-            </w:tcBorders>
-            <w:tcMar>
-              <w:top w:w="0" w:type="dxa"/>
-              <w:left w:w="28" w:type="dxa"/>
-              <w:bottom w:w="0" w:type="dxa"/>
-              <w:right w:w="28" w:type="dxa"/>
-            </w:tcMar>
-            <w:vAlign w:val="center"/>
-          </w:tcPr>
-          <w:p>
-            <w:pPr>
-              <w:snapToGrid w:val="0"/>
-              <w:spacing w:line="240" w:lineRule="atLeast"/>
-            </w:pPr>
-            <w:r>
-              <w:rPr>
-                <w:rFonts w:eastAsia="標楷體"/>
+            <w:tcW w:w="476" w:type="dxa"/>
+            <w:tcBorders>
+              <w:top w:val="single" w:sz="6" w:space="0" w:color="000000"/>
+              <w:left w:val="single" w:sz="6" w:space="0" w:color="000000"/>
+              <w:bottom w:val="single" w:sz="6" w:space="0" w:color="000000"/>
+              <w:right w:val="single" w:sz="6" w:space="0" w:color="000000"/>
+            </w:tcBorders>
+            <w:shd w:val="clear" w:color="auto" w:fill="auto"/>
+            <w:tcMar>
+              <w:top w:w="0" w:type="dxa"/>
+              <w:left w:w="28" w:type="dxa"/>
+              <w:bottom w:w="0" w:type="dxa"/>
+              <w:right w:w="28" w:type="dxa"/>
+            </w:tcMar>
+            <w:vAlign w:val="center"/>
+          </w:tcPr>
+          <w:p>
+            <w:pPr>
+              <w:snapToGrid w:val="0"/>
+              <w:spacing w:line="240" w:lineRule="atLeast"/>
+              <w:rPr>
+                <w:rFonts w:ascii="Times New Roman" w:eastAsia="標楷體" w:hAnsi="Times New Roman"/>
+                <w:sz w:val="22"/>
+                <w:szCs w:val="28"/>
+              </w:rPr>
+            </w:pPr>
+            <w:r>
+              <w:rPr>
+                <w:rFonts w:ascii="Times New Roman" w:eastAsia="標楷體" w:hAnsi="Times New Roman"/>
                 <w:sz w:val="22"/>
                 <w:szCs w:val="28"/>
               </w:rPr>
@@ -2852,38 +3047,6 @@
         </w:tc>
         <w:tc>
           <w:tcPr>
-            <w:tcW w:w="474" w:type="dxa"/>
-            <w:tcBorders>
-              <w:top w:val="single" w:sz="6" w:space="0" w:color="000000"/>
-              <w:left w:val="single" w:sz="6" w:space="0" w:color="000000"/>
-              <w:bottom w:val="single" w:sz="6" w:space="0" w:color="000000"/>
-              <w:right w:val="single" w:sz="6" w:space="0" w:color="000000"/>
-            </w:tcBorders>
-            <w:tcMar>
-              <w:top w:w="0" w:type="dxa"/>
-              <w:left w:w="28" w:type="dxa"/>
-              <w:bottom w:w="0" w:type="dxa"/>
-              <w:right w:w="28" w:type="dxa"/>
-            </w:tcMar>
-            <w:vAlign w:val="center"/>
-          </w:tcPr>
-          <w:p>
-            <w:pPr>
-              <w:snapToGrid w:val="0"/>
-              <w:spacing w:line="240" w:lineRule="atLeast"/>
-            </w:pPr>
-            <w:r>
-              <w:rPr>
-                <w:rFonts w:eastAsia="標楷體"/>
-                <w:sz w:val="22"/>
-                <w:szCs w:val="28"/>
-              </w:rPr>
-              <w:t>□</w:t>
-            </w:r>
-          </w:p>
-        </w:tc>
-        <w:tc>
-          <w:tcPr>
             <w:tcW w:w="2142" w:type="dxa"/>
             <w:tcBorders>
               <w:top w:val="single" w:sz="6" w:space="0" w:color="000000"/>
@@ -2891,21 +3054,27 @@
               <w:bottom w:val="single" w:sz="6" w:space="0" w:color="000000"/>
               <w:right w:val="single" w:sz="12" w:space="0" w:color="000000"/>
             </w:tcBorders>
-            <w:tcMar>
-              <w:top w:w="0" w:type="dxa"/>
-              <w:left w:w="28" w:type="dxa"/>
-              <w:bottom w:w="0" w:type="dxa"/>
-              <w:right w:w="28" w:type="dxa"/>
-            </w:tcMar>
-          </w:tcPr>
-          <w:p>
-            <w:pPr>
-              <w:snapToGrid w:val="0"/>
-              <w:spacing w:line="240" w:lineRule="atLeast"/>
-            </w:pPr>
-            <w:r>
-              <w:rPr>
-                <w:rFonts w:eastAsia="標楷體"/>
+            <w:shd w:val="clear" w:color="auto" w:fill="auto"/>
+            <w:tcMar>
+              <w:top w:w="0" w:type="dxa"/>
+              <w:left w:w="28" w:type="dxa"/>
+              <w:bottom w:w="0" w:type="dxa"/>
+              <w:right w:w="28" w:type="dxa"/>
+            </w:tcMar>
+          </w:tcPr>
+          <w:p>
+            <w:pPr>
+              <w:snapToGrid w:val="0"/>
+              <w:spacing w:line="240" w:lineRule="atLeast"/>
+              <w:rPr>
+                <w:rFonts w:ascii="Times New Roman" w:eastAsia="標楷體" w:hAnsi="Times New Roman"/>
+                <w:sz w:val="22"/>
+                <w:szCs w:val="28"/>
+              </w:rPr>
+            </w:pPr>
+            <w:r>
+              <w:rPr>
+                <w:rFonts w:ascii="Times New Roman" w:eastAsia="標楷體" w:hAnsi="Times New Roman"/>
                 <w:sz w:val="22"/>
                 <w:szCs w:val="28"/>
               </w:rPr>
@@ -2915,15 +3084,22 @@
         </w:tc>
       </w:tr>
       <w:tr>
-        <w:tc>
-          <w:tcPr>
-            <w:tcW w:w="6314" w:type="dxa"/>
+        <w:tblPrEx>
+          <w:tblCellMar>
+            <w:top w:w="0" w:type="dxa"/>
+            <w:bottom w:w="0" w:type="dxa"/>
+          </w:tblCellMar>
+        </w:tblPrEx>
+        <w:tc>
+          <w:tcPr>
+            <w:tcW w:w="6307" w:type="dxa"/>
             <w:tcBorders>
               <w:top w:val="single" w:sz="6" w:space="0" w:color="000000"/>
               <w:left w:val="single" w:sz="12" w:space="0" w:color="000000"/>
               <w:bottom w:val="single" w:sz="6" w:space="0" w:color="000000"/>
               <w:right w:val="single" w:sz="6" w:space="0" w:color="000000"/>
             </w:tcBorders>
+            <w:shd w:val="clear" w:color="auto" w:fill="auto"/>
             <w:tcMar>
               <w:top w:w="0" w:type="dxa"/>
               <w:left w:w="28" w:type="dxa"/>
@@ -2936,40 +3112,48 @@
             <w:pPr>
               <w:snapToGrid w:val="0"/>
               <w:spacing w:line="200" w:lineRule="atLeast"/>
-              <w:ind w:right="-132"/>
-              <w:rPr>
-                <w:rFonts w:ascii="Times New Roman" w:eastAsia="標楷體" w:hAnsi="Times New Roman"/>
-                <w:sz w:val="22"/>
-                <w:szCs w:val="28"/>
-              </w:rPr>
-            </w:pPr>
-            <w:r>
-              <w:rPr>
-                <w:rFonts w:ascii="Times New Roman" w:eastAsia="標楷體" w:hAnsi="Times New Roman"/>
-                <w:sz w:val="22"/>
-                <w:szCs w:val="28"/>
-              </w:rPr>
-              <w:t xml:space="preserve">10. </w:t>
-            </w:r>
-            <w:r>
-              <w:rPr>
-                <w:rFonts w:ascii="Times New Roman" w:eastAsia="標楷體" w:hAnsi="Times New Roman"/>
-                <w:sz w:val="22"/>
-                <w:szCs w:val="28"/>
-              </w:rPr>
-              <w:t>聘請顧問相關合約</w:t>
-            </w:r>
-          </w:p>
-        </w:tc>
-        <w:tc>
-          <w:tcPr>
-            <w:tcW w:w="472" w:type="dxa"/>
-            <w:tcBorders>
-              <w:top w:val="single" w:sz="6" w:space="0" w:color="000000"/>
-              <w:left w:val="single" w:sz="6" w:space="0" w:color="000000"/>
-              <w:bottom w:val="single" w:sz="6" w:space="0" w:color="000000"/>
-              <w:right w:val="single" w:sz="6" w:space="0" w:color="000000"/>
-            </w:tcBorders>
+              <w:rPr>
+                <w:rFonts w:ascii="Times New Roman" w:eastAsia="標楷體" w:hAnsi="Times New Roman"/>
+                <w:sz w:val="22"/>
+                <w:szCs w:val="28"/>
+              </w:rPr>
+            </w:pPr>
+            <w:r>
+              <w:rPr>
+                <w:rFonts w:ascii="Times New Roman" w:eastAsia="標楷體" w:hAnsi="Times New Roman"/>
+                <w:sz w:val="22"/>
+                <w:szCs w:val="28"/>
+              </w:rPr>
+              <w:t>10</w:t>
+            </w:r>
+            <w:r>
+              <w:rPr>
+                <w:rFonts w:ascii="Times New Roman" w:eastAsia="標楷體" w:hAnsi="Times New Roman"/>
+                <w:sz w:val="22"/>
+                <w:szCs w:val="28"/>
+              </w:rPr>
+              <w:t xml:space="preserve">. </w:t>
+            </w:r>
+            <w:r>
+              <w:rPr>
+                <w:rFonts w:ascii="Times New Roman" w:eastAsia="標楷體" w:hAnsi="Times New Roman"/>
+                <w:sz w:val="22"/>
+                <w:szCs w:val="28"/>
+              </w:rPr>
+              <w:t>技術移轉或委託研究相關合約</w:t>
+            </w:r>
+          </w:p>
+        </w:tc>
+        <w:tc>
+          <w:tcPr>
+            <w:tcW w:w="473" w:type="dxa"/>
+            <w:tcBorders>
+              <w:top w:val="single" w:sz="6" w:space="0" w:color="000000"/>
+              <w:left w:val="single" w:sz="6" w:space="0" w:color="000000"/>
+              <w:bottom w:val="single" w:sz="6" w:space="0" w:color="000000"/>
+              <w:right w:val="single" w:sz="6" w:space="0" w:color="000000"/>
+            </w:tcBorders>
+            <w:shd w:val="clear" w:color="auto" w:fill="auto"/>
             <w:tcMar>
               <w:top w:w="0" w:type="dxa"/>
               <w:left w:w="28" w:type="dxa"/>
@@ -3000,6 +3184,44 @@
         </w:tc>
         <w:tc>
           <w:tcPr>
+            <w:tcW w:w="476" w:type="dxa"/>
+            <w:tcBorders>
+              <w:top w:val="single" w:sz="6" w:space="0" w:color="000000"/>
+              <w:left w:val="single" w:sz="6" w:space="0" w:color="000000"/>
+              <w:bottom w:val="single" w:sz="6" w:space="0" w:color="000000"/>
+              <w:right w:val="single" w:sz="6" w:space="0" w:color="000000"/>
+            </w:tcBorders>
+            <w:shd w:val="clear" w:color="auto" w:fill="auto"/>
+            <w:tcMar>
+              <w:top w:w="0" w:type="dxa"/>
+              <w:left w:w="28" w:type="dxa"/>
+              <w:bottom w:w="0" w:type="dxa"/>
+              <w:right w:w="28" w:type="dxa"/>
+            </w:tcMar>
+            <w:vAlign w:val="center"/>
+          </w:tcPr>
+          <w:p>
+            <w:pPr>
+              <w:snapToGrid w:val="0"/>
+              <w:spacing w:line="240" w:lineRule="atLeast"/>
+              <w:rPr>
+                <w:rFonts w:ascii="Times New Roman" w:eastAsia="標楷體" w:hAnsi="Times New Roman"/>
+                <w:sz w:val="22"/>
+                <w:szCs w:val="28"/>
+              </w:rPr>
+            </w:pPr>
+            <w:r>
+              <w:rPr>
+                <w:rFonts w:ascii="Times New Roman" w:eastAsia="標楷體" w:hAnsi="Times New Roman"/>
+                <w:sz w:val="22"/>
+                <w:szCs w:val="28"/>
+              </w:rPr>
+              <w:t>□</w:t>
+            </w:r>
+          </w:p>
+        </w:tc>
+        <w:tc>
+          <w:tcPr>
             <w:tcW w:w="474" w:type="dxa"/>
             <w:tcBorders>
               <w:top w:val="single" w:sz="6" w:space="0" w:color="000000"/>
@@ -3007,6 +3229,7 @@
               <w:bottom w:val="single" w:sz="6" w:space="0" w:color="000000"/>
               <w:right w:val="single" w:sz="6" w:space="0" w:color="000000"/>
             </w:tcBorders>
+            <w:shd w:val="clear" w:color="auto" w:fill="auto"/>
             <w:tcMar>
               <w:top w:w="0" w:type="dxa"/>
               <w:left w:w="28" w:type="dxa"/>
@@ -3037,13 +3260,14 @@
         </w:tc>
         <w:tc>
           <w:tcPr>
-            <w:tcW w:w="472" w:type="dxa"/>
-            <w:tcBorders>
-              <w:top w:val="single" w:sz="6" w:space="0" w:color="000000"/>
-              <w:left w:val="single" w:sz="6" w:space="0" w:color="000000"/>
-              <w:bottom w:val="single" w:sz="6" w:space="0" w:color="000000"/>
-              <w:right w:val="single" w:sz="6" w:space="0" w:color="000000"/>
-            </w:tcBorders>
+            <w:tcW w:w="476" w:type="dxa"/>
+            <w:tcBorders>
+              <w:top w:val="single" w:sz="6" w:space="0" w:color="000000"/>
+              <w:left w:val="single" w:sz="6" w:space="0" w:color="000000"/>
+              <w:bottom w:val="single" w:sz="6" w:space="0" w:color="000000"/>
+              <w:right w:val="single" w:sz="6" w:space="0" w:color="000000"/>
+            </w:tcBorders>
+            <w:shd w:val="clear" w:color="auto" w:fill="auto"/>
             <w:tcMar>
               <w:top w:w="0" w:type="dxa"/>
               <w:left w:w="28" w:type="dxa"/>
@@ -3074,43 +3298,6 @@
         </w:tc>
         <w:tc>
           <w:tcPr>
-            <w:tcW w:w="474" w:type="dxa"/>
-            <w:tcBorders>
-              <w:top w:val="single" w:sz="6" w:space="0" w:color="000000"/>
-              <w:left w:val="single" w:sz="6" w:space="0" w:color="000000"/>
-              <w:bottom w:val="single" w:sz="6" w:space="0" w:color="000000"/>
-              <w:right w:val="single" w:sz="6" w:space="0" w:color="000000"/>
-            </w:tcBorders>
-            <w:tcMar>
-              <w:top w:w="0" w:type="dxa"/>
-              <w:left w:w="28" w:type="dxa"/>
-              <w:bottom w:w="0" w:type="dxa"/>
-              <w:right w:w="28" w:type="dxa"/>
-            </w:tcMar>
-            <w:vAlign w:val="center"/>
-          </w:tcPr>
-          <w:p>
-            <w:pPr>
-              <w:snapToGrid w:val="0"/>
-              <w:spacing w:line="240" w:lineRule="atLeast"/>
-              <w:rPr>
-                <w:rFonts w:ascii="Times New Roman" w:eastAsia="標楷體" w:hAnsi="Times New Roman"/>
-                <w:sz w:val="22"/>
-                <w:szCs w:val="28"/>
-              </w:rPr>
-            </w:pPr>
-            <w:r>
-              <w:rPr>
-                <w:rFonts w:ascii="Times New Roman" w:eastAsia="標楷體" w:hAnsi="Times New Roman"/>
-                <w:sz w:val="22"/>
-                <w:szCs w:val="28"/>
-              </w:rPr>
-              <w:t>□</w:t>
-            </w:r>
-          </w:p>
-        </w:tc>
-        <w:tc>
-          <w:tcPr>
             <w:tcW w:w="2142" w:type="dxa"/>
             <w:tcBorders>
               <w:top w:val="single" w:sz="6" w:space="0" w:color="000000"/>
@@ -3118,44 +3305,52 @@
               <w:bottom w:val="single" w:sz="6" w:space="0" w:color="000000"/>
               <w:right w:val="single" w:sz="12" w:space="0" w:color="000000"/>
             </w:tcBorders>
-            <w:tcMar>
-              <w:top w:w="0" w:type="dxa"/>
-              <w:left w:w="28" w:type="dxa"/>
-              <w:bottom w:w="0" w:type="dxa"/>
-              <w:right w:w="28" w:type="dxa"/>
-            </w:tcMar>
-          </w:tcPr>
-          <w:p>
-            <w:pPr>
-              <w:snapToGrid w:val="0"/>
-              <w:spacing w:line="240" w:lineRule="atLeast"/>
-              <w:rPr>
-                <w:rFonts w:ascii="Times New Roman" w:eastAsia="標楷體" w:hAnsi="Times New Roman"/>
-                <w:sz w:val="22"/>
-                <w:szCs w:val="28"/>
-              </w:rPr>
-            </w:pPr>
-            <w:r>
-              <w:rPr>
-                <w:rFonts w:ascii="Times New Roman" w:eastAsia="標楷體" w:hAnsi="Times New Roman"/>
-                <w:sz w:val="22"/>
-                <w:szCs w:val="28"/>
-              </w:rPr>
-              <w:t>無則免附</w:t>
+            <w:shd w:val="clear" w:color="auto" w:fill="auto"/>
+            <w:tcMar>
+              <w:top w:w="0" w:type="dxa"/>
+              <w:left w:w="28" w:type="dxa"/>
+              <w:bottom w:w="0" w:type="dxa"/>
+              <w:right w:w="28" w:type="dxa"/>
+            </w:tcMar>
+          </w:tcPr>
+          <w:p>
+            <w:pPr>
+              <w:snapToGrid w:val="0"/>
+              <w:spacing w:line="240" w:lineRule="atLeast"/>
+              <w:rPr>
+                <w:rFonts w:ascii="Times New Roman" w:eastAsia="標楷體" w:hAnsi="Times New Roman"/>
+                <w:sz w:val="22"/>
+                <w:szCs w:val="28"/>
+              </w:rPr>
+            </w:pPr>
+            <w:r>
+              <w:rPr>
+                <w:rFonts w:ascii="Times New Roman" w:eastAsia="標楷體" w:hAnsi="Times New Roman"/>
+                <w:sz w:val="22"/>
+                <w:szCs w:val="28"/>
+              </w:rPr>
+              <w:t>申請階段得以合作意願書或合作備忘錄代替，無則免附</w:t>
             </w:r>
           </w:p>
         </w:tc>
       </w:tr>
       <w:tr>
-        <w:tc>
-          <w:tcPr>
-            <w:tcW w:w="6314" w:type="dxa"/>
+        <w:tblPrEx>
+          <w:tblCellMar>
+            <w:top w:w="0" w:type="dxa"/>
+            <w:bottom w:w="0" w:type="dxa"/>
+          </w:tblCellMar>
+        </w:tblPrEx>
+        <w:tc>
+          <w:tcPr>
+            <w:tcW w:w="6307" w:type="dxa"/>
             <w:tcBorders>
               <w:top w:val="single" w:sz="6" w:space="0" w:color="000000"/>
               <w:left w:val="single" w:sz="12" w:space="0" w:color="000000"/>
               <w:bottom w:val="single" w:sz="6" w:space="0" w:color="000000"/>
               <w:right w:val="single" w:sz="6" w:space="0" w:color="000000"/>
             </w:tcBorders>
+            <w:shd w:val="clear" w:color="auto" w:fill="auto"/>
             <w:tcMar>
               <w:top w:w="0" w:type="dxa"/>
               <w:left w:w="28" w:type="dxa"/>
@@ -3168,245 +3363,22 @@
             <w:pPr>
               <w:snapToGrid w:val="0"/>
               <w:spacing w:line="200" w:lineRule="atLeast"/>
-              <w:rPr>
-                <w:rFonts w:ascii="Times New Roman" w:eastAsia="標楷體" w:hAnsi="Times New Roman"/>
-                <w:sz w:val="22"/>
-                <w:szCs w:val="28"/>
-              </w:rPr>
-            </w:pPr>
-            <w:r>
-              <w:rPr>
-                <w:rFonts w:ascii="Times New Roman" w:eastAsia="標楷體" w:hAnsi="Times New Roman"/>
-                <w:sz w:val="22"/>
-                <w:szCs w:val="28"/>
-              </w:rPr>
-              <w:t xml:space="preserve">11. </w:t>
-            </w:r>
-            <w:r>
-              <w:rPr>
-                <w:rFonts w:ascii="Times New Roman" w:eastAsia="標楷體" w:hAnsi="Times New Roman"/>
-                <w:sz w:val="22"/>
-                <w:szCs w:val="28"/>
-              </w:rPr>
-              <w:t>技術移轉或委託研究相關合約</w:t>
-            </w:r>
-          </w:p>
-        </w:tc>
-        <w:tc>
-          <w:tcPr>
-            <w:tcW w:w="472" w:type="dxa"/>
-            <w:tcBorders>
-              <w:top w:val="single" w:sz="6" w:space="0" w:color="000000"/>
-              <w:left w:val="single" w:sz="6" w:space="0" w:color="000000"/>
-              <w:bottom w:val="single" w:sz="6" w:space="0" w:color="000000"/>
-              <w:right w:val="single" w:sz="6" w:space="0" w:color="000000"/>
-            </w:tcBorders>
-            <w:tcMar>
-              <w:top w:w="0" w:type="dxa"/>
-              <w:left w:w="28" w:type="dxa"/>
-              <w:bottom w:w="0" w:type="dxa"/>
-              <w:right w:w="28" w:type="dxa"/>
-            </w:tcMar>
-            <w:vAlign w:val="center"/>
-          </w:tcPr>
-          <w:p>
-            <w:pPr>
-              <w:snapToGrid w:val="0"/>
-              <w:spacing w:line="240" w:lineRule="atLeast"/>
-              <w:rPr>
-                <w:rFonts w:ascii="Times New Roman" w:eastAsia="標楷體" w:hAnsi="Times New Roman"/>
-                <w:sz w:val="22"/>
-                <w:szCs w:val="28"/>
-              </w:rPr>
-            </w:pPr>
-            <w:r>
-              <w:rPr>
-                <w:rFonts w:ascii="Times New Roman" w:eastAsia="標楷體" w:hAnsi="Times New Roman"/>
-                <w:sz w:val="22"/>
-                <w:szCs w:val="28"/>
-              </w:rPr>
-              <w:t>□</w:t>
-            </w:r>
-          </w:p>
-        </w:tc>
-        <w:tc>
-          <w:tcPr>
-            <w:tcW w:w="474" w:type="dxa"/>
-            <w:tcBorders>
-              <w:top w:val="single" w:sz="6" w:space="0" w:color="000000"/>
-              <w:left w:val="single" w:sz="6" w:space="0" w:color="000000"/>
-              <w:bottom w:val="single" w:sz="6" w:space="0" w:color="000000"/>
-              <w:right w:val="single" w:sz="6" w:space="0" w:color="000000"/>
-            </w:tcBorders>
-            <w:tcMar>
-              <w:top w:w="0" w:type="dxa"/>
-              <w:left w:w="28" w:type="dxa"/>
-              <w:bottom w:w="0" w:type="dxa"/>
-              <w:right w:w="28" w:type="dxa"/>
-            </w:tcMar>
-            <w:vAlign w:val="center"/>
-          </w:tcPr>
-          <w:p>
-            <w:pPr>
-              <w:snapToGrid w:val="0"/>
-              <w:spacing w:line="240" w:lineRule="atLeast"/>
-              <w:rPr>
-                <w:rFonts w:ascii="Times New Roman" w:eastAsia="標楷體" w:hAnsi="Times New Roman"/>
-                <w:sz w:val="22"/>
-                <w:szCs w:val="28"/>
-              </w:rPr>
-            </w:pPr>
-            <w:r>
-              <w:rPr>
-                <w:rFonts w:ascii="Times New Roman" w:eastAsia="標楷體" w:hAnsi="Times New Roman"/>
-                <w:sz w:val="22"/>
-                <w:szCs w:val="28"/>
-              </w:rPr>
-              <w:t>□</w:t>
-            </w:r>
-          </w:p>
-        </w:tc>
-        <w:tc>
-          <w:tcPr>
-            <w:tcW w:w="472" w:type="dxa"/>
-            <w:tcBorders>
-              <w:top w:val="single" w:sz="6" w:space="0" w:color="000000"/>
-              <w:left w:val="single" w:sz="6" w:space="0" w:color="000000"/>
-              <w:bottom w:val="single" w:sz="6" w:space="0" w:color="000000"/>
-              <w:right w:val="single" w:sz="6" w:space="0" w:color="000000"/>
-            </w:tcBorders>
-            <w:tcMar>
-              <w:top w:w="0" w:type="dxa"/>
-              <w:left w:w="28" w:type="dxa"/>
-              <w:bottom w:w="0" w:type="dxa"/>
-              <w:right w:w="28" w:type="dxa"/>
-            </w:tcMar>
-            <w:vAlign w:val="center"/>
-          </w:tcPr>
-          <w:p>
-            <w:pPr>
-              <w:snapToGrid w:val="0"/>
-              <w:spacing w:line="240" w:lineRule="atLeast"/>
-              <w:rPr>
-                <w:rFonts w:ascii="Times New Roman" w:eastAsia="標楷體" w:hAnsi="Times New Roman"/>
-                <w:sz w:val="22"/>
-                <w:szCs w:val="28"/>
-              </w:rPr>
-            </w:pPr>
-            <w:r>
-              <w:rPr>
-                <w:rFonts w:ascii="Times New Roman" w:eastAsia="標楷體" w:hAnsi="Times New Roman"/>
-                <w:sz w:val="22"/>
-                <w:szCs w:val="28"/>
-              </w:rPr>
-              <w:t>□</w:t>
-            </w:r>
-          </w:p>
-        </w:tc>
-        <w:tc>
-          <w:tcPr>
-            <w:tcW w:w="474" w:type="dxa"/>
-            <w:tcBorders>
-              <w:top w:val="single" w:sz="6" w:space="0" w:color="000000"/>
-              <w:left w:val="single" w:sz="6" w:space="0" w:color="000000"/>
-              <w:bottom w:val="single" w:sz="6" w:space="0" w:color="000000"/>
-              <w:right w:val="single" w:sz="6" w:space="0" w:color="000000"/>
-            </w:tcBorders>
-            <w:tcMar>
-              <w:top w:w="0" w:type="dxa"/>
-              <w:left w:w="28" w:type="dxa"/>
-              <w:bottom w:w="0" w:type="dxa"/>
-              <w:right w:w="28" w:type="dxa"/>
-            </w:tcMar>
-            <w:vAlign w:val="center"/>
-          </w:tcPr>
-          <w:p>
-            <w:pPr>
-              <w:snapToGrid w:val="0"/>
-              <w:spacing w:line="240" w:lineRule="atLeast"/>
-              <w:rPr>
-                <w:rFonts w:ascii="Times New Roman" w:eastAsia="標楷體" w:hAnsi="Times New Roman"/>
-                <w:sz w:val="22"/>
-                <w:szCs w:val="28"/>
-              </w:rPr>
-            </w:pPr>
-            <w:r>
-              <w:rPr>
-                <w:rFonts w:ascii="Times New Roman" w:eastAsia="標楷體" w:hAnsi="Times New Roman"/>
-                <w:sz w:val="22"/>
-                <w:szCs w:val="28"/>
-              </w:rPr>
-              <w:t>□</w:t>
-            </w:r>
-          </w:p>
-        </w:tc>
-        <w:tc>
-          <w:tcPr>
-            <w:tcW w:w="2142" w:type="dxa"/>
-            <w:tcBorders>
-              <w:top w:val="single" w:sz="6" w:space="0" w:color="000000"/>
-              <w:left w:val="single" w:sz="6" w:space="0" w:color="000000"/>
-              <w:bottom w:val="single" w:sz="6" w:space="0" w:color="000000"/>
-              <w:right w:val="single" w:sz="12" w:space="0" w:color="000000"/>
-            </w:tcBorders>
-            <w:tcMar>
-              <w:top w:w="0" w:type="dxa"/>
-              <w:left w:w="28" w:type="dxa"/>
-              <w:bottom w:w="0" w:type="dxa"/>
-              <w:right w:w="28" w:type="dxa"/>
-            </w:tcMar>
-          </w:tcPr>
-          <w:p>
-            <w:pPr>
-              <w:snapToGrid w:val="0"/>
-              <w:spacing w:line="240" w:lineRule="atLeast"/>
-              <w:rPr>
-                <w:rFonts w:ascii="Times New Roman" w:eastAsia="標楷體" w:hAnsi="Times New Roman"/>
-                <w:sz w:val="22"/>
-                <w:szCs w:val="28"/>
-              </w:rPr>
-            </w:pPr>
-            <w:r>
-              <w:rPr>
-                <w:rFonts w:ascii="Times New Roman" w:eastAsia="標楷體" w:hAnsi="Times New Roman"/>
-                <w:sz w:val="22"/>
-                <w:szCs w:val="28"/>
-              </w:rPr>
-              <w:t>申請階段得以合作意願書或合作備忘錄代替，無則免附</w:t>
-            </w:r>
-          </w:p>
-        </w:tc>
-      </w:tr>
-      <w:tr>
-        <w:tc>
-          <w:tcPr>
-            <w:tcW w:w="6314" w:type="dxa"/>
-            <w:tcBorders>
-              <w:top w:val="single" w:sz="6" w:space="0" w:color="000000"/>
-              <w:left w:val="single" w:sz="12" w:space="0" w:color="000000"/>
-              <w:bottom w:val="single" w:sz="6" w:space="0" w:color="000000"/>
-              <w:right w:val="single" w:sz="6" w:space="0" w:color="000000"/>
-            </w:tcBorders>
-            <w:tcMar>
-              <w:top w:w="0" w:type="dxa"/>
-              <w:left w:w="28" w:type="dxa"/>
-              <w:bottom w:w="0" w:type="dxa"/>
-              <w:right w:w="28" w:type="dxa"/>
-            </w:tcMar>
-            <w:vAlign w:val="center"/>
-          </w:tcPr>
-          <w:p>
-            <w:pPr>
-              <w:snapToGrid w:val="0"/>
-              <w:spacing w:line="200" w:lineRule="atLeast"/>
-            </w:pPr>
-            <w:r>
-              <w:rPr>
-                <w:rFonts w:ascii="Times New Roman" w:eastAsia="標楷體" w:hAnsi="Times New Roman"/>
-                <w:sz w:val="22"/>
-                <w:szCs w:val="28"/>
-              </w:rPr>
-              <w:t>12.</w:t>
+            </w:pPr>
+            <w:r>
+              <w:rPr>
+                <w:rFonts w:ascii="Times New Roman" w:eastAsia="標楷體" w:hAnsi="Times New Roman"/>
+                <w:sz w:val="22"/>
+                <w:szCs w:val="28"/>
+              </w:rPr>
+              <w:t>1</w:t>
+            </w:r>
+            <w:r>
+              <w:rPr>
+                <w:rFonts w:ascii="Times New Roman" w:eastAsia="標楷體" w:hAnsi="Times New Roman"/>
+                <w:sz w:val="22"/>
+                <w:szCs w:val="28"/>
+              </w:rPr>
+              <w:t>1</w:t>
             </w:r>
             <w:r>
               <w:rPr>
@@ -3429,13 +3401,44 @@
         </w:tc>
         <w:tc>
           <w:tcPr>
-            <w:tcW w:w="472" w:type="dxa"/>
-            <w:tcBorders>
-              <w:top w:val="single" w:sz="6" w:space="0" w:color="000000"/>
-              <w:left w:val="single" w:sz="6" w:space="0" w:color="000000"/>
-              <w:bottom w:val="single" w:sz="6" w:space="0" w:color="000000"/>
-              <w:right w:val="single" w:sz="6" w:space="0" w:color="000000"/>
-            </w:tcBorders>
+            <w:tcW w:w="473" w:type="dxa"/>
+            <w:tcBorders>
+              <w:top w:val="single" w:sz="6" w:space="0" w:color="000000"/>
+              <w:left w:val="single" w:sz="6" w:space="0" w:color="000000"/>
+              <w:bottom w:val="single" w:sz="6" w:space="0" w:color="000000"/>
+              <w:right w:val="single" w:sz="6" w:space="0" w:color="000000"/>
+            </w:tcBorders>
+            <w:shd w:val="clear" w:color="auto" w:fill="auto"/>
+            <w:tcMar>
+              <w:top w:w="0" w:type="dxa"/>
+              <w:left w:w="28" w:type="dxa"/>
+              <w:bottom w:w="0" w:type="dxa"/>
+              <w:right w:w="28" w:type="dxa"/>
+            </w:tcMar>
+            <w:vAlign w:val="center"/>
+          </w:tcPr>
+          <w:p>
+            <w:pPr>
+              <w:snapToGrid w:val="0"/>
+              <w:spacing w:line="240" w:lineRule="atLeast"/>
+              <w:rPr>
+                <w:rFonts w:ascii="Times New Roman" w:eastAsia="標楷體" w:hAnsi="Times New Roman"/>
+                <w:sz w:val="22"/>
+                <w:szCs w:val="28"/>
+              </w:rPr>
+            </w:pPr>
+          </w:p>
+        </w:tc>
+        <w:tc>
+          <w:tcPr>
+            <w:tcW w:w="476" w:type="dxa"/>
+            <w:tcBorders>
+              <w:top w:val="single" w:sz="6" w:space="0" w:color="000000"/>
+              <w:left w:val="single" w:sz="6" w:space="0" w:color="000000"/>
+              <w:bottom w:val="single" w:sz="6" w:space="0" w:color="000000"/>
+              <w:right w:val="single" w:sz="6" w:space="0" w:color="000000"/>
+            </w:tcBorders>
+            <w:shd w:val="clear" w:color="auto" w:fill="auto"/>
             <w:tcMar>
               <w:top w:w="0" w:type="dxa"/>
               <w:left w:w="28" w:type="dxa"/>
@@ -3465,64 +3468,37 @@
               <w:bottom w:val="single" w:sz="6" w:space="0" w:color="000000"/>
               <w:right w:val="single" w:sz="6" w:space="0" w:color="000000"/>
             </w:tcBorders>
-            <w:tcMar>
-              <w:top w:w="0" w:type="dxa"/>
-              <w:left w:w="28" w:type="dxa"/>
-              <w:bottom w:w="0" w:type="dxa"/>
-              <w:right w:w="28" w:type="dxa"/>
-            </w:tcMar>
-            <w:vAlign w:val="center"/>
-          </w:tcPr>
-          <w:p>
-            <w:pPr>
-              <w:snapToGrid w:val="0"/>
-              <w:spacing w:line="240" w:lineRule="atLeast"/>
-              <w:rPr>
-                <w:rFonts w:ascii="Times New Roman" w:eastAsia="標楷體" w:hAnsi="Times New Roman"/>
-                <w:sz w:val="22"/>
-                <w:szCs w:val="28"/>
-              </w:rPr>
-            </w:pPr>
-          </w:p>
-        </w:tc>
-        <w:tc>
-          <w:tcPr>
-            <w:tcW w:w="472" w:type="dxa"/>
-            <w:tcBorders>
-              <w:top w:val="single" w:sz="6" w:space="0" w:color="000000"/>
-              <w:left w:val="single" w:sz="6" w:space="0" w:color="000000"/>
-              <w:bottom w:val="single" w:sz="6" w:space="0" w:color="000000"/>
-              <w:right w:val="single" w:sz="6" w:space="0" w:color="000000"/>
-            </w:tcBorders>
-            <w:tcMar>
-              <w:top w:w="0" w:type="dxa"/>
-              <w:left w:w="28" w:type="dxa"/>
-              <w:bottom w:w="0" w:type="dxa"/>
-              <w:right w:w="28" w:type="dxa"/>
-            </w:tcMar>
-            <w:vAlign w:val="center"/>
-          </w:tcPr>
-          <w:p>
-            <w:pPr>
-              <w:snapToGrid w:val="0"/>
-              <w:spacing w:line="240" w:lineRule="atLeast"/>
-              <w:rPr>
-                <w:rFonts w:ascii="Times New Roman" w:eastAsia="標楷體" w:hAnsi="Times New Roman"/>
-                <w:sz w:val="22"/>
-                <w:szCs w:val="28"/>
-              </w:rPr>
-            </w:pPr>
-          </w:p>
-        </w:tc>
-        <w:tc>
-          <w:tcPr>
-            <w:tcW w:w="474" w:type="dxa"/>
-            <w:tcBorders>
-              <w:top w:val="single" w:sz="6" w:space="0" w:color="000000"/>
-              <w:left w:val="single" w:sz="6" w:space="0" w:color="000000"/>
-              <w:bottom w:val="single" w:sz="6" w:space="0" w:color="000000"/>
-              <w:right w:val="single" w:sz="6" w:space="0" w:color="000000"/>
-            </w:tcBorders>
+            <w:shd w:val="clear" w:color="auto" w:fill="auto"/>
+            <w:tcMar>
+              <w:top w:w="0" w:type="dxa"/>
+              <w:left w:w="28" w:type="dxa"/>
+              <w:bottom w:w="0" w:type="dxa"/>
+              <w:right w:w="28" w:type="dxa"/>
+            </w:tcMar>
+            <w:vAlign w:val="center"/>
+          </w:tcPr>
+          <w:p>
+            <w:pPr>
+              <w:snapToGrid w:val="0"/>
+              <w:spacing w:line="240" w:lineRule="atLeast"/>
+              <w:rPr>
+                <w:rFonts w:ascii="Times New Roman" w:eastAsia="標楷體" w:hAnsi="Times New Roman"/>
+                <w:sz w:val="22"/>
+                <w:szCs w:val="28"/>
+              </w:rPr>
+            </w:pPr>
+          </w:p>
+        </w:tc>
+        <w:tc>
+          <w:tcPr>
+            <w:tcW w:w="476" w:type="dxa"/>
+            <w:tcBorders>
+              <w:top w:val="single" w:sz="6" w:space="0" w:color="000000"/>
+              <w:left w:val="single" w:sz="6" w:space="0" w:color="000000"/>
+              <w:bottom w:val="single" w:sz="6" w:space="0" w:color="000000"/>
+              <w:right w:val="single" w:sz="6" w:space="0" w:color="000000"/>
+            </w:tcBorders>
+            <w:shd w:val="clear" w:color="auto" w:fill="auto"/>
             <w:tcMar>
               <w:top w:w="0" w:type="dxa"/>
               <w:left w:w="28" w:type="dxa"/>
@@ -3552,6 +3528,7 @@
               <w:bottom w:val="single" w:sz="6" w:space="0" w:color="000000"/>
               <w:right w:val="single" w:sz="12" w:space="0" w:color="000000"/>
             </w:tcBorders>
+            <w:shd w:val="clear" w:color="auto" w:fill="auto"/>
             <w:tcMar>
               <w:top w:w="0" w:type="dxa"/>
               <w:left w:w="28" w:type="dxa"/>
@@ -3576,15 +3553,22 @@
         </w:tc>
       </w:tr>
       <w:tr>
-        <w:tc>
-          <w:tcPr>
-            <w:tcW w:w="6314" w:type="dxa"/>
+        <w:tblPrEx>
+          <w:tblCellMar>
+            <w:top w:w="0" w:type="dxa"/>
+            <w:bottom w:w="0" w:type="dxa"/>
+          </w:tblCellMar>
+        </w:tblPrEx>
+        <w:tc>
+          <w:tcPr>
+            <w:tcW w:w="6307" w:type="dxa"/>
             <w:tcBorders>
               <w:top w:val="single" w:sz="6" w:space="0" w:color="000000"/>
               <w:left w:val="single" w:sz="12" w:space="0" w:color="000000"/>
               <w:bottom w:val="single" w:sz="6" w:space="0" w:color="000000"/>
               <w:right w:val="single" w:sz="6" w:space="0" w:color="000000"/>
             </w:tcBorders>
+            <w:shd w:val="clear" w:color="auto" w:fill="auto"/>
             <w:tcMar>
               <w:top w:w="0" w:type="dxa"/>
               <w:left w:w="28" w:type="dxa"/>
@@ -3609,27 +3593,68 @@
                 <w:sz w:val="22"/>
                 <w:szCs w:val="28"/>
               </w:rPr>
-              <w:t xml:space="preserve">13. </w:t>
-            </w:r>
-            <w:r>
-              <w:rPr>
-                <w:rFonts w:ascii="Times New Roman" w:eastAsia="標楷體" w:hAnsi="Times New Roman"/>
-                <w:sz w:val="22"/>
-                <w:szCs w:val="28"/>
-              </w:rPr>
-              <w:t>執行機關（構）實驗動物照護及使用委員會或小組審查同意或審查申請證明文件影本</w:t>
-            </w:r>
-          </w:p>
-        </w:tc>
-        <w:tc>
-          <w:tcPr>
-            <w:tcW w:w="472" w:type="dxa"/>
-            <w:tcBorders>
-              <w:top w:val="single" w:sz="6" w:space="0" w:color="000000"/>
-              <w:left w:val="single" w:sz="6" w:space="0" w:color="000000"/>
-              <w:bottom w:val="single" w:sz="6" w:space="0" w:color="000000"/>
-              <w:right w:val="single" w:sz="6" w:space="0" w:color="000000"/>
-            </w:tcBorders>
+              <w:t>12</w:t>
+            </w:r>
+            <w:r>
+              <w:rPr>
+                <w:rFonts w:ascii="Times New Roman" w:eastAsia="標楷體" w:hAnsi="Times New Roman"/>
+                <w:sz w:val="22"/>
+                <w:szCs w:val="28"/>
+              </w:rPr>
+              <w:t xml:space="preserve">. </w:t>
+            </w:r>
+            <w:r>
+              <w:rPr>
+                <w:rFonts w:ascii="Times New Roman" w:eastAsia="標楷體" w:hAnsi="Times New Roman"/>
+                <w:sz w:val="22"/>
+                <w:szCs w:val="28"/>
+              </w:rPr>
+              <w:t>以上所附文件如為影本，是否已加蓋申請人</w:t>
+            </w:r>
+            <w:r>
+              <w:rPr>
+                <w:rFonts w:ascii="Times New Roman" w:eastAsia="標楷體" w:hAnsi="Times New Roman"/>
+                <w:sz w:val="22"/>
+                <w:szCs w:val="28"/>
+              </w:rPr>
+              <w:t>及</w:t>
+            </w:r>
+            <w:r>
+              <w:rPr>
+                <w:rFonts w:eastAsia="標楷體" w:hint="eastAsia"/>
+                <w:szCs w:val="24"/>
+                <w:lang w:eastAsia="zh-HK"/>
+              </w:rPr>
+              <w:t>代表</w:t>
+            </w:r>
+            <w:r>
+              <w:rPr>
+                <w:rFonts w:ascii="Times New Roman" w:eastAsia="標楷體" w:hAnsi="Times New Roman"/>
+                <w:sz w:val="22"/>
+                <w:szCs w:val="28"/>
+              </w:rPr>
+              <w:t>人</w:t>
+            </w:r>
+            <w:r>
+              <w:rPr>
+                <w:rFonts w:ascii="Times New Roman" w:eastAsia="標楷體" w:hAnsi="Times New Roman"/>
+                <w:sz w:val="22"/>
+                <w:szCs w:val="28"/>
+              </w:rPr>
+              <w:t>章？</w:t>
+            </w:r>
+          </w:p>
+        </w:tc>
+        <w:tc>
+          <w:tcPr>
+            <w:tcW w:w="473" w:type="dxa"/>
+            <w:tcBorders>
+              <w:top w:val="single" w:sz="6" w:space="0" w:color="000000"/>
+              <w:left w:val="single" w:sz="6" w:space="0" w:color="000000"/>
+              <w:bottom w:val="single" w:sz="6" w:space="0" w:color="000000"/>
+              <w:right w:val="single" w:sz="6" w:space="0" w:color="000000"/>
+            </w:tcBorders>
+            <w:shd w:val="clear" w:color="auto" w:fill="auto"/>
             <w:tcMar>
               <w:top w:w="0" w:type="dxa"/>
               <w:left w:w="28" w:type="dxa"/>
@@ -3660,6 +3685,44 @@
         </w:tc>
         <w:tc>
           <w:tcPr>
+            <w:tcW w:w="476" w:type="dxa"/>
+            <w:tcBorders>
+              <w:top w:val="single" w:sz="6" w:space="0" w:color="000000"/>
+              <w:left w:val="single" w:sz="6" w:space="0" w:color="000000"/>
+              <w:bottom w:val="single" w:sz="6" w:space="0" w:color="000000"/>
+              <w:right w:val="single" w:sz="6" w:space="0" w:color="000000"/>
+            </w:tcBorders>
+            <w:shd w:val="clear" w:color="auto" w:fill="auto"/>
+            <w:tcMar>
+              <w:top w:w="0" w:type="dxa"/>
+              <w:left w:w="28" w:type="dxa"/>
+              <w:bottom w:w="0" w:type="dxa"/>
+              <w:right w:w="28" w:type="dxa"/>
+            </w:tcMar>
+            <w:vAlign w:val="center"/>
+          </w:tcPr>
+          <w:p>
+            <w:pPr>
+              <w:snapToGrid w:val="0"/>
+              <w:spacing w:line="240" w:lineRule="atLeast"/>
+              <w:rPr>
+                <w:rFonts w:ascii="Times New Roman" w:eastAsia="標楷體" w:hAnsi="Times New Roman"/>
+                <w:sz w:val="22"/>
+                <w:szCs w:val="28"/>
+              </w:rPr>
+            </w:pPr>
+            <w:r>
+              <w:rPr>
+                <w:rFonts w:ascii="Times New Roman" w:eastAsia="標楷體" w:hAnsi="Times New Roman"/>
+                <w:sz w:val="22"/>
+                <w:szCs w:val="28"/>
+              </w:rPr>
+              <w:t>□</w:t>
+            </w:r>
+          </w:p>
+        </w:tc>
+        <w:tc>
+          <w:tcPr>
             <w:tcW w:w="474" w:type="dxa"/>
             <w:tcBorders>
               <w:top w:val="single" w:sz="6" w:space="0" w:color="000000"/>
@@ -3667,6 +3730,7 @@
               <w:bottom w:val="single" w:sz="6" w:space="0" w:color="000000"/>
               <w:right w:val="single" w:sz="6" w:space="0" w:color="000000"/>
             </w:tcBorders>
+            <w:shd w:val="clear" w:color="auto" w:fill="auto"/>
             <w:tcMar>
               <w:top w:w="0" w:type="dxa"/>
               <w:left w:w="28" w:type="dxa"/>
@@ -3697,13 +3761,14 @@
         </w:tc>
         <w:tc>
           <w:tcPr>
-            <w:tcW w:w="472" w:type="dxa"/>
-            <w:tcBorders>
-              <w:top w:val="single" w:sz="6" w:space="0" w:color="000000"/>
-              <w:left w:val="single" w:sz="6" w:space="0" w:color="000000"/>
-              <w:bottom w:val="single" w:sz="6" w:space="0" w:color="000000"/>
-              <w:right w:val="single" w:sz="6" w:space="0" w:color="000000"/>
-            </w:tcBorders>
+            <w:tcW w:w="476" w:type="dxa"/>
+            <w:tcBorders>
+              <w:top w:val="single" w:sz="6" w:space="0" w:color="000000"/>
+              <w:left w:val="single" w:sz="6" w:space="0" w:color="000000"/>
+              <w:bottom w:val="single" w:sz="6" w:space="0" w:color="000000"/>
+              <w:right w:val="single" w:sz="6" w:space="0" w:color="000000"/>
+            </w:tcBorders>
+            <w:shd w:val="clear" w:color="auto" w:fill="auto"/>
             <w:tcMar>
               <w:top w:w="0" w:type="dxa"/>
               <w:left w:w="28" w:type="dxa"/>
@@ -3734,43 +3799,6 @@
         </w:tc>
         <w:tc>
           <w:tcPr>
-            <w:tcW w:w="474" w:type="dxa"/>
-            <w:tcBorders>
-              <w:top w:val="single" w:sz="6" w:space="0" w:color="000000"/>
-              <w:left w:val="single" w:sz="6" w:space="0" w:color="000000"/>
-              <w:bottom w:val="single" w:sz="6" w:space="0" w:color="000000"/>
-              <w:right w:val="single" w:sz="6" w:space="0" w:color="000000"/>
-            </w:tcBorders>
-            <w:tcMar>
-              <w:top w:w="0" w:type="dxa"/>
-              <w:left w:w="28" w:type="dxa"/>
-              <w:bottom w:w="0" w:type="dxa"/>
-              <w:right w:w="28" w:type="dxa"/>
-            </w:tcMar>
-            <w:vAlign w:val="center"/>
-          </w:tcPr>
-          <w:p>
-            <w:pPr>
-              <w:snapToGrid w:val="0"/>
-              <w:spacing w:line="240" w:lineRule="atLeast"/>
-              <w:rPr>
-                <w:rFonts w:ascii="Times New Roman" w:eastAsia="標楷體" w:hAnsi="Times New Roman"/>
-                <w:sz w:val="22"/>
-                <w:szCs w:val="28"/>
-              </w:rPr>
-            </w:pPr>
-            <w:r>
-              <w:rPr>
-                <w:rFonts w:ascii="Times New Roman" w:eastAsia="標楷體" w:hAnsi="Times New Roman"/>
-                <w:sz w:val="22"/>
-                <w:szCs w:val="28"/>
-              </w:rPr>
-              <w:t>□</w:t>
-            </w:r>
-          </w:p>
-        </w:tc>
-        <w:tc>
-          <w:tcPr>
             <w:tcW w:w="2142" w:type="dxa"/>
             <w:tcBorders>
               <w:top w:val="single" w:sz="6" w:space="0" w:color="000000"/>
@@ -3778,296 +3806,47 @@
               <w:bottom w:val="single" w:sz="6" w:space="0" w:color="000000"/>
               <w:right w:val="single" w:sz="12" w:space="0" w:color="000000"/>
             </w:tcBorders>
-            <w:tcMar>
-              <w:top w:w="0" w:type="dxa"/>
-              <w:left w:w="28" w:type="dxa"/>
-              <w:bottom w:w="0" w:type="dxa"/>
-              <w:right w:w="28" w:type="dxa"/>
-            </w:tcMar>
-          </w:tcPr>
-          <w:p>
-            <w:pPr>
-              <w:snapToGrid w:val="0"/>
-              <w:spacing w:line="240" w:lineRule="atLeast"/>
-              <w:rPr>
-                <w:rFonts w:ascii="Times New Roman" w:eastAsia="標楷體" w:hAnsi="Times New Roman"/>
-                <w:sz w:val="22"/>
-                <w:szCs w:val="28"/>
-              </w:rPr>
-            </w:pPr>
-            <w:r>
-              <w:rPr>
-                <w:rFonts w:ascii="Times New Roman" w:eastAsia="標楷體" w:hAnsi="Times New Roman"/>
-                <w:sz w:val="22"/>
-                <w:szCs w:val="28"/>
-              </w:rPr>
-              <w:t>計畫未涉及動物實驗者免繳</w:t>
-            </w:r>
+            <w:shd w:val="clear" w:color="auto" w:fill="auto"/>
+            <w:tcMar>
+              <w:top w:w="0" w:type="dxa"/>
+              <w:left w:w="28" w:type="dxa"/>
+              <w:bottom w:w="0" w:type="dxa"/>
+              <w:right w:w="28" w:type="dxa"/>
+            </w:tcMar>
+          </w:tcPr>
+          <w:p>
+            <w:pPr>
+              <w:snapToGrid w:val="0"/>
+              <w:spacing w:line="240" w:lineRule="atLeast"/>
+              <w:rPr>
+                <w:rFonts w:ascii="Times New Roman" w:eastAsia="標楷體" w:hAnsi="Times New Roman"/>
+                <w:sz w:val="22"/>
+                <w:szCs w:val="28"/>
+              </w:rPr>
+            </w:pPr>
           </w:p>
         </w:tc>
       </w:tr>
       <w:tr>
-        <w:tc>
-          <w:tcPr>
-            <w:tcW w:w="6314" w:type="dxa"/>
-            <w:tcBorders>
-              <w:top w:val="single" w:sz="6" w:space="0" w:color="000000"/>
-              <w:left w:val="single" w:sz="12" w:space="0" w:color="000000"/>
-              <w:bottom w:val="single" w:sz="6" w:space="0" w:color="000000"/>
-              <w:right w:val="single" w:sz="6" w:space="0" w:color="000000"/>
-            </w:tcBorders>
-            <w:tcMar>
-              <w:top w:w="0" w:type="dxa"/>
-              <w:left w:w="28" w:type="dxa"/>
-              <w:bottom w:w="0" w:type="dxa"/>
-              <w:right w:w="28" w:type="dxa"/>
-            </w:tcMar>
-            <w:vAlign w:val="center"/>
-          </w:tcPr>
-          <w:p>
-            <w:pPr>
-              <w:snapToGrid w:val="0"/>
-              <w:spacing w:line="200" w:lineRule="atLeast"/>
-              <w:rPr>
-                <w:rFonts w:ascii="Times New Roman" w:eastAsia="標楷體" w:hAnsi="Times New Roman"/>
-                <w:sz w:val="22"/>
-                <w:szCs w:val="28"/>
-              </w:rPr>
-            </w:pPr>
-            <w:r>
-              <w:rPr>
-                <w:rFonts w:ascii="Times New Roman" w:eastAsia="標楷體" w:hAnsi="Times New Roman"/>
-                <w:sz w:val="22"/>
-                <w:szCs w:val="28"/>
-              </w:rPr>
-              <w:t xml:space="preserve">14. </w:t>
-            </w:r>
-            <w:r>
-              <w:rPr>
-                <w:rFonts w:ascii="Times New Roman" w:eastAsia="標楷體" w:hAnsi="Times New Roman"/>
-                <w:sz w:val="22"/>
-                <w:szCs w:val="28"/>
-              </w:rPr>
-              <w:t>執行機關（構）生物實驗安全委員會核發之「基因重組實驗申請同意書」或申請證明文件影本</w:t>
-            </w:r>
-          </w:p>
-        </w:tc>
-        <w:tc>
-          <w:tcPr>
-            <w:tcW w:w="472" w:type="dxa"/>
-            <w:tcBorders>
-              <w:top w:val="single" w:sz="6" w:space="0" w:color="000000"/>
-              <w:left w:val="single" w:sz="6" w:space="0" w:color="000000"/>
-              <w:bottom w:val="single" w:sz="6" w:space="0" w:color="000000"/>
-              <w:right w:val="single" w:sz="6" w:space="0" w:color="000000"/>
-            </w:tcBorders>
-            <w:tcMar>
-              <w:top w:w="0" w:type="dxa"/>
-              <w:left w:w="28" w:type="dxa"/>
-              <w:bottom w:w="0" w:type="dxa"/>
-              <w:right w:w="28" w:type="dxa"/>
-            </w:tcMar>
-            <w:vAlign w:val="center"/>
-          </w:tcPr>
-          <w:p>
-            <w:pPr>
-              <w:snapToGrid w:val="0"/>
-              <w:spacing w:line="240" w:lineRule="atLeast"/>
-              <w:rPr>
-                <w:rFonts w:ascii="Times New Roman" w:eastAsia="標楷體" w:hAnsi="Times New Roman"/>
-                <w:sz w:val="22"/>
-                <w:szCs w:val="28"/>
-              </w:rPr>
-            </w:pPr>
-            <w:r>
-              <w:rPr>
-                <w:rFonts w:ascii="Times New Roman" w:eastAsia="標楷體" w:hAnsi="Times New Roman"/>
-                <w:sz w:val="22"/>
-                <w:szCs w:val="28"/>
-              </w:rPr>
-              <w:t>□</w:t>
-            </w:r>
-          </w:p>
-        </w:tc>
-        <w:tc>
-          <w:tcPr>
-            <w:tcW w:w="474" w:type="dxa"/>
-            <w:tcBorders>
-              <w:top w:val="single" w:sz="6" w:space="0" w:color="000000"/>
-              <w:left w:val="single" w:sz="6" w:space="0" w:color="000000"/>
-              <w:bottom w:val="single" w:sz="6" w:space="0" w:color="000000"/>
-              <w:right w:val="single" w:sz="6" w:space="0" w:color="000000"/>
-            </w:tcBorders>
-            <w:tcMar>
-              <w:top w:w="0" w:type="dxa"/>
-              <w:left w:w="28" w:type="dxa"/>
-              <w:bottom w:w="0" w:type="dxa"/>
-              <w:right w:w="28" w:type="dxa"/>
-            </w:tcMar>
-            <w:vAlign w:val="center"/>
-          </w:tcPr>
-          <w:p>
-            <w:pPr>
-              <w:snapToGrid w:val="0"/>
-              <w:spacing w:line="240" w:lineRule="atLeast"/>
-              <w:rPr>
-                <w:rFonts w:ascii="Times New Roman" w:eastAsia="標楷體" w:hAnsi="Times New Roman"/>
-                <w:sz w:val="22"/>
-                <w:szCs w:val="28"/>
-              </w:rPr>
-            </w:pPr>
-            <w:r>
-              <w:rPr>
-                <w:rFonts w:ascii="Times New Roman" w:eastAsia="標楷體" w:hAnsi="Times New Roman"/>
-                <w:sz w:val="22"/>
-                <w:szCs w:val="28"/>
-              </w:rPr>
-              <w:t>□</w:t>
-            </w:r>
-          </w:p>
-        </w:tc>
-        <w:tc>
-          <w:tcPr>
-            <w:tcW w:w="472" w:type="dxa"/>
-            <w:tcBorders>
-              <w:top w:val="single" w:sz="6" w:space="0" w:color="000000"/>
-              <w:left w:val="single" w:sz="6" w:space="0" w:color="000000"/>
-              <w:bottom w:val="single" w:sz="6" w:space="0" w:color="000000"/>
-              <w:right w:val="single" w:sz="6" w:space="0" w:color="000000"/>
-            </w:tcBorders>
-            <w:tcMar>
-              <w:top w:w="0" w:type="dxa"/>
-              <w:left w:w="28" w:type="dxa"/>
-              <w:bottom w:w="0" w:type="dxa"/>
-              <w:right w:w="28" w:type="dxa"/>
-            </w:tcMar>
-            <w:vAlign w:val="center"/>
-          </w:tcPr>
-          <w:p>
-            <w:pPr>
-              <w:snapToGrid w:val="0"/>
-              <w:spacing w:line="240" w:lineRule="atLeast"/>
-              <w:rPr>
-                <w:rFonts w:ascii="Times New Roman" w:eastAsia="標楷體" w:hAnsi="Times New Roman"/>
-                <w:sz w:val="22"/>
-                <w:szCs w:val="28"/>
-              </w:rPr>
-            </w:pPr>
-            <w:r>
-              <w:rPr>
-                <w:rFonts w:ascii="Times New Roman" w:eastAsia="標楷體" w:hAnsi="Times New Roman"/>
-                <w:sz w:val="22"/>
-                <w:szCs w:val="28"/>
-              </w:rPr>
-              <w:t>□</w:t>
-            </w:r>
-          </w:p>
-        </w:tc>
-        <w:tc>
-          <w:tcPr>
-            <w:tcW w:w="474" w:type="dxa"/>
-            <w:tcBorders>
-              <w:top w:val="single" w:sz="6" w:space="0" w:color="000000"/>
-              <w:left w:val="single" w:sz="6" w:space="0" w:color="000000"/>
-              <w:bottom w:val="single" w:sz="6" w:space="0" w:color="000000"/>
-              <w:right w:val="single" w:sz="6" w:space="0" w:color="000000"/>
-            </w:tcBorders>
-            <w:tcMar>
-              <w:top w:w="0" w:type="dxa"/>
-              <w:left w:w="28" w:type="dxa"/>
-              <w:bottom w:w="0" w:type="dxa"/>
-              <w:right w:w="28" w:type="dxa"/>
-            </w:tcMar>
-            <w:vAlign w:val="center"/>
-          </w:tcPr>
-          <w:p>
-            <w:pPr>
-              <w:snapToGrid w:val="0"/>
-              <w:spacing w:line="240" w:lineRule="atLeast"/>
-              <w:rPr>
-                <w:rFonts w:ascii="Times New Roman" w:eastAsia="標楷體" w:hAnsi="Times New Roman"/>
-                <w:sz w:val="22"/>
-                <w:szCs w:val="28"/>
-              </w:rPr>
-            </w:pPr>
-            <w:r>
-              <w:rPr>
-                <w:rFonts w:ascii="Times New Roman" w:eastAsia="標楷體" w:hAnsi="Times New Roman"/>
-                <w:sz w:val="22"/>
-                <w:szCs w:val="28"/>
-              </w:rPr>
-              <w:t>□</w:t>
-            </w:r>
-          </w:p>
-        </w:tc>
-        <w:tc>
-          <w:tcPr>
-            <w:tcW w:w="2142" w:type="dxa"/>
-            <w:tcBorders>
-              <w:top w:val="single" w:sz="6" w:space="0" w:color="000000"/>
-              <w:left w:val="single" w:sz="6" w:space="0" w:color="000000"/>
-              <w:bottom w:val="single" w:sz="6" w:space="0" w:color="000000"/>
-              <w:right w:val="single" w:sz="12" w:space="0" w:color="000000"/>
-            </w:tcBorders>
-            <w:tcMar>
-              <w:top w:w="0" w:type="dxa"/>
-              <w:left w:w="28" w:type="dxa"/>
-              <w:bottom w:w="0" w:type="dxa"/>
-              <w:right w:w="28" w:type="dxa"/>
-            </w:tcMar>
-          </w:tcPr>
-          <w:p>
-            <w:pPr>
-              <w:snapToGrid w:val="0"/>
-              <w:spacing w:line="240" w:lineRule="atLeast"/>
-              <w:rPr>
-                <w:rFonts w:ascii="Times New Roman" w:eastAsia="標楷體" w:hAnsi="Times New Roman"/>
-                <w:sz w:val="22"/>
-                <w:szCs w:val="28"/>
-              </w:rPr>
-            </w:pPr>
-            <w:r>
-              <w:rPr>
-                <w:rFonts w:ascii="Times New Roman" w:eastAsia="標楷體" w:hAnsi="Times New Roman"/>
-                <w:sz w:val="22"/>
-                <w:szCs w:val="28"/>
-              </w:rPr>
-              <w:t>研發未涉及基因重組、轉</w:t>
-            </w:r>
-            <w:proofErr w:type="gramStart"/>
-            <w:r>
-              <w:rPr>
-                <w:rFonts w:ascii="Times New Roman" w:eastAsia="標楷體" w:hAnsi="Times New Roman"/>
-                <w:sz w:val="22"/>
-                <w:szCs w:val="28"/>
-              </w:rPr>
-              <w:t>殖</w:t>
-            </w:r>
-            <w:proofErr w:type="gramEnd"/>
-            <w:r>
-              <w:rPr>
-                <w:rFonts w:ascii="Times New Roman" w:eastAsia="標楷體" w:hAnsi="Times New Roman"/>
-                <w:sz w:val="22"/>
-                <w:szCs w:val="28"/>
-              </w:rPr>
-              <w:t>者免繳</w:t>
-            </w:r>
-          </w:p>
-        </w:tc>
-      </w:tr>
-      <w:tr>
+        <w:tblPrEx>
+          <w:tblCellMar>
+            <w:top w:w="0" w:type="dxa"/>
+            <w:bottom w:w="0" w:type="dxa"/>
+          </w:tblCellMar>
+        </w:tblPrEx>
         <w:trPr>
           <w:trHeight w:val="488"/>
         </w:trPr>
         <w:tc>
           <w:tcPr>
-            <w:tcW w:w="6314" w:type="dxa"/>
+            <w:tcW w:w="6307" w:type="dxa"/>
             <w:tcBorders>
               <w:top w:val="single" w:sz="6" w:space="0" w:color="000000"/>
               <w:left w:val="single" w:sz="12" w:space="0" w:color="000000"/>
               <w:bottom w:val="single" w:sz="6" w:space="0" w:color="000000"/>
               <w:right w:val="single" w:sz="6" w:space="0" w:color="000000"/>
             </w:tcBorders>
+            <w:shd w:val="clear" w:color="auto" w:fill="auto"/>
             <w:tcMar>
               <w:top w:w="0" w:type="dxa"/>
               <w:left w:w="28" w:type="dxa"/>
@@ -4092,53 +3871,68 @@
                 <w:sz w:val="22"/>
                 <w:szCs w:val="28"/>
               </w:rPr>
-              <w:t xml:space="preserve">15. </w:t>
-            </w:r>
-            <w:r>
-              <w:rPr>
-                <w:rFonts w:ascii="Times New Roman" w:eastAsia="標楷體" w:hAnsi="Times New Roman"/>
-                <w:sz w:val="22"/>
-                <w:szCs w:val="28"/>
-              </w:rPr>
-              <w:t>人體試驗、人體檢體之採集與使用許可之醫學倫理委員會或人體試驗委員會核准文件影本。</w:t>
-            </w:r>
-          </w:p>
-        </w:tc>
-        <w:tc>
-          <w:tcPr>
-            <w:tcW w:w="472" w:type="dxa"/>
-            <w:tcBorders>
-              <w:top w:val="single" w:sz="6" w:space="0" w:color="000000"/>
-              <w:left w:val="single" w:sz="6" w:space="0" w:color="000000"/>
-              <w:bottom w:val="single" w:sz="6" w:space="0" w:color="000000"/>
-              <w:right w:val="single" w:sz="6" w:space="0" w:color="000000"/>
-            </w:tcBorders>
-            <w:tcMar>
-              <w:top w:w="0" w:type="dxa"/>
-              <w:left w:w="28" w:type="dxa"/>
-              <w:bottom w:w="0" w:type="dxa"/>
-              <w:right w:w="28" w:type="dxa"/>
-            </w:tcMar>
-            <w:vAlign w:val="center"/>
-          </w:tcPr>
-          <w:p>
-            <w:pPr>
-              <w:snapToGrid w:val="0"/>
-              <w:spacing w:line="240" w:lineRule="atLeast"/>
-              <w:rPr>
-                <w:rFonts w:ascii="Times New Roman" w:eastAsia="標楷體" w:hAnsi="Times New Roman"/>
-                <w:sz w:val="22"/>
-                <w:szCs w:val="28"/>
-              </w:rPr>
-            </w:pPr>
-            <w:r>
-              <w:rPr>
-                <w:rFonts w:ascii="Times New Roman" w:eastAsia="標楷體" w:hAnsi="Times New Roman"/>
-                <w:sz w:val="22"/>
-                <w:szCs w:val="28"/>
-              </w:rPr>
-              <w:t>□</w:t>
-            </w:r>
+              <w:t>二、提醒注意事項</w:t>
+            </w:r>
+          </w:p>
+        </w:tc>
+        <w:tc>
+          <w:tcPr>
+            <w:tcW w:w="473" w:type="dxa"/>
+            <w:tcBorders>
+              <w:top w:val="single" w:sz="6" w:space="0" w:color="000000"/>
+              <w:left w:val="single" w:sz="6" w:space="0" w:color="000000"/>
+              <w:bottom w:val="single" w:sz="6" w:space="0" w:color="000000"/>
+              <w:right w:val="single" w:sz="4" w:space="0" w:color="000000"/>
+            </w:tcBorders>
+            <w:shd w:val="clear" w:color="auto" w:fill="auto"/>
+            <w:tcMar>
+              <w:top w:w="0" w:type="dxa"/>
+              <w:left w:w="28" w:type="dxa"/>
+              <w:bottom w:w="0" w:type="dxa"/>
+              <w:right w:w="28" w:type="dxa"/>
+            </w:tcMar>
+            <w:vAlign w:val="center"/>
+          </w:tcPr>
+          <w:p>
+            <w:pPr>
+              <w:snapToGrid w:val="0"/>
+              <w:spacing w:line="240" w:lineRule="atLeast"/>
+              <w:rPr>
+                <w:rFonts w:ascii="Times New Roman" w:eastAsia="標楷體" w:hAnsi="Times New Roman"/>
+                <w:sz w:val="22"/>
+                <w:szCs w:val="28"/>
+              </w:rPr>
+            </w:pPr>
+          </w:p>
+        </w:tc>
+        <w:tc>
+          <w:tcPr>
+            <w:tcW w:w="476" w:type="dxa"/>
+            <w:tcBorders>
+              <w:top w:val="single" w:sz="6" w:space="0" w:color="000000"/>
+              <w:left w:val="single" w:sz="4" w:space="0" w:color="000000"/>
+              <w:bottom w:val="single" w:sz="6" w:space="0" w:color="000000"/>
+              <w:right w:val="single" w:sz="6" w:space="0" w:color="000000"/>
+            </w:tcBorders>
+            <w:shd w:val="clear" w:color="auto" w:fill="auto"/>
+            <w:tcMar>
+              <w:top w:w="0" w:type="dxa"/>
+              <w:left w:w="28" w:type="dxa"/>
+              <w:bottom w:w="0" w:type="dxa"/>
+              <w:right w:w="28" w:type="dxa"/>
+            </w:tcMar>
+            <w:vAlign w:val="center"/>
+          </w:tcPr>
+          <w:p>
+            <w:pPr>
+              <w:snapToGrid w:val="0"/>
+              <w:spacing w:line="240" w:lineRule="atLeast"/>
+              <w:rPr>
+                <w:rFonts w:ascii="Times New Roman" w:eastAsia="標楷體" w:hAnsi="Times New Roman"/>
+                <w:sz w:val="22"/>
+                <w:szCs w:val="28"/>
+              </w:rPr>
+            </w:pPr>
           </w:p>
         </w:tc>
         <w:tc>
@@ -4148,108 +3942,57 @@
               <w:top w:val="single" w:sz="6" w:space="0" w:color="000000"/>
               <w:left w:val="single" w:sz="6" w:space="0" w:color="000000"/>
               <w:bottom w:val="single" w:sz="6" w:space="0" w:color="000000"/>
-              <w:right w:val="single" w:sz="6" w:space="0" w:color="000000"/>
-            </w:tcBorders>
-            <w:tcMar>
-              <w:top w:w="0" w:type="dxa"/>
-              <w:left w:w="28" w:type="dxa"/>
-              <w:bottom w:w="0" w:type="dxa"/>
-              <w:right w:w="28" w:type="dxa"/>
-            </w:tcMar>
-            <w:vAlign w:val="center"/>
-          </w:tcPr>
-          <w:p>
-            <w:pPr>
-              <w:snapToGrid w:val="0"/>
-              <w:spacing w:line="240" w:lineRule="atLeast"/>
-              <w:rPr>
-                <w:rFonts w:ascii="Times New Roman" w:eastAsia="標楷體" w:hAnsi="Times New Roman"/>
-                <w:sz w:val="22"/>
-                <w:szCs w:val="28"/>
-              </w:rPr>
-            </w:pPr>
-            <w:r>
-              <w:rPr>
-                <w:rFonts w:ascii="Times New Roman" w:eastAsia="標楷體" w:hAnsi="Times New Roman"/>
-                <w:sz w:val="22"/>
-                <w:szCs w:val="28"/>
-              </w:rPr>
-              <w:t>□</w:t>
-            </w:r>
-          </w:p>
-        </w:tc>
-        <w:tc>
-          <w:tcPr>
-            <w:tcW w:w="472" w:type="dxa"/>
-            <w:tcBorders>
-              <w:top w:val="single" w:sz="6" w:space="0" w:color="000000"/>
-              <w:left w:val="single" w:sz="6" w:space="0" w:color="000000"/>
-              <w:bottom w:val="single" w:sz="6" w:space="0" w:color="000000"/>
-              <w:right w:val="single" w:sz="6" w:space="0" w:color="000000"/>
-            </w:tcBorders>
-            <w:tcMar>
-              <w:top w:w="0" w:type="dxa"/>
-              <w:left w:w="28" w:type="dxa"/>
-              <w:bottom w:w="0" w:type="dxa"/>
-              <w:right w:w="28" w:type="dxa"/>
-            </w:tcMar>
-            <w:vAlign w:val="center"/>
-          </w:tcPr>
-          <w:p>
-            <w:pPr>
-              <w:snapToGrid w:val="0"/>
-              <w:spacing w:line="240" w:lineRule="atLeast"/>
-              <w:rPr>
-                <w:rFonts w:ascii="Times New Roman" w:eastAsia="標楷體" w:hAnsi="Times New Roman"/>
-                <w:sz w:val="22"/>
-                <w:szCs w:val="28"/>
-              </w:rPr>
-            </w:pPr>
-            <w:r>
-              <w:rPr>
-                <w:rFonts w:ascii="Times New Roman" w:eastAsia="標楷體" w:hAnsi="Times New Roman"/>
-                <w:sz w:val="22"/>
-                <w:szCs w:val="28"/>
-              </w:rPr>
-              <w:t>□</w:t>
-            </w:r>
-          </w:p>
-        </w:tc>
-        <w:tc>
-          <w:tcPr>
-            <w:tcW w:w="474" w:type="dxa"/>
-            <w:tcBorders>
-              <w:top w:val="single" w:sz="6" w:space="0" w:color="000000"/>
-              <w:left w:val="single" w:sz="6" w:space="0" w:color="000000"/>
-              <w:bottom w:val="single" w:sz="6" w:space="0" w:color="000000"/>
-              <w:right w:val="single" w:sz="6" w:space="0" w:color="000000"/>
-            </w:tcBorders>
-            <w:tcMar>
-              <w:top w:w="0" w:type="dxa"/>
-              <w:left w:w="28" w:type="dxa"/>
-              <w:bottom w:w="0" w:type="dxa"/>
-              <w:right w:w="28" w:type="dxa"/>
-            </w:tcMar>
-            <w:vAlign w:val="center"/>
-          </w:tcPr>
-          <w:p>
-            <w:pPr>
-              <w:snapToGrid w:val="0"/>
-              <w:spacing w:line="240" w:lineRule="atLeast"/>
-              <w:rPr>
-                <w:rFonts w:ascii="Times New Roman" w:eastAsia="標楷體" w:hAnsi="Times New Roman"/>
-                <w:sz w:val="22"/>
-                <w:szCs w:val="28"/>
-              </w:rPr>
-            </w:pPr>
-            <w:r>
-              <w:rPr>
-                <w:rFonts w:ascii="Times New Roman" w:eastAsia="標楷體" w:hAnsi="Times New Roman"/>
-                <w:sz w:val="22"/>
-                <w:szCs w:val="28"/>
-              </w:rPr>
-              <w:t>□</w:t>
-            </w:r>
+              <w:right w:val="single" w:sz="4" w:space="0" w:color="000000"/>
+            </w:tcBorders>
+            <w:shd w:val="clear" w:color="auto" w:fill="auto"/>
+            <w:tcMar>
+              <w:top w:w="0" w:type="dxa"/>
+              <w:left w:w="28" w:type="dxa"/>
+              <w:bottom w:w="0" w:type="dxa"/>
+              <w:right w:w="28" w:type="dxa"/>
+            </w:tcMar>
+            <w:vAlign w:val="center"/>
+          </w:tcPr>
+          <w:p>
+            <w:pPr>
+              <w:snapToGrid w:val="0"/>
+              <w:spacing w:line="240" w:lineRule="atLeast"/>
+              <w:rPr>
+                <w:rFonts w:ascii="Times New Roman" w:eastAsia="標楷體" w:hAnsi="Times New Roman"/>
+                <w:sz w:val="22"/>
+                <w:szCs w:val="28"/>
+              </w:rPr>
+            </w:pPr>
+          </w:p>
+        </w:tc>
+        <w:tc>
+          <w:tcPr>
+            <w:tcW w:w="476" w:type="dxa"/>
+            <w:tcBorders>
+              <w:top w:val="single" w:sz="6" w:space="0" w:color="000000"/>
+              <w:left w:val="single" w:sz="4" w:space="0" w:color="000000"/>
+              <w:bottom w:val="single" w:sz="6" w:space="0" w:color="000000"/>
+              <w:right w:val="single" w:sz="6" w:space="0" w:color="000000"/>
+            </w:tcBorders>
+            <w:shd w:val="clear" w:color="auto" w:fill="auto"/>
+            <w:tcMar>
+              <w:top w:w="0" w:type="dxa"/>
+              <w:left w:w="28" w:type="dxa"/>
+              <w:bottom w:w="0" w:type="dxa"/>
+              <w:right w:w="28" w:type="dxa"/>
+            </w:tcMar>
+            <w:vAlign w:val="center"/>
+          </w:tcPr>
+          <w:p>
+            <w:pPr>
+              <w:snapToGrid w:val="0"/>
+              <w:spacing w:line="240" w:lineRule="atLeast"/>
+              <w:rPr>
+                <w:rFonts w:ascii="Times New Roman" w:eastAsia="標楷體" w:hAnsi="Times New Roman"/>
+                <w:sz w:val="22"/>
+                <w:szCs w:val="28"/>
+              </w:rPr>
+            </w:pPr>
           </w:p>
         </w:tc>
         <w:tc>
@@ -4261,44 +4004,45 @@
               <w:bottom w:val="single" w:sz="6" w:space="0" w:color="000000"/>
               <w:right w:val="single" w:sz="12" w:space="0" w:color="000000"/>
             </w:tcBorders>
-            <w:tcMar>
-              <w:top w:w="0" w:type="dxa"/>
-              <w:left w:w="28" w:type="dxa"/>
-              <w:bottom w:w="0" w:type="dxa"/>
-              <w:right w:w="28" w:type="dxa"/>
-            </w:tcMar>
-          </w:tcPr>
-          <w:p>
-            <w:pPr>
-              <w:snapToGrid w:val="0"/>
-              <w:spacing w:line="240" w:lineRule="atLeast"/>
-              <w:rPr>
-                <w:rFonts w:ascii="Times New Roman" w:eastAsia="標楷體" w:hAnsi="Times New Roman"/>
-                <w:sz w:val="22"/>
-                <w:szCs w:val="28"/>
-              </w:rPr>
-            </w:pPr>
-            <w:r>
-              <w:rPr>
-                <w:rFonts w:ascii="Times New Roman" w:eastAsia="標楷體" w:hAnsi="Times New Roman"/>
-                <w:sz w:val="22"/>
-                <w:szCs w:val="28"/>
-              </w:rPr>
-              <w:t>研發未涉及人體試驗者免繳</w:t>
-            </w:r>
+            <w:shd w:val="clear" w:color="auto" w:fill="auto"/>
+            <w:tcMar>
+              <w:top w:w="0" w:type="dxa"/>
+              <w:left w:w="28" w:type="dxa"/>
+              <w:bottom w:w="0" w:type="dxa"/>
+              <w:right w:w="28" w:type="dxa"/>
+            </w:tcMar>
+            <w:vAlign w:val="center"/>
+          </w:tcPr>
+          <w:p>
+            <w:pPr>
+              <w:snapToGrid w:val="0"/>
+              <w:spacing w:line="240" w:lineRule="atLeast"/>
+              <w:rPr>
+                <w:rFonts w:ascii="Times New Roman" w:eastAsia="標楷體" w:hAnsi="Times New Roman"/>
+                <w:sz w:val="22"/>
+                <w:szCs w:val="28"/>
+              </w:rPr>
+            </w:pPr>
           </w:p>
         </w:tc>
       </w:tr>
       <w:tr>
-        <w:tc>
-          <w:tcPr>
-            <w:tcW w:w="6314" w:type="dxa"/>
+        <w:tblPrEx>
+          <w:tblCellMar>
+            <w:top w:w="0" w:type="dxa"/>
+            <w:bottom w:w="0" w:type="dxa"/>
+          </w:tblCellMar>
+        </w:tblPrEx>
+        <w:tc>
+          <w:tcPr>
+            <w:tcW w:w="6307" w:type="dxa"/>
             <w:tcBorders>
               <w:top w:val="single" w:sz="6" w:space="0" w:color="000000"/>
               <w:left w:val="single" w:sz="12" w:space="0" w:color="000000"/>
               <w:bottom w:val="single" w:sz="6" w:space="0" w:color="000000"/>
               <w:right w:val="single" w:sz="6" w:space="0" w:color="000000"/>
             </w:tcBorders>
+            <w:shd w:val="clear" w:color="auto" w:fill="auto"/>
             <w:tcMar>
               <w:top w:w="0" w:type="dxa"/>
               <w:left w:w="28" w:type="dxa"/>
@@ -4323,27 +4067,28 @@
                 <w:sz w:val="22"/>
                 <w:szCs w:val="28"/>
               </w:rPr>
-              <w:t xml:space="preserve">16. </w:t>
-            </w:r>
-            <w:r>
-              <w:rPr>
-                <w:rFonts w:ascii="Times New Roman" w:eastAsia="標楷體" w:hAnsi="Times New Roman"/>
-                <w:sz w:val="22"/>
-                <w:szCs w:val="28"/>
-              </w:rPr>
-              <w:t>以上所附文件如為影本，是否已加蓋申請人及負責人章？</w:t>
-            </w:r>
-          </w:p>
-        </w:tc>
-        <w:tc>
-          <w:tcPr>
-            <w:tcW w:w="472" w:type="dxa"/>
-            <w:tcBorders>
-              <w:top w:val="single" w:sz="6" w:space="0" w:color="000000"/>
-              <w:left w:val="single" w:sz="6" w:space="0" w:color="000000"/>
-              <w:bottom w:val="single" w:sz="6" w:space="0" w:color="000000"/>
-              <w:right w:val="single" w:sz="6" w:space="0" w:color="000000"/>
-            </w:tcBorders>
+              <w:t xml:space="preserve">1. </w:t>
+            </w:r>
+            <w:r>
+              <w:rPr>
+                <w:rFonts w:ascii="Times New Roman" w:eastAsia="標楷體" w:hAnsi="Times New Roman"/>
+                <w:sz w:val="22"/>
+                <w:szCs w:val="28"/>
+              </w:rPr>
+              <w:t>確認本計畫申請屬性、類型是否正確？且與計畫書內容一致？</w:t>
+            </w:r>
+          </w:p>
+        </w:tc>
+        <w:tc>
+          <w:tcPr>
+            <w:tcW w:w="473" w:type="dxa"/>
+            <w:tcBorders>
+              <w:top w:val="single" w:sz="6" w:space="0" w:color="000000"/>
+              <w:left w:val="single" w:sz="6" w:space="0" w:color="000000"/>
+              <w:bottom w:val="single" w:sz="6" w:space="0" w:color="000000"/>
+              <w:right w:val="single" w:sz="6" w:space="0" w:color="000000"/>
+            </w:tcBorders>
+            <w:shd w:val="clear" w:color="auto" w:fill="auto"/>
             <w:tcMar>
               <w:top w:w="0" w:type="dxa"/>
               <w:left w:w="28" w:type="dxa"/>
@@ -4374,6 +4119,44 @@
         </w:tc>
         <w:tc>
           <w:tcPr>
+            <w:tcW w:w="476" w:type="dxa"/>
+            <w:tcBorders>
+              <w:top w:val="single" w:sz="6" w:space="0" w:color="000000"/>
+              <w:left w:val="single" w:sz="6" w:space="0" w:color="000000"/>
+              <w:bottom w:val="single" w:sz="6" w:space="0" w:color="000000"/>
+              <w:right w:val="single" w:sz="6" w:space="0" w:color="000000"/>
+            </w:tcBorders>
+            <w:shd w:val="clear" w:color="auto" w:fill="auto"/>
+            <w:tcMar>
+              <w:top w:w="0" w:type="dxa"/>
+              <w:left w:w="28" w:type="dxa"/>
+              <w:bottom w:w="0" w:type="dxa"/>
+              <w:right w:w="28" w:type="dxa"/>
+            </w:tcMar>
+            <w:vAlign w:val="center"/>
+          </w:tcPr>
+          <w:p>
+            <w:pPr>
+              <w:snapToGrid w:val="0"/>
+              <w:spacing w:line="240" w:lineRule="atLeast"/>
+              <w:rPr>
+                <w:rFonts w:ascii="Times New Roman" w:eastAsia="標楷體" w:hAnsi="Times New Roman"/>
+                <w:sz w:val="22"/>
+                <w:szCs w:val="28"/>
+              </w:rPr>
+            </w:pPr>
+            <w:r>
+              <w:rPr>
+                <w:rFonts w:ascii="Times New Roman" w:eastAsia="標楷體" w:hAnsi="Times New Roman"/>
+                <w:sz w:val="22"/>
+                <w:szCs w:val="28"/>
+              </w:rPr>
+              <w:t>□</w:t>
+            </w:r>
+          </w:p>
+        </w:tc>
+        <w:tc>
+          <w:tcPr>
             <w:tcW w:w="474" w:type="dxa"/>
             <w:tcBorders>
               <w:top w:val="single" w:sz="6" w:space="0" w:color="000000"/>
@@ -4381,6 +4164,7 @@
               <w:bottom w:val="single" w:sz="6" w:space="0" w:color="000000"/>
               <w:right w:val="single" w:sz="6" w:space="0" w:color="000000"/>
             </w:tcBorders>
+            <w:shd w:val="clear" w:color="auto" w:fill="auto"/>
             <w:tcMar>
               <w:top w:w="0" w:type="dxa"/>
               <w:left w:w="28" w:type="dxa"/>
@@ -4411,13 +4195,14 @@
         </w:tc>
         <w:tc>
           <w:tcPr>
-            <w:tcW w:w="472" w:type="dxa"/>
-            <w:tcBorders>
-              <w:top w:val="single" w:sz="6" w:space="0" w:color="000000"/>
-              <w:left w:val="single" w:sz="6" w:space="0" w:color="000000"/>
-              <w:bottom w:val="single" w:sz="6" w:space="0" w:color="000000"/>
-              <w:right w:val="single" w:sz="6" w:space="0" w:color="000000"/>
-            </w:tcBorders>
+            <w:tcW w:w="476" w:type="dxa"/>
+            <w:tcBorders>
+              <w:top w:val="single" w:sz="6" w:space="0" w:color="000000"/>
+              <w:left w:val="single" w:sz="6" w:space="0" w:color="000000"/>
+              <w:bottom w:val="single" w:sz="6" w:space="0" w:color="000000"/>
+              <w:right w:val="single" w:sz="6" w:space="0" w:color="000000"/>
+            </w:tcBorders>
+            <w:shd w:val="clear" w:color="auto" w:fill="auto"/>
             <w:tcMar>
               <w:top w:w="0" w:type="dxa"/>
               <w:left w:w="28" w:type="dxa"/>
@@ -4448,43 +4233,6 @@
         </w:tc>
         <w:tc>
           <w:tcPr>
-            <w:tcW w:w="474" w:type="dxa"/>
-            <w:tcBorders>
-              <w:top w:val="single" w:sz="6" w:space="0" w:color="000000"/>
-              <w:left w:val="single" w:sz="6" w:space="0" w:color="000000"/>
-              <w:bottom w:val="single" w:sz="6" w:space="0" w:color="000000"/>
-              <w:right w:val="single" w:sz="6" w:space="0" w:color="000000"/>
-            </w:tcBorders>
-            <w:tcMar>
-              <w:top w:w="0" w:type="dxa"/>
-              <w:left w:w="28" w:type="dxa"/>
-              <w:bottom w:w="0" w:type="dxa"/>
-              <w:right w:w="28" w:type="dxa"/>
-            </w:tcMar>
-            <w:vAlign w:val="center"/>
-          </w:tcPr>
-          <w:p>
-            <w:pPr>
-              <w:snapToGrid w:val="0"/>
-              <w:spacing w:line="240" w:lineRule="atLeast"/>
-              <w:rPr>
-                <w:rFonts w:ascii="Times New Roman" w:eastAsia="標楷體" w:hAnsi="Times New Roman"/>
-                <w:sz w:val="22"/>
-                <w:szCs w:val="28"/>
-              </w:rPr>
-            </w:pPr>
-            <w:r>
-              <w:rPr>
-                <w:rFonts w:ascii="Times New Roman" w:eastAsia="標楷體" w:hAnsi="Times New Roman"/>
-                <w:sz w:val="22"/>
-                <w:szCs w:val="28"/>
-              </w:rPr>
-              <w:t>□</w:t>
-            </w:r>
-          </w:p>
-        </w:tc>
-        <w:tc>
-          <w:tcPr>
             <w:tcW w:w="2142" w:type="dxa"/>
             <w:tcBorders>
               <w:top w:val="single" w:sz="6" w:space="0" w:color="000000"/>
@@ -4492,6 +4240,7 @@
               <w:bottom w:val="single" w:sz="6" w:space="0" w:color="000000"/>
               <w:right w:val="single" w:sz="12" w:space="0" w:color="000000"/>
             </w:tcBorders>
+            <w:shd w:val="clear" w:color="auto" w:fill="auto"/>
             <w:tcMar>
               <w:top w:w="0" w:type="dxa"/>
               <w:left w:w="28" w:type="dxa"/>
@@ -4513,18 +4262,25 @@
         </w:tc>
       </w:tr>
       <w:tr>
+        <w:tblPrEx>
+          <w:tblCellMar>
+            <w:top w:w="0" w:type="dxa"/>
+            <w:bottom w:w="0" w:type="dxa"/>
+          </w:tblCellMar>
+        </w:tblPrEx>
         <w:trPr>
           <w:cantSplit/>
         </w:trPr>
         <w:tc>
           <w:tcPr>
-            <w:tcW w:w="6314" w:type="dxa"/>
+            <w:tcW w:w="6307" w:type="dxa"/>
             <w:tcBorders>
               <w:top w:val="single" w:sz="6" w:space="0" w:color="000000"/>
               <w:left w:val="single" w:sz="12" w:space="0" w:color="000000"/>
               <w:bottom w:val="single" w:sz="6" w:space="0" w:color="000000"/>
               <w:right w:val="single" w:sz="6" w:space="0" w:color="000000"/>
             </w:tcBorders>
+            <w:shd w:val="clear" w:color="auto" w:fill="auto"/>
             <w:tcMar>
               <w:top w:w="0" w:type="dxa"/>
               <w:left w:w="28" w:type="dxa"/>
@@ -4549,37 +4305,108 @@
                 <w:sz w:val="22"/>
                 <w:szCs w:val="28"/>
               </w:rPr>
-              <w:t>二、提醒注意事項</w:t>
-            </w:r>
-          </w:p>
-        </w:tc>
-        <w:tc>
-          <w:tcPr>
-            <w:tcW w:w="472" w:type="dxa"/>
-            <w:tcBorders>
-              <w:top w:val="single" w:sz="6" w:space="0" w:color="000000"/>
-              <w:left w:val="single" w:sz="6" w:space="0" w:color="000000"/>
-              <w:bottom w:val="single" w:sz="6" w:space="0" w:color="000000"/>
-              <w:right w:val="single" w:sz="4" w:space="0" w:color="000000"/>
-            </w:tcBorders>
-            <w:tcMar>
-              <w:top w:w="0" w:type="dxa"/>
-              <w:left w:w="28" w:type="dxa"/>
-              <w:bottom w:w="0" w:type="dxa"/>
-              <w:right w:w="28" w:type="dxa"/>
-            </w:tcMar>
-            <w:vAlign w:val="center"/>
-          </w:tcPr>
-          <w:p>
-            <w:pPr>
-              <w:snapToGrid w:val="0"/>
-              <w:spacing w:line="240" w:lineRule="atLeast"/>
-              <w:rPr>
-                <w:rFonts w:ascii="Times New Roman" w:eastAsia="標楷體" w:hAnsi="Times New Roman"/>
-                <w:sz w:val="22"/>
-                <w:szCs w:val="28"/>
-              </w:rPr>
-            </w:pPr>
+              <w:t xml:space="preserve">2. </w:t>
+            </w:r>
+            <w:r>
+              <w:rPr>
+                <w:rFonts w:ascii="Times New Roman" w:eastAsia="標楷體" w:hAnsi="Times New Roman"/>
+                <w:sz w:val="22"/>
+                <w:szCs w:val="28"/>
+              </w:rPr>
+              <w:t>確認計畫主持人執行經費與工作比重（不含委託勞務）高於總經費與總工作量</w:t>
+            </w:r>
+            <w:r>
+              <w:rPr>
+                <w:rFonts w:ascii="Times New Roman" w:eastAsia="標楷體" w:hAnsi="Times New Roman"/>
+                <w:sz w:val="22"/>
+                <w:szCs w:val="28"/>
+              </w:rPr>
+              <w:t>60%</w:t>
+            </w:r>
+            <w:r>
+              <w:rPr>
+                <w:rFonts w:ascii="Times New Roman" w:eastAsia="標楷體" w:hAnsi="Times New Roman"/>
+                <w:sz w:val="22"/>
+                <w:szCs w:val="28"/>
+              </w:rPr>
+              <w:t>。</w:t>
+            </w:r>
+          </w:p>
+        </w:tc>
+        <w:tc>
+          <w:tcPr>
+            <w:tcW w:w="473" w:type="dxa"/>
+            <w:tcBorders>
+              <w:top w:val="single" w:sz="6" w:space="0" w:color="000000"/>
+              <w:left w:val="single" w:sz="6" w:space="0" w:color="000000"/>
+              <w:bottom w:val="single" w:sz="6" w:space="0" w:color="000000"/>
+              <w:right w:val="single" w:sz="6" w:space="0" w:color="000000"/>
+            </w:tcBorders>
+            <w:shd w:val="clear" w:color="auto" w:fill="auto"/>
+            <w:tcMar>
+              <w:top w:w="0" w:type="dxa"/>
+              <w:left w:w="28" w:type="dxa"/>
+              <w:bottom w:w="0" w:type="dxa"/>
+              <w:right w:w="28" w:type="dxa"/>
+            </w:tcMar>
+            <w:vAlign w:val="center"/>
+          </w:tcPr>
+          <w:p>
+            <w:pPr>
+              <w:snapToGrid w:val="0"/>
+              <w:spacing w:line="240" w:lineRule="atLeast"/>
+              <w:rPr>
+                <w:rFonts w:ascii="Times New Roman" w:eastAsia="標楷體" w:hAnsi="Times New Roman"/>
+                <w:sz w:val="22"/>
+                <w:szCs w:val="28"/>
+              </w:rPr>
+            </w:pPr>
+            <w:r>
+              <w:rPr>
+                <w:rFonts w:ascii="Times New Roman" w:eastAsia="標楷體" w:hAnsi="Times New Roman"/>
+                <w:sz w:val="22"/>
+                <w:szCs w:val="28"/>
+              </w:rPr>
+              <w:t>□</w:t>
+            </w:r>
+          </w:p>
+        </w:tc>
+        <w:tc>
+          <w:tcPr>
+            <w:tcW w:w="476" w:type="dxa"/>
+            <w:tcBorders>
+              <w:top w:val="single" w:sz="6" w:space="0" w:color="000000"/>
+              <w:left w:val="single" w:sz="6" w:space="0" w:color="000000"/>
+              <w:bottom w:val="single" w:sz="6" w:space="0" w:color="000000"/>
+              <w:right w:val="single" w:sz="6" w:space="0" w:color="000000"/>
+            </w:tcBorders>
+            <w:shd w:val="clear" w:color="auto" w:fill="auto"/>
+            <w:tcMar>
+              <w:top w:w="0" w:type="dxa"/>
+              <w:left w:w="28" w:type="dxa"/>
+              <w:bottom w:w="0" w:type="dxa"/>
+              <w:right w:w="28" w:type="dxa"/>
+            </w:tcMar>
+            <w:vAlign w:val="center"/>
+          </w:tcPr>
+          <w:p>
+            <w:pPr>
+              <w:snapToGrid w:val="0"/>
+              <w:spacing w:line="240" w:lineRule="atLeast"/>
+              <w:rPr>
+                <w:rFonts w:ascii="Times New Roman" w:eastAsia="標楷體" w:hAnsi="Times New Roman"/>
+                <w:sz w:val="22"/>
+                <w:szCs w:val="28"/>
+              </w:rPr>
+            </w:pPr>
+            <w:r>
+              <w:rPr>
+                <w:rFonts w:ascii="Times New Roman" w:eastAsia="標楷體" w:hAnsi="Times New Roman"/>
+                <w:sz w:val="22"/>
+                <w:szCs w:val="28"/>
+              </w:rPr>
+              <w:t>□</w:t>
+            </w:r>
           </w:p>
         </w:tc>
         <w:tc>
@@ -4587,86 +4414,75 @@
             <w:tcW w:w="474" w:type="dxa"/>
             <w:tcBorders>
               <w:top w:val="single" w:sz="6" w:space="0" w:color="000000"/>
-              <w:left w:val="single" w:sz="4" w:space="0" w:color="000000"/>
-              <w:bottom w:val="single" w:sz="6" w:space="0" w:color="000000"/>
-              <w:right w:val="single" w:sz="6" w:space="0" w:color="000000"/>
-            </w:tcBorders>
-            <w:tcMar>
-              <w:top w:w="0" w:type="dxa"/>
-              <w:left w:w="28" w:type="dxa"/>
-              <w:bottom w:w="0" w:type="dxa"/>
-              <w:right w:w="28" w:type="dxa"/>
-            </w:tcMar>
-            <w:vAlign w:val="center"/>
-          </w:tcPr>
-          <w:p>
-            <w:pPr>
-              <w:snapToGrid w:val="0"/>
-              <w:spacing w:line="240" w:lineRule="atLeast"/>
-              <w:rPr>
-                <w:rFonts w:ascii="Times New Roman" w:eastAsia="標楷體" w:hAnsi="Times New Roman"/>
-                <w:sz w:val="22"/>
-                <w:szCs w:val="28"/>
-              </w:rPr>
-            </w:pPr>
-          </w:p>
-        </w:tc>
-        <w:tc>
-          <w:tcPr>
-            <w:tcW w:w="472" w:type="dxa"/>
-            <w:tcBorders>
-              <w:top w:val="single" w:sz="6" w:space="0" w:color="000000"/>
-              <w:left w:val="single" w:sz="6" w:space="0" w:color="000000"/>
-              <w:bottom w:val="single" w:sz="6" w:space="0" w:color="000000"/>
-              <w:right w:val="single" w:sz="4" w:space="0" w:color="000000"/>
-            </w:tcBorders>
-            <w:tcMar>
-              <w:top w:w="0" w:type="dxa"/>
-              <w:left w:w="28" w:type="dxa"/>
-              <w:bottom w:w="0" w:type="dxa"/>
-              <w:right w:w="28" w:type="dxa"/>
-            </w:tcMar>
-            <w:vAlign w:val="center"/>
-          </w:tcPr>
-          <w:p>
-            <w:pPr>
-              <w:snapToGrid w:val="0"/>
-              <w:spacing w:line="240" w:lineRule="atLeast"/>
-              <w:rPr>
-                <w:rFonts w:ascii="Times New Roman" w:eastAsia="標楷體" w:hAnsi="Times New Roman"/>
-                <w:sz w:val="22"/>
-                <w:szCs w:val="28"/>
-              </w:rPr>
-            </w:pPr>
-          </w:p>
-        </w:tc>
-        <w:tc>
-          <w:tcPr>
-            <w:tcW w:w="474" w:type="dxa"/>
-            <w:tcBorders>
-              <w:top w:val="single" w:sz="6" w:space="0" w:color="000000"/>
-              <w:left w:val="single" w:sz="4" w:space="0" w:color="000000"/>
-              <w:bottom w:val="single" w:sz="6" w:space="0" w:color="000000"/>
-              <w:right w:val="single" w:sz="6" w:space="0" w:color="000000"/>
-            </w:tcBorders>
-            <w:tcMar>
-              <w:top w:w="0" w:type="dxa"/>
-              <w:left w:w="28" w:type="dxa"/>
-              <w:bottom w:w="0" w:type="dxa"/>
-              <w:right w:w="28" w:type="dxa"/>
-            </w:tcMar>
-            <w:vAlign w:val="center"/>
-          </w:tcPr>
-          <w:p>
-            <w:pPr>
-              <w:snapToGrid w:val="0"/>
-              <w:spacing w:line="240" w:lineRule="atLeast"/>
-              <w:rPr>
-                <w:rFonts w:ascii="Times New Roman" w:eastAsia="標楷體" w:hAnsi="Times New Roman"/>
-                <w:sz w:val="22"/>
-                <w:szCs w:val="28"/>
-              </w:rPr>
-            </w:pPr>
+              <w:left w:val="single" w:sz="6" w:space="0" w:color="000000"/>
+              <w:bottom w:val="single" w:sz="6" w:space="0" w:color="000000"/>
+              <w:right w:val="single" w:sz="6" w:space="0" w:color="000000"/>
+            </w:tcBorders>
+            <w:shd w:val="clear" w:color="auto" w:fill="auto"/>
+            <w:tcMar>
+              <w:top w:w="0" w:type="dxa"/>
+              <w:left w:w="28" w:type="dxa"/>
+              <w:bottom w:w="0" w:type="dxa"/>
+              <w:right w:w="28" w:type="dxa"/>
+            </w:tcMar>
+            <w:vAlign w:val="center"/>
+          </w:tcPr>
+          <w:p>
+            <w:pPr>
+              <w:snapToGrid w:val="0"/>
+              <w:spacing w:line="240" w:lineRule="atLeast"/>
+              <w:rPr>
+                <w:rFonts w:ascii="Times New Roman" w:eastAsia="標楷體" w:hAnsi="Times New Roman"/>
+                <w:sz w:val="22"/>
+                <w:szCs w:val="28"/>
+              </w:rPr>
+            </w:pPr>
+            <w:r>
+              <w:rPr>
+                <w:rFonts w:ascii="Times New Roman" w:eastAsia="標楷體" w:hAnsi="Times New Roman"/>
+                <w:sz w:val="22"/>
+                <w:szCs w:val="28"/>
+              </w:rPr>
+              <w:t>□</w:t>
+            </w:r>
+          </w:p>
+        </w:tc>
+        <w:tc>
+          <w:tcPr>
+            <w:tcW w:w="476" w:type="dxa"/>
+            <w:tcBorders>
+              <w:top w:val="single" w:sz="6" w:space="0" w:color="000000"/>
+              <w:left w:val="single" w:sz="6" w:space="0" w:color="000000"/>
+              <w:bottom w:val="single" w:sz="6" w:space="0" w:color="000000"/>
+              <w:right w:val="single" w:sz="6" w:space="0" w:color="000000"/>
+            </w:tcBorders>
+            <w:shd w:val="clear" w:color="auto" w:fill="auto"/>
+            <w:tcMar>
+              <w:top w:w="0" w:type="dxa"/>
+              <w:left w:w="28" w:type="dxa"/>
+              <w:bottom w:w="0" w:type="dxa"/>
+              <w:right w:w="28" w:type="dxa"/>
+            </w:tcMar>
+            <w:vAlign w:val="center"/>
+          </w:tcPr>
+          <w:p>
+            <w:pPr>
+              <w:snapToGrid w:val="0"/>
+              <w:spacing w:line="240" w:lineRule="atLeast"/>
+              <w:rPr>
+                <w:rFonts w:ascii="Times New Roman" w:eastAsia="標楷體" w:hAnsi="Times New Roman"/>
+                <w:sz w:val="22"/>
+                <w:szCs w:val="28"/>
+              </w:rPr>
+            </w:pPr>
+            <w:r>
+              <w:rPr>
+                <w:rFonts w:ascii="Times New Roman" w:eastAsia="標楷體" w:hAnsi="Times New Roman"/>
+                <w:sz w:val="22"/>
+                <w:szCs w:val="28"/>
+              </w:rPr>
+              <w:t>□</w:t>
+            </w:r>
           </w:p>
         </w:tc>
         <w:tc>
@@ -4678,13 +4494,13 @@
               <w:bottom w:val="single" w:sz="6" w:space="0" w:color="000000"/>
               <w:right w:val="single" w:sz="12" w:space="0" w:color="000000"/>
             </w:tcBorders>
-            <w:tcMar>
-              <w:top w:w="0" w:type="dxa"/>
-              <w:left w:w="28" w:type="dxa"/>
-              <w:bottom w:w="0" w:type="dxa"/>
-              <w:right w:w="28" w:type="dxa"/>
-            </w:tcMar>
-            <w:vAlign w:val="center"/>
+            <w:shd w:val="clear" w:color="auto" w:fill="auto"/>
+            <w:tcMar>
+              <w:top w:w="0" w:type="dxa"/>
+              <w:left w:w="28" w:type="dxa"/>
+              <w:bottom w:w="0" w:type="dxa"/>
+              <w:right w:w="28" w:type="dxa"/>
+            </w:tcMar>
           </w:tcPr>
           <w:p>
             <w:pPr>
@@ -4700,15 +4516,22 @@
         </w:tc>
       </w:tr>
       <w:tr>
-        <w:tc>
-          <w:tcPr>
-            <w:tcW w:w="6314" w:type="dxa"/>
+        <w:tblPrEx>
+          <w:tblCellMar>
+            <w:top w:w="0" w:type="dxa"/>
+            <w:bottom w:w="0" w:type="dxa"/>
+          </w:tblCellMar>
+        </w:tblPrEx>
+        <w:tc>
+          <w:tcPr>
+            <w:tcW w:w="6307" w:type="dxa"/>
             <w:tcBorders>
               <w:top w:val="single" w:sz="6" w:space="0" w:color="000000"/>
               <w:left w:val="single" w:sz="12" w:space="0" w:color="000000"/>
               <w:bottom w:val="single" w:sz="6" w:space="0" w:color="000000"/>
               <w:right w:val="single" w:sz="6" w:space="0" w:color="000000"/>
             </w:tcBorders>
+            <w:shd w:val="clear" w:color="auto" w:fill="auto"/>
             <w:tcMar>
               <w:top w:w="0" w:type="dxa"/>
               <w:left w:w="28" w:type="dxa"/>
@@ -4733,27 +4556,28 @@
                 <w:sz w:val="22"/>
                 <w:szCs w:val="28"/>
               </w:rPr>
-              <w:t xml:space="preserve">1. </w:t>
-            </w:r>
-            <w:r>
-              <w:rPr>
-                <w:rFonts w:ascii="Times New Roman" w:eastAsia="標楷體" w:hAnsi="Times New Roman"/>
-                <w:sz w:val="22"/>
-                <w:szCs w:val="28"/>
-              </w:rPr>
-              <w:t>確認本計畫申請屬性、類型是否正確？且與計畫書內容一致？</w:t>
-            </w:r>
-          </w:p>
-        </w:tc>
-        <w:tc>
-          <w:tcPr>
-            <w:tcW w:w="472" w:type="dxa"/>
-            <w:tcBorders>
-              <w:top w:val="single" w:sz="6" w:space="0" w:color="000000"/>
-              <w:left w:val="single" w:sz="6" w:space="0" w:color="000000"/>
-              <w:bottom w:val="single" w:sz="6" w:space="0" w:color="000000"/>
-              <w:right w:val="single" w:sz="6" w:space="0" w:color="000000"/>
-            </w:tcBorders>
+              <w:t xml:space="preserve">3. </w:t>
+            </w:r>
+            <w:r>
+              <w:rPr>
+                <w:rFonts w:ascii="Times New Roman" w:eastAsia="標楷體" w:hAnsi="Times New Roman"/>
+                <w:sz w:val="22"/>
+                <w:szCs w:val="28"/>
+              </w:rPr>
+              <w:t>計畫目標明確列出重點研發標的及技術移轉規劃。</w:t>
+            </w:r>
+          </w:p>
+        </w:tc>
+        <w:tc>
+          <w:tcPr>
+            <w:tcW w:w="473" w:type="dxa"/>
+            <w:tcBorders>
+              <w:top w:val="single" w:sz="6" w:space="0" w:color="000000"/>
+              <w:left w:val="single" w:sz="6" w:space="0" w:color="000000"/>
+              <w:bottom w:val="single" w:sz="6" w:space="0" w:color="000000"/>
+              <w:right w:val="single" w:sz="6" w:space="0" w:color="000000"/>
+            </w:tcBorders>
+            <w:shd w:val="clear" w:color="auto" w:fill="auto"/>
             <w:tcMar>
               <w:top w:w="0" w:type="dxa"/>
               <w:left w:w="28" w:type="dxa"/>
@@ -4784,6 +4608,44 @@
         </w:tc>
         <w:tc>
           <w:tcPr>
+            <w:tcW w:w="476" w:type="dxa"/>
+            <w:tcBorders>
+              <w:top w:val="single" w:sz="6" w:space="0" w:color="000000"/>
+              <w:left w:val="single" w:sz="6" w:space="0" w:color="000000"/>
+              <w:bottom w:val="single" w:sz="6" w:space="0" w:color="000000"/>
+              <w:right w:val="single" w:sz="6" w:space="0" w:color="000000"/>
+            </w:tcBorders>
+            <w:shd w:val="clear" w:color="auto" w:fill="auto"/>
+            <w:tcMar>
+              <w:top w:w="0" w:type="dxa"/>
+              <w:left w:w="28" w:type="dxa"/>
+              <w:bottom w:w="0" w:type="dxa"/>
+              <w:right w:w="28" w:type="dxa"/>
+            </w:tcMar>
+            <w:vAlign w:val="center"/>
+          </w:tcPr>
+          <w:p>
+            <w:pPr>
+              <w:snapToGrid w:val="0"/>
+              <w:spacing w:line="240" w:lineRule="atLeast"/>
+              <w:rPr>
+                <w:rFonts w:ascii="Times New Roman" w:eastAsia="標楷體" w:hAnsi="Times New Roman"/>
+                <w:sz w:val="22"/>
+                <w:szCs w:val="28"/>
+              </w:rPr>
+            </w:pPr>
+            <w:r>
+              <w:rPr>
+                <w:rFonts w:ascii="Times New Roman" w:eastAsia="標楷體" w:hAnsi="Times New Roman"/>
+                <w:sz w:val="22"/>
+                <w:szCs w:val="28"/>
+              </w:rPr>
+              <w:t>□</w:t>
+            </w:r>
+          </w:p>
+        </w:tc>
+        <w:tc>
+          <w:tcPr>
             <w:tcW w:w="474" w:type="dxa"/>
             <w:tcBorders>
               <w:top w:val="single" w:sz="6" w:space="0" w:color="000000"/>
@@ -4791,6 +4653,7 @@
               <w:bottom w:val="single" w:sz="6" w:space="0" w:color="000000"/>
               <w:right w:val="single" w:sz="6" w:space="0" w:color="000000"/>
             </w:tcBorders>
+            <w:shd w:val="clear" w:color="auto" w:fill="auto"/>
             <w:tcMar>
               <w:top w:w="0" w:type="dxa"/>
               <w:left w:w="28" w:type="dxa"/>
@@ -4821,13 +4684,14 @@
         </w:tc>
         <w:tc>
           <w:tcPr>
-            <w:tcW w:w="472" w:type="dxa"/>
-            <w:tcBorders>
-              <w:top w:val="single" w:sz="6" w:space="0" w:color="000000"/>
-              <w:left w:val="single" w:sz="6" w:space="0" w:color="000000"/>
-              <w:bottom w:val="single" w:sz="6" w:space="0" w:color="000000"/>
-              <w:right w:val="single" w:sz="6" w:space="0" w:color="000000"/>
-            </w:tcBorders>
+            <w:tcW w:w="476" w:type="dxa"/>
+            <w:tcBorders>
+              <w:top w:val="single" w:sz="6" w:space="0" w:color="000000"/>
+              <w:left w:val="single" w:sz="6" w:space="0" w:color="000000"/>
+              <w:bottom w:val="single" w:sz="6" w:space="0" w:color="000000"/>
+              <w:right w:val="single" w:sz="6" w:space="0" w:color="000000"/>
+            </w:tcBorders>
+            <w:shd w:val="clear" w:color="auto" w:fill="auto"/>
             <w:tcMar>
               <w:top w:w="0" w:type="dxa"/>
               <w:left w:w="28" w:type="dxa"/>
@@ -4858,43 +4722,6 @@
         </w:tc>
         <w:tc>
           <w:tcPr>
-            <w:tcW w:w="474" w:type="dxa"/>
-            <w:tcBorders>
-              <w:top w:val="single" w:sz="6" w:space="0" w:color="000000"/>
-              <w:left w:val="single" w:sz="6" w:space="0" w:color="000000"/>
-              <w:bottom w:val="single" w:sz="6" w:space="0" w:color="000000"/>
-              <w:right w:val="single" w:sz="6" w:space="0" w:color="000000"/>
-            </w:tcBorders>
-            <w:tcMar>
-              <w:top w:w="0" w:type="dxa"/>
-              <w:left w:w="28" w:type="dxa"/>
-              <w:bottom w:w="0" w:type="dxa"/>
-              <w:right w:w="28" w:type="dxa"/>
-            </w:tcMar>
-            <w:vAlign w:val="center"/>
-          </w:tcPr>
-          <w:p>
-            <w:pPr>
-              <w:snapToGrid w:val="0"/>
-              <w:spacing w:line="240" w:lineRule="atLeast"/>
-              <w:rPr>
-                <w:rFonts w:ascii="Times New Roman" w:eastAsia="標楷體" w:hAnsi="Times New Roman"/>
-                <w:sz w:val="22"/>
-                <w:szCs w:val="28"/>
-              </w:rPr>
-            </w:pPr>
-            <w:r>
-              <w:rPr>
-                <w:rFonts w:ascii="Times New Roman" w:eastAsia="標楷體" w:hAnsi="Times New Roman"/>
-                <w:sz w:val="22"/>
-                <w:szCs w:val="28"/>
-              </w:rPr>
-              <w:t>□</w:t>
-            </w:r>
-          </w:p>
-        </w:tc>
-        <w:tc>
-          <w:tcPr>
             <w:tcW w:w="2142" w:type="dxa"/>
             <w:tcBorders>
               <w:top w:val="single" w:sz="6" w:space="0" w:color="000000"/>
@@ -4902,6 +4729,7 @@
               <w:bottom w:val="single" w:sz="6" w:space="0" w:color="000000"/>
               <w:right w:val="single" w:sz="12" w:space="0" w:color="000000"/>
             </w:tcBorders>
+            <w:shd w:val="clear" w:color="auto" w:fill="auto"/>
             <w:tcMar>
               <w:top w:w="0" w:type="dxa"/>
               <w:left w:w="28" w:type="dxa"/>
@@ -4923,22 +4751,28 @@
         </w:tc>
       </w:tr>
       <w:tr>
-        <w:tc>
-          <w:tcPr>
-            <w:tcW w:w="6314" w:type="dxa"/>
+        <w:tblPrEx>
+          <w:tblCellMar>
+            <w:top w:w="0" w:type="dxa"/>
+            <w:bottom w:w="0" w:type="dxa"/>
+          </w:tblCellMar>
+        </w:tblPrEx>
+        <w:tc>
+          <w:tcPr>
+            <w:tcW w:w="6307" w:type="dxa"/>
             <w:tcBorders>
               <w:top w:val="single" w:sz="6" w:space="0" w:color="000000"/>
               <w:left w:val="single" w:sz="12" w:space="0" w:color="000000"/>
               <w:bottom w:val="single" w:sz="6" w:space="0" w:color="000000"/>
               <w:right w:val="single" w:sz="6" w:space="0" w:color="000000"/>
             </w:tcBorders>
-            <w:tcMar>
-              <w:top w:w="0" w:type="dxa"/>
-              <w:left w:w="28" w:type="dxa"/>
-              <w:bottom w:w="0" w:type="dxa"/>
-              <w:right w:w="28" w:type="dxa"/>
-            </w:tcMar>
-            <w:vAlign w:val="center"/>
+            <w:shd w:val="clear" w:color="auto" w:fill="auto"/>
+            <w:tcMar>
+              <w:top w:w="0" w:type="dxa"/>
+              <w:left w:w="28" w:type="dxa"/>
+              <w:bottom w:w="0" w:type="dxa"/>
+              <w:right w:w="28" w:type="dxa"/>
+            </w:tcMar>
           </w:tcPr>
           <w:p>
             <w:pPr>
@@ -4956,43 +4790,28 @@
                 <w:sz w:val="22"/>
                 <w:szCs w:val="28"/>
               </w:rPr>
-              <w:t xml:space="preserve">2. </w:t>
-            </w:r>
-            <w:r>
-              <w:rPr>
-                <w:rFonts w:ascii="Times New Roman" w:eastAsia="標楷體" w:hAnsi="Times New Roman"/>
-                <w:sz w:val="22"/>
-                <w:szCs w:val="28"/>
-              </w:rPr>
-              <w:t>確認計畫主持人執行經費與工作比重（不含委託勞務）高於總經費與總工作量</w:t>
-            </w:r>
-            <w:r>
-              <w:rPr>
-                <w:rFonts w:ascii="Times New Roman" w:eastAsia="標楷體" w:hAnsi="Times New Roman"/>
-                <w:sz w:val="22"/>
-                <w:szCs w:val="28"/>
-              </w:rPr>
-              <w:t>60%</w:t>
-            </w:r>
-            <w:r>
-              <w:rPr>
-                <w:rFonts w:ascii="Times New Roman" w:eastAsia="標楷體" w:hAnsi="Times New Roman"/>
-                <w:sz w:val="22"/>
-                <w:szCs w:val="28"/>
-              </w:rPr>
-              <w:t>。</w:t>
-            </w:r>
-          </w:p>
-        </w:tc>
-        <w:tc>
-          <w:tcPr>
-            <w:tcW w:w="472" w:type="dxa"/>
-            <w:tcBorders>
-              <w:top w:val="single" w:sz="6" w:space="0" w:color="000000"/>
-              <w:left w:val="single" w:sz="6" w:space="0" w:color="000000"/>
-              <w:bottom w:val="single" w:sz="6" w:space="0" w:color="000000"/>
-              <w:right w:val="single" w:sz="6" w:space="0" w:color="000000"/>
-            </w:tcBorders>
+              <w:t xml:space="preserve">4. </w:t>
+            </w:r>
+            <w:r>
+              <w:rPr>
+                <w:rFonts w:ascii="Times New Roman" w:eastAsia="標楷體" w:hAnsi="Times New Roman"/>
+                <w:sz w:val="22"/>
+                <w:szCs w:val="28"/>
+              </w:rPr>
+              <w:t>實施方法明確說明各工作項目之技術手段、執行步驟及方法。</w:t>
+            </w:r>
+          </w:p>
+        </w:tc>
+        <w:tc>
+          <w:tcPr>
+            <w:tcW w:w="473" w:type="dxa"/>
+            <w:tcBorders>
+              <w:top w:val="single" w:sz="6" w:space="0" w:color="000000"/>
+              <w:left w:val="single" w:sz="6" w:space="0" w:color="000000"/>
+              <w:bottom w:val="single" w:sz="6" w:space="0" w:color="000000"/>
+              <w:right w:val="single" w:sz="4" w:space="0" w:color="000000"/>
+            </w:tcBorders>
+            <w:shd w:val="clear" w:color="auto" w:fill="auto"/>
             <w:tcMar>
               <w:top w:w="0" w:type="dxa"/>
               <w:left w:w="28" w:type="dxa"/>
@@ -5023,13 +4842,52 @@
         </w:tc>
         <w:tc>
           <w:tcPr>
+            <w:tcW w:w="476" w:type="dxa"/>
+            <w:tcBorders>
+              <w:top w:val="single" w:sz="6" w:space="0" w:color="000000"/>
+              <w:left w:val="single" w:sz="4" w:space="0" w:color="000000"/>
+              <w:bottom w:val="single" w:sz="6" w:space="0" w:color="000000"/>
+              <w:right w:val="single" w:sz="6" w:space="0" w:color="000000"/>
+            </w:tcBorders>
+            <w:shd w:val="clear" w:color="auto" w:fill="auto"/>
+            <w:tcMar>
+              <w:top w:w="0" w:type="dxa"/>
+              <w:left w:w="28" w:type="dxa"/>
+              <w:bottom w:w="0" w:type="dxa"/>
+              <w:right w:w="28" w:type="dxa"/>
+            </w:tcMar>
+            <w:vAlign w:val="center"/>
+          </w:tcPr>
+          <w:p>
+            <w:pPr>
+              <w:snapToGrid w:val="0"/>
+              <w:spacing w:line="240" w:lineRule="atLeast"/>
+              <w:rPr>
+                <w:rFonts w:ascii="Times New Roman" w:eastAsia="標楷體" w:hAnsi="Times New Roman"/>
+                <w:sz w:val="22"/>
+                <w:szCs w:val="28"/>
+              </w:rPr>
+            </w:pPr>
+            <w:r>
+              <w:rPr>
+                <w:rFonts w:ascii="Times New Roman" w:eastAsia="標楷體" w:hAnsi="Times New Roman"/>
+                <w:sz w:val="22"/>
+                <w:szCs w:val="28"/>
+              </w:rPr>
+              <w:t>□</w:t>
+            </w:r>
+          </w:p>
+        </w:tc>
+        <w:tc>
+          <w:tcPr>
             <w:tcW w:w="474" w:type="dxa"/>
             <w:tcBorders>
               <w:top w:val="single" w:sz="6" w:space="0" w:color="000000"/>
               <w:left w:val="single" w:sz="6" w:space="0" w:color="000000"/>
               <w:bottom w:val="single" w:sz="6" w:space="0" w:color="000000"/>
-              <w:right w:val="single" w:sz="6" w:space="0" w:color="000000"/>
-            </w:tcBorders>
+              <w:right w:val="single" w:sz="4" w:space="0" w:color="000000"/>
+            </w:tcBorders>
+            <w:shd w:val="clear" w:color="auto" w:fill="auto"/>
             <w:tcMar>
               <w:top w:w="0" w:type="dxa"/>
               <w:left w:w="28" w:type="dxa"/>
@@ -5060,13 +4918,14 @@
         </w:tc>
         <w:tc>
           <w:tcPr>
-            <w:tcW w:w="472" w:type="dxa"/>
-            <w:tcBorders>
-              <w:top w:val="single" w:sz="6" w:space="0" w:color="000000"/>
-              <w:left w:val="single" w:sz="6" w:space="0" w:color="000000"/>
-              <w:bottom w:val="single" w:sz="6" w:space="0" w:color="000000"/>
-              <w:right w:val="single" w:sz="6" w:space="0" w:color="000000"/>
-            </w:tcBorders>
+            <w:tcW w:w="476" w:type="dxa"/>
+            <w:tcBorders>
+              <w:top w:val="single" w:sz="6" w:space="0" w:color="000000"/>
+              <w:left w:val="single" w:sz="4" w:space="0" w:color="000000"/>
+              <w:bottom w:val="single" w:sz="6" w:space="0" w:color="000000"/>
+              <w:right w:val="single" w:sz="6" w:space="0" w:color="000000"/>
+            </w:tcBorders>
+            <w:shd w:val="clear" w:color="auto" w:fill="auto"/>
             <w:tcMar>
               <w:top w:w="0" w:type="dxa"/>
               <w:left w:w="28" w:type="dxa"/>
@@ -5097,43 +4956,6 @@
         </w:tc>
         <w:tc>
           <w:tcPr>
-            <w:tcW w:w="474" w:type="dxa"/>
-            <w:tcBorders>
-              <w:top w:val="single" w:sz="6" w:space="0" w:color="000000"/>
-              <w:left w:val="single" w:sz="6" w:space="0" w:color="000000"/>
-              <w:bottom w:val="single" w:sz="6" w:space="0" w:color="000000"/>
-              <w:right w:val="single" w:sz="6" w:space="0" w:color="000000"/>
-            </w:tcBorders>
-            <w:tcMar>
-              <w:top w:w="0" w:type="dxa"/>
-              <w:left w:w="28" w:type="dxa"/>
-              <w:bottom w:w="0" w:type="dxa"/>
-              <w:right w:w="28" w:type="dxa"/>
-            </w:tcMar>
-            <w:vAlign w:val="center"/>
-          </w:tcPr>
-          <w:p>
-            <w:pPr>
-              <w:snapToGrid w:val="0"/>
-              <w:spacing w:line="240" w:lineRule="atLeast"/>
-              <w:rPr>
-                <w:rFonts w:ascii="Times New Roman" w:eastAsia="標楷體" w:hAnsi="Times New Roman"/>
-                <w:sz w:val="22"/>
-                <w:szCs w:val="28"/>
-              </w:rPr>
-            </w:pPr>
-            <w:r>
-              <w:rPr>
-                <w:rFonts w:ascii="Times New Roman" w:eastAsia="標楷體" w:hAnsi="Times New Roman"/>
-                <w:sz w:val="22"/>
-                <w:szCs w:val="28"/>
-              </w:rPr>
-              <w:t>□</w:t>
-            </w:r>
-          </w:p>
-        </w:tc>
-        <w:tc>
-          <w:tcPr>
             <w:tcW w:w="2142" w:type="dxa"/>
             <w:tcBorders>
               <w:top w:val="single" w:sz="6" w:space="0" w:color="000000"/>
@@ -5141,6 +4963,7 @@
               <w:bottom w:val="single" w:sz="6" w:space="0" w:color="000000"/>
               <w:right w:val="single" w:sz="12" w:space="0" w:color="000000"/>
             </w:tcBorders>
+            <w:shd w:val="clear" w:color="auto" w:fill="auto"/>
             <w:tcMar>
               <w:top w:w="0" w:type="dxa"/>
               <w:left w:w="28" w:type="dxa"/>
@@ -5162,22 +4985,28 @@
         </w:tc>
       </w:tr>
       <w:tr>
-        <w:tc>
-          <w:tcPr>
-            <w:tcW w:w="6314" w:type="dxa"/>
+        <w:tblPrEx>
+          <w:tblCellMar>
+            <w:top w:w="0" w:type="dxa"/>
+            <w:bottom w:w="0" w:type="dxa"/>
+          </w:tblCellMar>
+        </w:tblPrEx>
+        <w:tc>
+          <w:tcPr>
+            <w:tcW w:w="6307" w:type="dxa"/>
             <w:tcBorders>
               <w:top w:val="single" w:sz="6" w:space="0" w:color="000000"/>
               <w:left w:val="single" w:sz="12" w:space="0" w:color="000000"/>
               <w:bottom w:val="single" w:sz="6" w:space="0" w:color="000000"/>
               <w:right w:val="single" w:sz="6" w:space="0" w:color="000000"/>
             </w:tcBorders>
-            <w:tcMar>
-              <w:top w:w="0" w:type="dxa"/>
-              <w:left w:w="28" w:type="dxa"/>
-              <w:bottom w:w="0" w:type="dxa"/>
-              <w:right w:w="28" w:type="dxa"/>
-            </w:tcMar>
-            <w:vAlign w:val="center"/>
+            <w:shd w:val="clear" w:color="auto" w:fill="auto"/>
+            <w:tcMar>
+              <w:top w:w="0" w:type="dxa"/>
+              <w:left w:w="28" w:type="dxa"/>
+              <w:bottom w:w="0" w:type="dxa"/>
+              <w:right w:w="28" w:type="dxa"/>
+            </w:tcMar>
           </w:tcPr>
           <w:p>
             <w:pPr>
@@ -5195,27 +5024,27 @@
                 <w:sz w:val="22"/>
                 <w:szCs w:val="28"/>
               </w:rPr>
-              <w:t xml:space="preserve">3. </w:t>
-            </w:r>
-            <w:r>
-              <w:rPr>
-                <w:rFonts w:ascii="Times New Roman" w:eastAsia="標楷體" w:hAnsi="Times New Roman"/>
-                <w:sz w:val="22"/>
-                <w:szCs w:val="28"/>
-              </w:rPr>
-              <w:t>計畫目標明確列出重點研發標的及技術移轉規劃。</w:t>
-            </w:r>
-          </w:p>
-        </w:tc>
-        <w:tc>
-          <w:tcPr>
-            <w:tcW w:w="472" w:type="dxa"/>
-            <w:tcBorders>
-              <w:top w:val="single" w:sz="6" w:space="0" w:color="000000"/>
-              <w:left w:val="single" w:sz="6" w:space="0" w:color="000000"/>
-              <w:bottom w:val="single" w:sz="6" w:space="0" w:color="000000"/>
-              <w:right w:val="single" w:sz="6" w:space="0" w:color="000000"/>
-            </w:tcBorders>
+              <w:t xml:space="preserve">5. </w:t>
+            </w:r>
+            <w:r>
+              <w:rPr>
+                <w:rFonts w:ascii="Times New Roman" w:eastAsia="標楷體" w:hAnsi="Times New Roman"/>
+                <w:szCs w:val="24"/>
+              </w:rPr>
+              <w:t>預定進度甘特圖及評核標準說明對應無誤</w:t>
+            </w:r>
+          </w:p>
+        </w:tc>
+        <w:tc>
+          <w:tcPr>
+            <w:tcW w:w="473" w:type="dxa"/>
+            <w:tcBorders>
+              <w:top w:val="single" w:sz="6" w:space="0" w:color="000000"/>
+              <w:left w:val="single" w:sz="6" w:space="0" w:color="000000"/>
+              <w:bottom w:val="single" w:sz="6" w:space="0" w:color="000000"/>
+              <w:right w:val="single" w:sz="4" w:space="0" w:color="000000"/>
+            </w:tcBorders>
+            <w:shd w:val="clear" w:color="auto" w:fill="auto"/>
             <w:tcMar>
               <w:top w:w="0" w:type="dxa"/>
               <w:left w:w="28" w:type="dxa"/>
@@ -5246,13 +5075,52 @@
         </w:tc>
         <w:tc>
           <w:tcPr>
+            <w:tcW w:w="476" w:type="dxa"/>
+            <w:tcBorders>
+              <w:top w:val="single" w:sz="6" w:space="0" w:color="000000"/>
+              <w:left w:val="single" w:sz="4" w:space="0" w:color="000000"/>
+              <w:bottom w:val="single" w:sz="6" w:space="0" w:color="000000"/>
+              <w:right w:val="single" w:sz="6" w:space="0" w:color="000000"/>
+            </w:tcBorders>
+            <w:shd w:val="clear" w:color="auto" w:fill="auto"/>
+            <w:tcMar>
+              <w:top w:w="0" w:type="dxa"/>
+              <w:left w:w="28" w:type="dxa"/>
+              <w:bottom w:w="0" w:type="dxa"/>
+              <w:right w:w="28" w:type="dxa"/>
+            </w:tcMar>
+            <w:vAlign w:val="center"/>
+          </w:tcPr>
+          <w:p>
+            <w:pPr>
+              <w:snapToGrid w:val="0"/>
+              <w:spacing w:line="240" w:lineRule="atLeast"/>
+              <w:rPr>
+                <w:rFonts w:ascii="Times New Roman" w:eastAsia="標楷體" w:hAnsi="Times New Roman"/>
+                <w:sz w:val="22"/>
+                <w:szCs w:val="28"/>
+              </w:rPr>
+            </w:pPr>
+            <w:r>
+              <w:rPr>
+                <w:rFonts w:ascii="Times New Roman" w:eastAsia="標楷體" w:hAnsi="Times New Roman"/>
+                <w:sz w:val="22"/>
+                <w:szCs w:val="28"/>
+              </w:rPr>
+              <w:t>□</w:t>
+            </w:r>
+          </w:p>
+        </w:tc>
+        <w:tc>
+          <w:tcPr>
             <w:tcW w:w="474" w:type="dxa"/>
             <w:tcBorders>
               <w:top w:val="single" w:sz="6" w:space="0" w:color="000000"/>
               <w:left w:val="single" w:sz="6" w:space="0" w:color="000000"/>
               <w:bottom w:val="single" w:sz="6" w:space="0" w:color="000000"/>
-              <w:right w:val="single" w:sz="6" w:space="0" w:color="000000"/>
-            </w:tcBorders>
+              <w:right w:val="single" w:sz="4" w:space="0" w:color="000000"/>
+            </w:tcBorders>
+            <w:shd w:val="clear" w:color="auto" w:fill="auto"/>
             <w:tcMar>
               <w:top w:w="0" w:type="dxa"/>
               <w:left w:w="28" w:type="dxa"/>
@@ -5283,13 +5151,14 @@
         </w:tc>
         <w:tc>
           <w:tcPr>
-            <w:tcW w:w="472" w:type="dxa"/>
-            <w:tcBorders>
-              <w:top w:val="single" w:sz="6" w:space="0" w:color="000000"/>
-              <w:left w:val="single" w:sz="6" w:space="0" w:color="000000"/>
-              <w:bottom w:val="single" w:sz="6" w:space="0" w:color="000000"/>
-              <w:right w:val="single" w:sz="6" w:space="0" w:color="000000"/>
-            </w:tcBorders>
+            <w:tcW w:w="476" w:type="dxa"/>
+            <w:tcBorders>
+              <w:top w:val="single" w:sz="6" w:space="0" w:color="000000"/>
+              <w:left w:val="single" w:sz="4" w:space="0" w:color="000000"/>
+              <w:bottom w:val="single" w:sz="6" w:space="0" w:color="000000"/>
+              <w:right w:val="single" w:sz="6" w:space="0" w:color="000000"/>
+            </w:tcBorders>
+            <w:shd w:val="clear" w:color="auto" w:fill="auto"/>
             <w:tcMar>
               <w:top w:w="0" w:type="dxa"/>
               <w:left w:w="28" w:type="dxa"/>
@@ -5320,43 +5189,6 @@
         </w:tc>
         <w:tc>
           <w:tcPr>
-            <w:tcW w:w="474" w:type="dxa"/>
-            <w:tcBorders>
-              <w:top w:val="single" w:sz="6" w:space="0" w:color="000000"/>
-              <w:left w:val="single" w:sz="6" w:space="0" w:color="000000"/>
-              <w:bottom w:val="single" w:sz="6" w:space="0" w:color="000000"/>
-              <w:right w:val="single" w:sz="6" w:space="0" w:color="000000"/>
-            </w:tcBorders>
-            <w:tcMar>
-              <w:top w:w="0" w:type="dxa"/>
-              <w:left w:w="28" w:type="dxa"/>
-              <w:bottom w:w="0" w:type="dxa"/>
-              <w:right w:w="28" w:type="dxa"/>
-            </w:tcMar>
-            <w:vAlign w:val="center"/>
-          </w:tcPr>
-          <w:p>
-            <w:pPr>
-              <w:snapToGrid w:val="0"/>
-              <w:spacing w:line="240" w:lineRule="atLeast"/>
-              <w:rPr>
-                <w:rFonts w:ascii="Times New Roman" w:eastAsia="標楷體" w:hAnsi="Times New Roman"/>
-                <w:sz w:val="22"/>
-                <w:szCs w:val="28"/>
-              </w:rPr>
-            </w:pPr>
-            <w:r>
-              <w:rPr>
-                <w:rFonts w:ascii="Times New Roman" w:eastAsia="標楷體" w:hAnsi="Times New Roman"/>
-                <w:sz w:val="22"/>
-                <w:szCs w:val="28"/>
-              </w:rPr>
-              <w:t>□</w:t>
-            </w:r>
-          </w:p>
-        </w:tc>
-        <w:tc>
-          <w:tcPr>
             <w:tcW w:w="2142" w:type="dxa"/>
             <w:tcBorders>
               <w:top w:val="single" w:sz="6" w:space="0" w:color="000000"/>
@@ -5364,6 +5196,7 @@
               <w:bottom w:val="single" w:sz="6" w:space="0" w:color="000000"/>
               <w:right w:val="single" w:sz="12" w:space="0" w:color="000000"/>
             </w:tcBorders>
+            <w:shd w:val="clear" w:color="auto" w:fill="auto"/>
             <w:tcMar>
               <w:top w:w="0" w:type="dxa"/>
               <w:left w:w="28" w:type="dxa"/>
@@ -5385,18 +5218,25 @@
         </w:tc>
       </w:tr>
       <w:tr>
+        <w:tblPrEx>
+          <w:tblCellMar>
+            <w:top w:w="0" w:type="dxa"/>
+            <w:bottom w:w="0" w:type="dxa"/>
+          </w:tblCellMar>
+        </w:tblPrEx>
         <w:trPr>
           <w:cantSplit/>
         </w:trPr>
         <w:tc>
           <w:tcPr>
-            <w:tcW w:w="6314" w:type="dxa"/>
+            <w:tcW w:w="6307" w:type="dxa"/>
             <w:tcBorders>
               <w:top w:val="single" w:sz="6" w:space="0" w:color="000000"/>
               <w:left w:val="single" w:sz="12" w:space="0" w:color="000000"/>
               <w:bottom w:val="single" w:sz="6" w:space="0" w:color="000000"/>
               <w:right w:val="single" w:sz="6" w:space="0" w:color="000000"/>
             </w:tcBorders>
+            <w:shd w:val="clear" w:color="auto" w:fill="auto"/>
             <w:tcMar>
               <w:top w:w="0" w:type="dxa"/>
               <w:left w:w="28" w:type="dxa"/>
@@ -5420,27 +5260,70 @@
                 <w:sz w:val="22"/>
                 <w:szCs w:val="28"/>
               </w:rPr>
-              <w:t xml:space="preserve">4. </w:t>
-            </w:r>
-            <w:r>
-              <w:rPr>
-                <w:rFonts w:ascii="Times New Roman" w:eastAsia="標楷體" w:hAnsi="Times New Roman"/>
-                <w:sz w:val="22"/>
-                <w:szCs w:val="28"/>
-              </w:rPr>
-              <w:t>實施方法明確說明各工作項目之技術手段、執行步驟及方法。</w:t>
-            </w:r>
-          </w:p>
-        </w:tc>
-        <w:tc>
-          <w:tcPr>
-            <w:tcW w:w="472" w:type="dxa"/>
+              <w:t xml:space="preserve">6. </w:t>
+            </w:r>
+            <w:r>
+              <w:rPr>
+                <w:rFonts w:ascii="Times New Roman" w:eastAsia="標楷體" w:hAnsi="Times New Roman"/>
+                <w:sz w:val="22"/>
+                <w:szCs w:val="28"/>
+              </w:rPr>
+              <w:t>計畫架構、預定進度若有</w:t>
+            </w:r>
+            <w:r>
+              <w:rPr>
+                <w:rFonts w:ascii="Times New Roman" w:eastAsia="標楷體" w:hAnsi="Times New Roman"/>
+                <w:bCs/>
+                <w:sz w:val="22"/>
+                <w:szCs w:val="28"/>
+              </w:rPr>
+              <w:t>委託研究或技術移轉，</w:t>
+            </w:r>
+            <w:r>
+              <w:rPr>
+                <w:rFonts w:ascii="Times New Roman" w:eastAsia="標楷體" w:hAnsi="Times New Roman"/>
+                <w:sz w:val="22"/>
+                <w:szCs w:val="28"/>
+              </w:rPr>
+              <w:t>兩者權重合計是否小於</w:t>
+            </w:r>
+            <w:r>
+              <w:rPr>
+                <w:rFonts w:ascii="Times New Roman" w:eastAsia="標楷體" w:hAnsi="Times New Roman"/>
+                <w:sz w:val="22"/>
+                <w:szCs w:val="28"/>
+              </w:rPr>
+              <w:t>40%</w:t>
+            </w:r>
+            <w:r>
+              <w:rPr>
+                <w:rFonts w:ascii="Times New Roman" w:eastAsia="標楷體" w:hAnsi="Times New Roman"/>
+                <w:bCs/>
+                <w:sz w:val="22"/>
+                <w:szCs w:val="28"/>
+              </w:rPr>
+              <w:t>，超過者，不予受理</w:t>
+            </w:r>
+            <w:r>
+              <w:rPr>
+                <w:rFonts w:ascii="Times New Roman" w:eastAsia="標楷體" w:hAnsi="Times New Roman"/>
+                <w:sz w:val="22"/>
+                <w:szCs w:val="28"/>
+              </w:rPr>
+              <w:t>。</w:t>
+            </w:r>
+          </w:p>
+        </w:tc>
+        <w:tc>
+          <w:tcPr>
+            <w:tcW w:w="473" w:type="dxa"/>
             <w:tcBorders>
               <w:top w:val="single" w:sz="6" w:space="0" w:color="000000"/>
               <w:left w:val="single" w:sz="6" w:space="0" w:color="000000"/>
               <w:bottom w:val="single" w:sz="6" w:space="0" w:color="000000"/>
               <w:right w:val="single" w:sz="4" w:space="0" w:color="000000"/>
             </w:tcBorders>
+            <w:shd w:val="clear" w:color="auto" w:fill="auto"/>
             <w:tcMar>
               <w:top w:w="0" w:type="dxa"/>
               <w:left w:w="28" w:type="dxa"/>
@@ -5471,13 +5354,90 @@
         </w:tc>
         <w:tc>
           <w:tcPr>
+            <w:tcW w:w="476" w:type="dxa"/>
+            <w:tcBorders>
+              <w:top w:val="single" w:sz="6" w:space="0" w:color="000000"/>
+              <w:left w:val="single" w:sz="4" w:space="0" w:color="000000"/>
+              <w:bottom w:val="single" w:sz="6" w:space="0" w:color="000000"/>
+              <w:right w:val="single" w:sz="6" w:space="0" w:color="000000"/>
+            </w:tcBorders>
+            <w:shd w:val="clear" w:color="auto" w:fill="auto"/>
+            <w:tcMar>
+              <w:top w:w="0" w:type="dxa"/>
+              <w:left w:w="28" w:type="dxa"/>
+              <w:bottom w:w="0" w:type="dxa"/>
+              <w:right w:w="28" w:type="dxa"/>
+            </w:tcMar>
+            <w:vAlign w:val="center"/>
+          </w:tcPr>
+          <w:p>
+            <w:pPr>
+              <w:snapToGrid w:val="0"/>
+              <w:spacing w:line="240" w:lineRule="atLeast"/>
+              <w:rPr>
+                <w:rFonts w:ascii="Times New Roman" w:eastAsia="標楷體" w:hAnsi="Times New Roman"/>
+                <w:sz w:val="22"/>
+                <w:szCs w:val="28"/>
+              </w:rPr>
+            </w:pPr>
+            <w:r>
+              <w:rPr>
+                <w:rFonts w:ascii="Times New Roman" w:eastAsia="標楷體" w:hAnsi="Times New Roman"/>
+                <w:sz w:val="22"/>
+                <w:szCs w:val="28"/>
+              </w:rPr>
+              <w:t>□</w:t>
+            </w:r>
+          </w:p>
+        </w:tc>
+        <w:tc>
+          <w:tcPr>
             <w:tcW w:w="474" w:type="dxa"/>
             <w:tcBorders>
               <w:top w:val="single" w:sz="6" w:space="0" w:color="000000"/>
+              <w:left w:val="single" w:sz="6" w:space="0" w:color="000000"/>
+              <w:bottom w:val="single" w:sz="6" w:space="0" w:color="000000"/>
+              <w:right w:val="single" w:sz="4" w:space="0" w:color="000000"/>
+            </w:tcBorders>
+            <w:shd w:val="clear" w:color="auto" w:fill="auto"/>
+            <w:tcMar>
+              <w:top w:w="0" w:type="dxa"/>
+              <w:left w:w="28" w:type="dxa"/>
+              <w:bottom w:w="0" w:type="dxa"/>
+              <w:right w:w="28" w:type="dxa"/>
+            </w:tcMar>
+            <w:vAlign w:val="center"/>
+          </w:tcPr>
+          <w:p>
+            <w:pPr>
+              <w:snapToGrid w:val="0"/>
+              <w:spacing w:line="240" w:lineRule="atLeast"/>
+              <w:rPr>
+                <w:rFonts w:ascii="Times New Roman" w:eastAsia="標楷體" w:hAnsi="Times New Roman"/>
+                <w:sz w:val="22"/>
+                <w:szCs w:val="28"/>
+              </w:rPr>
+            </w:pPr>
+            <w:r>
+              <w:rPr>
+                <w:rFonts w:ascii="Times New Roman" w:eastAsia="標楷體" w:hAnsi="Times New Roman"/>
+                <w:sz w:val="22"/>
+                <w:szCs w:val="28"/>
+              </w:rPr>
+              <w:t>□</w:t>
+            </w:r>
+          </w:p>
+        </w:tc>
+        <w:tc>
+          <w:tcPr>
+            <w:tcW w:w="476" w:type="dxa"/>
+            <w:tcBorders>
+              <w:top w:val="single" w:sz="6" w:space="0" w:color="000000"/>
               <w:left w:val="single" w:sz="4" w:space="0" w:color="000000"/>
               <w:bottom w:val="single" w:sz="6" w:space="0" w:color="000000"/>
               <w:right w:val="single" w:sz="6" w:space="0" w:color="000000"/>
             </w:tcBorders>
+            <w:shd w:val="clear" w:color="auto" w:fill="auto"/>
             <w:tcMar>
               <w:top w:w="0" w:type="dxa"/>
               <w:left w:w="28" w:type="dxa"/>
@@ -5508,80 +5468,6 @@
         </w:tc>
         <w:tc>
           <w:tcPr>
-            <w:tcW w:w="472" w:type="dxa"/>
-            <w:tcBorders>
-              <w:top w:val="single" w:sz="6" w:space="0" w:color="000000"/>
-              <w:left w:val="single" w:sz="6" w:space="0" w:color="000000"/>
-              <w:bottom w:val="single" w:sz="6" w:space="0" w:color="000000"/>
-              <w:right w:val="single" w:sz="4" w:space="0" w:color="000000"/>
-            </w:tcBorders>
-            <w:tcMar>
-              <w:top w:w="0" w:type="dxa"/>
-              <w:left w:w="28" w:type="dxa"/>
-              <w:bottom w:w="0" w:type="dxa"/>
-              <w:right w:w="28" w:type="dxa"/>
-            </w:tcMar>
-            <w:vAlign w:val="center"/>
-          </w:tcPr>
-          <w:p>
-            <w:pPr>
-              <w:snapToGrid w:val="0"/>
-              <w:spacing w:line="240" w:lineRule="atLeast"/>
-              <w:rPr>
-                <w:rFonts w:ascii="Times New Roman" w:eastAsia="標楷體" w:hAnsi="Times New Roman"/>
-                <w:sz w:val="22"/>
-                <w:szCs w:val="28"/>
-              </w:rPr>
-            </w:pPr>
-            <w:r>
-              <w:rPr>
-                <w:rFonts w:ascii="Times New Roman" w:eastAsia="標楷體" w:hAnsi="Times New Roman"/>
-                <w:sz w:val="22"/>
-                <w:szCs w:val="28"/>
-              </w:rPr>
-              <w:t>□</w:t>
-            </w:r>
-          </w:p>
-        </w:tc>
-        <w:tc>
-          <w:tcPr>
-            <w:tcW w:w="474" w:type="dxa"/>
-            <w:tcBorders>
-              <w:top w:val="single" w:sz="6" w:space="0" w:color="000000"/>
-              <w:left w:val="single" w:sz="4" w:space="0" w:color="000000"/>
-              <w:bottom w:val="single" w:sz="6" w:space="0" w:color="000000"/>
-              <w:right w:val="single" w:sz="6" w:space="0" w:color="000000"/>
-            </w:tcBorders>
-            <w:tcMar>
-              <w:top w:w="0" w:type="dxa"/>
-              <w:left w:w="28" w:type="dxa"/>
-              <w:bottom w:w="0" w:type="dxa"/>
-              <w:right w:w="28" w:type="dxa"/>
-            </w:tcMar>
-            <w:vAlign w:val="center"/>
-          </w:tcPr>
-          <w:p>
-            <w:pPr>
-              <w:snapToGrid w:val="0"/>
-              <w:spacing w:line="240" w:lineRule="atLeast"/>
-              <w:rPr>
-                <w:rFonts w:ascii="Times New Roman" w:eastAsia="標楷體" w:hAnsi="Times New Roman"/>
-                <w:sz w:val="22"/>
-                <w:szCs w:val="28"/>
-              </w:rPr>
-            </w:pPr>
-            <w:r>
-              <w:rPr>
-                <w:rFonts w:ascii="Times New Roman" w:eastAsia="標楷體" w:hAnsi="Times New Roman"/>
-                <w:sz w:val="22"/>
-                <w:szCs w:val="28"/>
-              </w:rPr>
-              <w:t>□</w:t>
-            </w:r>
-          </w:p>
-        </w:tc>
-        <w:tc>
-          <w:tcPr>
             <w:tcW w:w="2142" w:type="dxa"/>
             <w:tcBorders>
               <w:top w:val="single" w:sz="6" w:space="0" w:color="000000"/>
@@ -5589,39 +5475,65 @@
               <w:bottom w:val="single" w:sz="6" w:space="0" w:color="000000"/>
               <w:right w:val="single" w:sz="12" w:space="0" w:color="000000"/>
             </w:tcBorders>
-            <w:tcMar>
-              <w:top w:w="0" w:type="dxa"/>
-              <w:left w:w="28" w:type="dxa"/>
-              <w:bottom w:w="0" w:type="dxa"/>
-              <w:right w:w="28" w:type="dxa"/>
-            </w:tcMar>
-          </w:tcPr>
-          <w:p>
-            <w:pPr>
-              <w:snapToGrid w:val="0"/>
-              <w:spacing w:line="240" w:lineRule="atLeast"/>
-              <w:rPr>
-                <w:rFonts w:ascii="Times New Roman" w:eastAsia="標楷體" w:hAnsi="Times New Roman"/>
-                <w:sz w:val="22"/>
-                <w:szCs w:val="28"/>
-              </w:rPr>
-            </w:pPr>
+            <w:shd w:val="clear" w:color="auto" w:fill="auto"/>
+            <w:tcMar>
+              <w:top w:w="0" w:type="dxa"/>
+              <w:left w:w="28" w:type="dxa"/>
+              <w:bottom w:w="0" w:type="dxa"/>
+              <w:right w:w="28" w:type="dxa"/>
+            </w:tcMar>
+          </w:tcPr>
+          <w:p>
+            <w:pPr>
+              <w:snapToGrid w:val="0"/>
+              <w:spacing w:line="240" w:lineRule="atLeast"/>
+              <w:rPr>
+                <w:rFonts w:ascii="Times New Roman" w:eastAsia="標楷體" w:hAnsi="Times New Roman"/>
+                <w:sz w:val="22"/>
+                <w:szCs w:val="28"/>
+              </w:rPr>
+            </w:pPr>
+            <w:r>
+              <w:rPr>
+                <w:rFonts w:ascii="Times New Roman" w:eastAsia="標楷體" w:hAnsi="Times New Roman"/>
+                <w:sz w:val="22"/>
+                <w:szCs w:val="28"/>
+              </w:rPr>
+              <w:t>無技術移轉及委託研究</w:t>
+            </w:r>
+            <w:proofErr w:type="gramStart"/>
+            <w:r>
+              <w:rPr>
+                <w:rFonts w:ascii="Times New Roman" w:eastAsia="標楷體" w:hAnsi="Times New Roman"/>
+                <w:sz w:val="22"/>
+                <w:szCs w:val="28"/>
+              </w:rPr>
+              <w:t>則免填</w:t>
+            </w:r>
+            <w:proofErr w:type="gramEnd"/>
           </w:p>
         </w:tc>
       </w:tr>
       <w:tr>
+        <w:tblPrEx>
+          <w:tblCellMar>
+            <w:top w:w="0" w:type="dxa"/>
+            <w:bottom w:w="0" w:type="dxa"/>
+          </w:tblCellMar>
+        </w:tblPrEx>
         <w:trPr>
           <w:cantSplit/>
         </w:trPr>
         <w:tc>
           <w:tcPr>
-            <w:tcW w:w="6314" w:type="dxa"/>
+            <w:tcW w:w="6307" w:type="dxa"/>
             <w:tcBorders>
               <w:top w:val="single" w:sz="6" w:space="0" w:color="000000"/>
               <w:left w:val="single" w:sz="12" w:space="0" w:color="000000"/>
               <w:bottom w:val="single" w:sz="6" w:space="0" w:color="000000"/>
               <w:right w:val="single" w:sz="6" w:space="0" w:color="000000"/>
             </w:tcBorders>
+            <w:shd w:val="clear" w:color="auto" w:fill="auto"/>
             <w:tcMar>
               <w:top w:w="0" w:type="dxa"/>
               <w:left w:w="28" w:type="dxa"/>
@@ -5640,26 +5552,76 @@
                 <w:sz w:val="22"/>
                 <w:szCs w:val="28"/>
               </w:rPr>
-              <w:t xml:space="preserve">5. </w:t>
-            </w:r>
-            <w:r>
-              <w:rPr>
-                <w:rFonts w:ascii="Times New Roman" w:eastAsia="標楷體" w:hAnsi="Times New Roman"/>
+              <w:t xml:space="preserve">7. </w:t>
+            </w:r>
+            <w:r>
+              <w:rPr>
+                <w:rFonts w:ascii="Times New Roman" w:eastAsia="標楷體" w:hAnsi="Times New Roman"/>
+                <w:sz w:val="22"/>
+                <w:szCs w:val="28"/>
+              </w:rPr>
+              <w:t>評核標準以數據或明確之量化指標呈現，每分項工作每季至少</w:t>
+            </w:r>
+            <w:r>
+              <w:rPr>
+                <w:rFonts w:ascii="Times New Roman" w:eastAsia="標楷體" w:hAnsi="Times New Roman"/>
+                <w:sz w:val="22"/>
+                <w:szCs w:val="28"/>
+              </w:rPr>
+              <w:t>2</w:t>
+            </w:r>
+            <w:r>
+              <w:rPr>
+                <w:rFonts w:ascii="Times New Roman" w:eastAsia="標楷體" w:hAnsi="Times New Roman"/>
+                <w:sz w:val="22"/>
+                <w:szCs w:val="28"/>
+              </w:rPr>
+              <w:t>項評核標準，且於結案前至少列入</w:t>
+            </w:r>
+            <w:r>
+              <w:rPr>
+                <w:rFonts w:ascii="Times New Roman" w:eastAsia="標楷體" w:hAnsi="Times New Roman"/>
+                <w:sz w:val="22"/>
                 <w:szCs w:val="24"/>
               </w:rPr>
-              <w:t>預定進度甘特圖及評核標準說明對應無誤</w:t>
-            </w:r>
-          </w:p>
-        </w:tc>
-        <w:tc>
-          <w:tcPr>
-            <w:tcW w:w="472" w:type="dxa"/>
+              <w:t>辦理或參加</w:t>
+            </w:r>
+            <w:r>
+              <w:rPr>
+                <w:rFonts w:ascii="Times New Roman" w:eastAsia="標楷體" w:hAnsi="Times New Roman"/>
+                <w:sz w:val="22"/>
+                <w:szCs w:val="24"/>
+              </w:rPr>
+              <w:t>1</w:t>
+            </w:r>
+            <w:r>
+              <w:rPr>
+                <w:rFonts w:ascii="Times New Roman" w:eastAsia="標楷體" w:hAnsi="Times New Roman"/>
+                <w:sz w:val="22"/>
+                <w:szCs w:val="24"/>
+              </w:rPr>
+              <w:t>場計畫成果發表會</w:t>
+            </w:r>
+            <w:r>
+              <w:rPr>
+                <w:rFonts w:ascii="Times New Roman" w:eastAsia="標楷體" w:hAnsi="Times New Roman"/>
+                <w:sz w:val="22"/>
+                <w:szCs w:val="28"/>
+              </w:rPr>
+              <w:t>之評核項目。</w:t>
+            </w:r>
+          </w:p>
+        </w:tc>
+        <w:tc>
+          <w:tcPr>
+            <w:tcW w:w="473" w:type="dxa"/>
             <w:tcBorders>
               <w:top w:val="single" w:sz="6" w:space="0" w:color="000000"/>
               <w:left w:val="single" w:sz="6" w:space="0" w:color="000000"/>
               <w:bottom w:val="single" w:sz="6" w:space="0" w:color="000000"/>
               <w:right w:val="single" w:sz="4" w:space="0" w:color="000000"/>
             </w:tcBorders>
+            <w:shd w:val="clear" w:color="auto" w:fill="auto"/>
             <w:tcMar>
               <w:top w:w="0" w:type="dxa"/>
               <w:left w:w="28" w:type="dxa"/>
@@ -5690,13 +5652,90 @@
         </w:tc>
         <w:tc>
           <w:tcPr>
+            <w:tcW w:w="476" w:type="dxa"/>
+            <w:tcBorders>
+              <w:top w:val="single" w:sz="6" w:space="0" w:color="000000"/>
+              <w:left w:val="single" w:sz="4" w:space="0" w:color="000000"/>
+              <w:bottom w:val="single" w:sz="6" w:space="0" w:color="000000"/>
+              <w:right w:val="single" w:sz="6" w:space="0" w:color="000000"/>
+            </w:tcBorders>
+            <w:shd w:val="clear" w:color="auto" w:fill="auto"/>
+            <w:tcMar>
+              <w:top w:w="0" w:type="dxa"/>
+              <w:left w:w="28" w:type="dxa"/>
+              <w:bottom w:w="0" w:type="dxa"/>
+              <w:right w:w="28" w:type="dxa"/>
+            </w:tcMar>
+            <w:vAlign w:val="center"/>
+          </w:tcPr>
+          <w:p>
+            <w:pPr>
+              <w:snapToGrid w:val="0"/>
+              <w:spacing w:line="240" w:lineRule="atLeast"/>
+              <w:rPr>
+                <w:rFonts w:ascii="Times New Roman" w:eastAsia="標楷體" w:hAnsi="Times New Roman"/>
+                <w:sz w:val="22"/>
+                <w:szCs w:val="28"/>
+              </w:rPr>
+            </w:pPr>
+            <w:r>
+              <w:rPr>
+                <w:rFonts w:ascii="Times New Roman" w:eastAsia="標楷體" w:hAnsi="Times New Roman"/>
+                <w:sz w:val="22"/>
+                <w:szCs w:val="28"/>
+              </w:rPr>
+              <w:t>□</w:t>
+            </w:r>
+          </w:p>
+        </w:tc>
+        <w:tc>
+          <w:tcPr>
             <w:tcW w:w="474" w:type="dxa"/>
             <w:tcBorders>
               <w:top w:val="single" w:sz="6" w:space="0" w:color="000000"/>
+              <w:left w:val="single" w:sz="6" w:space="0" w:color="000000"/>
+              <w:bottom w:val="single" w:sz="6" w:space="0" w:color="000000"/>
+              <w:right w:val="single" w:sz="4" w:space="0" w:color="000000"/>
+            </w:tcBorders>
+            <w:shd w:val="clear" w:color="auto" w:fill="auto"/>
+            <w:tcMar>
+              <w:top w:w="0" w:type="dxa"/>
+              <w:left w:w="28" w:type="dxa"/>
+              <w:bottom w:w="0" w:type="dxa"/>
+              <w:right w:w="28" w:type="dxa"/>
+            </w:tcMar>
+            <w:vAlign w:val="center"/>
+          </w:tcPr>
+          <w:p>
+            <w:pPr>
+              <w:snapToGrid w:val="0"/>
+              <w:spacing w:line="240" w:lineRule="atLeast"/>
+              <w:rPr>
+                <w:rFonts w:ascii="Times New Roman" w:eastAsia="標楷體" w:hAnsi="Times New Roman"/>
+                <w:sz w:val="22"/>
+                <w:szCs w:val="28"/>
+              </w:rPr>
+            </w:pPr>
+            <w:r>
+              <w:rPr>
+                <w:rFonts w:ascii="Times New Roman" w:eastAsia="標楷體" w:hAnsi="Times New Roman"/>
+                <w:sz w:val="22"/>
+                <w:szCs w:val="28"/>
+              </w:rPr>
+              <w:t>□</w:t>
+            </w:r>
+          </w:p>
+        </w:tc>
+        <w:tc>
+          <w:tcPr>
+            <w:tcW w:w="476" w:type="dxa"/>
+            <w:tcBorders>
+              <w:top w:val="single" w:sz="6" w:space="0" w:color="000000"/>
               <w:left w:val="single" w:sz="4" w:space="0" w:color="000000"/>
               <w:bottom w:val="single" w:sz="6" w:space="0" w:color="000000"/>
               <w:right w:val="single" w:sz="6" w:space="0" w:color="000000"/>
             </w:tcBorders>
+            <w:shd w:val="clear" w:color="auto" w:fill="auto"/>
             <w:tcMar>
               <w:top w:w="0" w:type="dxa"/>
               <w:left w:w="28" w:type="dxa"/>
@@ -5727,80 +5766,6 @@
         </w:tc>
         <w:tc>
           <w:tcPr>
-            <w:tcW w:w="472" w:type="dxa"/>
-            <w:tcBorders>
-              <w:top w:val="single" w:sz="6" w:space="0" w:color="000000"/>
-              <w:left w:val="single" w:sz="6" w:space="0" w:color="000000"/>
-              <w:bottom w:val="single" w:sz="6" w:space="0" w:color="000000"/>
-              <w:right w:val="single" w:sz="4" w:space="0" w:color="000000"/>
-            </w:tcBorders>
-            <w:tcMar>
-              <w:top w:w="0" w:type="dxa"/>
-              <w:left w:w="28" w:type="dxa"/>
-              <w:bottom w:w="0" w:type="dxa"/>
-              <w:right w:w="28" w:type="dxa"/>
-            </w:tcMar>
-            <w:vAlign w:val="center"/>
-          </w:tcPr>
-          <w:p>
-            <w:pPr>
-              <w:snapToGrid w:val="0"/>
-              <w:spacing w:line="240" w:lineRule="atLeast"/>
-              <w:rPr>
-                <w:rFonts w:ascii="Times New Roman" w:eastAsia="標楷體" w:hAnsi="Times New Roman"/>
-                <w:sz w:val="22"/>
-                <w:szCs w:val="28"/>
-              </w:rPr>
-            </w:pPr>
-            <w:r>
-              <w:rPr>
-                <w:rFonts w:ascii="Times New Roman" w:eastAsia="標楷體" w:hAnsi="Times New Roman"/>
-                <w:sz w:val="22"/>
-                <w:szCs w:val="28"/>
-              </w:rPr>
-              <w:t>□</w:t>
-            </w:r>
-          </w:p>
-        </w:tc>
-        <w:tc>
-          <w:tcPr>
-            <w:tcW w:w="474" w:type="dxa"/>
-            <w:tcBorders>
-              <w:top w:val="single" w:sz="6" w:space="0" w:color="000000"/>
-              <w:left w:val="single" w:sz="4" w:space="0" w:color="000000"/>
-              <w:bottom w:val="single" w:sz="6" w:space="0" w:color="000000"/>
-              <w:right w:val="single" w:sz="6" w:space="0" w:color="000000"/>
-            </w:tcBorders>
-            <w:tcMar>
-              <w:top w:w="0" w:type="dxa"/>
-              <w:left w:w="28" w:type="dxa"/>
-              <w:bottom w:w="0" w:type="dxa"/>
-              <w:right w:w="28" w:type="dxa"/>
-            </w:tcMar>
-            <w:vAlign w:val="center"/>
-          </w:tcPr>
-          <w:p>
-            <w:pPr>
-              <w:snapToGrid w:val="0"/>
-              <w:spacing w:line="240" w:lineRule="atLeast"/>
-              <w:rPr>
-                <w:rFonts w:ascii="Times New Roman" w:eastAsia="標楷體" w:hAnsi="Times New Roman"/>
-                <w:sz w:val="22"/>
-                <w:szCs w:val="28"/>
-              </w:rPr>
-            </w:pPr>
-            <w:r>
-              <w:rPr>
-                <w:rFonts w:ascii="Times New Roman" w:eastAsia="標楷體" w:hAnsi="Times New Roman"/>
-                <w:sz w:val="22"/>
-                <w:szCs w:val="28"/>
-              </w:rPr>
-              <w:t>□</w:t>
-            </w:r>
-          </w:p>
-        </w:tc>
-        <w:tc>
-          <w:tcPr>
             <w:tcW w:w="2142" w:type="dxa"/>
             <w:tcBorders>
               <w:top w:val="single" w:sz="6" w:space="0" w:color="000000"/>
@@ -5808,6 +5773,7 @@
               <w:bottom w:val="single" w:sz="6" w:space="0" w:color="000000"/>
               <w:right w:val="single" w:sz="12" w:space="0" w:color="000000"/>
             </w:tcBorders>
+            <w:shd w:val="clear" w:color="auto" w:fill="auto"/>
             <w:tcMar>
               <w:top w:w="0" w:type="dxa"/>
               <w:left w:w="28" w:type="dxa"/>
@@ -5829,18 +5795,25 @@
         </w:tc>
       </w:tr>
       <w:tr>
+        <w:tblPrEx>
+          <w:tblCellMar>
+            <w:top w:w="0" w:type="dxa"/>
+            <w:bottom w:w="0" w:type="dxa"/>
+          </w:tblCellMar>
+        </w:tblPrEx>
         <w:trPr>
           <w:cantSplit/>
         </w:trPr>
         <w:tc>
           <w:tcPr>
-            <w:tcW w:w="6314" w:type="dxa"/>
+            <w:tcW w:w="6307" w:type="dxa"/>
             <w:tcBorders>
               <w:top w:val="single" w:sz="6" w:space="0" w:color="000000"/>
               <w:left w:val="single" w:sz="12" w:space="0" w:color="000000"/>
               <w:bottom w:val="single" w:sz="6" w:space="0" w:color="000000"/>
               <w:right w:val="single" w:sz="6" w:space="0" w:color="000000"/>
             </w:tcBorders>
+            <w:shd w:val="clear" w:color="auto" w:fill="auto"/>
             <w:tcMar>
               <w:top w:w="0" w:type="dxa"/>
               <w:left w:w="28" w:type="dxa"/>
@@ -5859,69 +5832,28 @@
                 <w:sz w:val="22"/>
                 <w:szCs w:val="28"/>
               </w:rPr>
-              <w:t xml:space="preserve">6. </w:t>
-            </w:r>
-            <w:r>
-              <w:rPr>
-                <w:rFonts w:ascii="Times New Roman" w:eastAsia="標楷體" w:hAnsi="Times New Roman"/>
-                <w:sz w:val="22"/>
-                <w:szCs w:val="28"/>
-              </w:rPr>
-              <w:t>計畫架構、預定進度若有</w:t>
-            </w:r>
-            <w:r>
-              <w:rPr>
-                <w:rFonts w:ascii="Times New Roman" w:eastAsia="標楷體" w:hAnsi="Times New Roman"/>
-                <w:bCs/>
-                <w:sz w:val="22"/>
-                <w:szCs w:val="28"/>
-              </w:rPr>
-              <w:t>委託研究或技術移轉，</w:t>
-            </w:r>
-            <w:r>
-              <w:rPr>
-                <w:rFonts w:ascii="Times New Roman" w:eastAsia="標楷體" w:hAnsi="Times New Roman"/>
-                <w:sz w:val="22"/>
-                <w:szCs w:val="28"/>
-              </w:rPr>
-              <w:t>兩者權重合計是否小於</w:t>
-            </w:r>
-            <w:r>
-              <w:rPr>
-                <w:rFonts w:ascii="Times New Roman" w:eastAsia="標楷體" w:hAnsi="Times New Roman"/>
-                <w:sz w:val="22"/>
-                <w:szCs w:val="28"/>
-              </w:rPr>
-              <w:t>40%</w:t>
-            </w:r>
-            <w:r>
-              <w:rPr>
-                <w:rFonts w:ascii="Times New Roman" w:eastAsia="標楷體" w:hAnsi="Times New Roman"/>
-                <w:bCs/>
-                <w:sz w:val="22"/>
-                <w:szCs w:val="28"/>
-              </w:rPr>
-              <w:t>，超過者，不予受理</w:t>
-            </w:r>
-            <w:r>
-              <w:rPr>
-                <w:rFonts w:ascii="Times New Roman" w:eastAsia="標楷體" w:hAnsi="Times New Roman"/>
-                <w:sz w:val="22"/>
-                <w:szCs w:val="28"/>
-              </w:rPr>
-              <w:t>。</w:t>
-            </w:r>
-          </w:p>
-        </w:tc>
-        <w:tc>
-          <w:tcPr>
-            <w:tcW w:w="472" w:type="dxa"/>
+              <w:t xml:space="preserve">8. </w:t>
+            </w:r>
+            <w:r>
+              <w:rPr>
+                <w:rFonts w:ascii="Times New Roman" w:eastAsia="標楷體" w:hAnsi="Times New Roman"/>
+                <w:sz w:val="22"/>
+                <w:szCs w:val="28"/>
+              </w:rPr>
+              <w:t>與業界結合之策略明確說明研發成果落實規劃，包含落實方案、預計合作對象及未來產品行銷通路等。</w:t>
+            </w:r>
+          </w:p>
+        </w:tc>
+        <w:tc>
+          <w:tcPr>
+            <w:tcW w:w="473" w:type="dxa"/>
             <w:tcBorders>
               <w:top w:val="single" w:sz="6" w:space="0" w:color="000000"/>
               <w:left w:val="single" w:sz="6" w:space="0" w:color="000000"/>
               <w:bottom w:val="single" w:sz="6" w:space="0" w:color="000000"/>
               <w:right w:val="single" w:sz="4" w:space="0" w:color="000000"/>
             </w:tcBorders>
+            <w:shd w:val="clear" w:color="auto" w:fill="auto"/>
             <w:tcMar>
               <w:top w:w="0" w:type="dxa"/>
               <w:left w:w="28" w:type="dxa"/>
@@ -5952,13 +5884,90 @@
         </w:tc>
         <w:tc>
           <w:tcPr>
+            <w:tcW w:w="476" w:type="dxa"/>
+            <w:tcBorders>
+              <w:top w:val="single" w:sz="6" w:space="0" w:color="000000"/>
+              <w:left w:val="single" w:sz="4" w:space="0" w:color="000000"/>
+              <w:bottom w:val="single" w:sz="6" w:space="0" w:color="000000"/>
+              <w:right w:val="single" w:sz="6" w:space="0" w:color="000000"/>
+            </w:tcBorders>
+            <w:shd w:val="clear" w:color="auto" w:fill="auto"/>
+            <w:tcMar>
+              <w:top w:w="0" w:type="dxa"/>
+              <w:left w:w="28" w:type="dxa"/>
+              <w:bottom w:w="0" w:type="dxa"/>
+              <w:right w:w="28" w:type="dxa"/>
+            </w:tcMar>
+            <w:vAlign w:val="center"/>
+          </w:tcPr>
+          <w:p>
+            <w:pPr>
+              <w:snapToGrid w:val="0"/>
+              <w:spacing w:line="240" w:lineRule="atLeast"/>
+              <w:rPr>
+                <w:rFonts w:ascii="Times New Roman" w:eastAsia="標楷體" w:hAnsi="Times New Roman"/>
+                <w:sz w:val="22"/>
+                <w:szCs w:val="28"/>
+              </w:rPr>
+            </w:pPr>
+            <w:r>
+              <w:rPr>
+                <w:rFonts w:ascii="Times New Roman" w:eastAsia="標楷體" w:hAnsi="Times New Roman"/>
+                <w:sz w:val="22"/>
+                <w:szCs w:val="28"/>
+              </w:rPr>
+              <w:t>□</w:t>
+            </w:r>
+          </w:p>
+        </w:tc>
+        <w:tc>
+          <w:tcPr>
             <w:tcW w:w="474" w:type="dxa"/>
             <w:tcBorders>
               <w:top w:val="single" w:sz="6" w:space="0" w:color="000000"/>
+              <w:left w:val="single" w:sz="6" w:space="0" w:color="000000"/>
+              <w:bottom w:val="single" w:sz="6" w:space="0" w:color="000000"/>
+              <w:right w:val="single" w:sz="4" w:space="0" w:color="000000"/>
+            </w:tcBorders>
+            <w:shd w:val="clear" w:color="auto" w:fill="auto"/>
+            <w:tcMar>
+              <w:top w:w="0" w:type="dxa"/>
+              <w:left w:w="28" w:type="dxa"/>
+              <w:bottom w:w="0" w:type="dxa"/>
+              <w:right w:w="28" w:type="dxa"/>
+            </w:tcMar>
+            <w:vAlign w:val="center"/>
+          </w:tcPr>
+          <w:p>
+            <w:pPr>
+              <w:snapToGrid w:val="0"/>
+              <w:spacing w:line="240" w:lineRule="atLeast"/>
+              <w:rPr>
+                <w:rFonts w:ascii="Times New Roman" w:eastAsia="標楷體" w:hAnsi="Times New Roman"/>
+                <w:sz w:val="22"/>
+                <w:szCs w:val="28"/>
+              </w:rPr>
+            </w:pPr>
+            <w:r>
+              <w:rPr>
+                <w:rFonts w:ascii="Times New Roman" w:eastAsia="標楷體" w:hAnsi="Times New Roman"/>
+                <w:sz w:val="22"/>
+                <w:szCs w:val="28"/>
+              </w:rPr>
+              <w:t>□</w:t>
+            </w:r>
+          </w:p>
+        </w:tc>
+        <w:tc>
+          <w:tcPr>
+            <w:tcW w:w="476" w:type="dxa"/>
+            <w:tcBorders>
+              <w:top w:val="single" w:sz="6" w:space="0" w:color="000000"/>
               <w:left w:val="single" w:sz="4" w:space="0" w:color="000000"/>
               <w:bottom w:val="single" w:sz="6" w:space="0" w:color="000000"/>
               <w:right w:val="single" w:sz="6" w:space="0" w:color="000000"/>
             </w:tcBorders>
+            <w:shd w:val="clear" w:color="auto" w:fill="auto"/>
             <w:tcMar>
               <w:top w:w="0" w:type="dxa"/>
               <w:left w:w="28" w:type="dxa"/>
@@ -5989,80 +5998,6 @@
         </w:tc>
         <w:tc>
           <w:tcPr>
-            <w:tcW w:w="472" w:type="dxa"/>
-            <w:tcBorders>
-              <w:top w:val="single" w:sz="6" w:space="0" w:color="000000"/>
-              <w:left w:val="single" w:sz="6" w:space="0" w:color="000000"/>
-              <w:bottom w:val="single" w:sz="6" w:space="0" w:color="000000"/>
-              <w:right w:val="single" w:sz="4" w:space="0" w:color="000000"/>
-            </w:tcBorders>
-            <w:tcMar>
-              <w:top w:w="0" w:type="dxa"/>
-              <w:left w:w="28" w:type="dxa"/>
-              <w:bottom w:w="0" w:type="dxa"/>
-              <w:right w:w="28" w:type="dxa"/>
-            </w:tcMar>
-            <w:vAlign w:val="center"/>
-          </w:tcPr>
-          <w:p>
-            <w:pPr>
-              <w:snapToGrid w:val="0"/>
-              <w:spacing w:line="240" w:lineRule="atLeast"/>
-              <w:rPr>
-                <w:rFonts w:ascii="Times New Roman" w:eastAsia="標楷體" w:hAnsi="Times New Roman"/>
-                <w:sz w:val="22"/>
-                <w:szCs w:val="28"/>
-              </w:rPr>
-            </w:pPr>
-            <w:r>
-              <w:rPr>
-                <w:rFonts w:ascii="Times New Roman" w:eastAsia="標楷體" w:hAnsi="Times New Roman"/>
-                <w:sz w:val="22"/>
-                <w:szCs w:val="28"/>
-              </w:rPr>
-              <w:t>□</w:t>
-            </w:r>
-          </w:p>
-        </w:tc>
-        <w:tc>
-          <w:tcPr>
-            <w:tcW w:w="474" w:type="dxa"/>
-            <w:tcBorders>
-              <w:top w:val="single" w:sz="6" w:space="0" w:color="000000"/>
-              <w:left w:val="single" w:sz="4" w:space="0" w:color="000000"/>
-              <w:bottom w:val="single" w:sz="6" w:space="0" w:color="000000"/>
-              <w:right w:val="single" w:sz="6" w:space="0" w:color="000000"/>
-            </w:tcBorders>
-            <w:tcMar>
-              <w:top w:w="0" w:type="dxa"/>
-              <w:left w:w="28" w:type="dxa"/>
-              <w:bottom w:w="0" w:type="dxa"/>
-              <w:right w:w="28" w:type="dxa"/>
-            </w:tcMar>
-            <w:vAlign w:val="center"/>
-          </w:tcPr>
-          <w:p>
-            <w:pPr>
-              <w:snapToGrid w:val="0"/>
-              <w:spacing w:line="240" w:lineRule="atLeast"/>
-              <w:rPr>
-                <w:rFonts w:ascii="Times New Roman" w:eastAsia="標楷體" w:hAnsi="Times New Roman"/>
-                <w:sz w:val="22"/>
-                <w:szCs w:val="28"/>
-              </w:rPr>
-            </w:pPr>
-            <w:r>
-              <w:rPr>
-                <w:rFonts w:ascii="Times New Roman" w:eastAsia="標楷體" w:hAnsi="Times New Roman"/>
-                <w:sz w:val="22"/>
-                <w:szCs w:val="28"/>
-              </w:rPr>
-              <w:t>□</w:t>
-            </w:r>
-          </w:p>
-        </w:tc>
-        <w:tc>
-          <w:tcPr>
             <w:tcW w:w="2142" w:type="dxa"/>
             <w:tcBorders>
               <w:top w:val="single" w:sz="6" w:space="0" w:color="000000"/>
@@ -6070,57 +6005,47 @@
               <w:bottom w:val="single" w:sz="6" w:space="0" w:color="000000"/>
               <w:right w:val="single" w:sz="12" w:space="0" w:color="000000"/>
             </w:tcBorders>
-            <w:tcMar>
-              <w:top w:w="0" w:type="dxa"/>
-              <w:left w:w="28" w:type="dxa"/>
-              <w:bottom w:w="0" w:type="dxa"/>
-              <w:right w:w="28" w:type="dxa"/>
-            </w:tcMar>
-          </w:tcPr>
-          <w:p>
-            <w:pPr>
-              <w:snapToGrid w:val="0"/>
-              <w:spacing w:line="240" w:lineRule="atLeast"/>
-              <w:rPr>
-                <w:rFonts w:ascii="Times New Roman" w:eastAsia="標楷體" w:hAnsi="Times New Roman"/>
-                <w:sz w:val="22"/>
-                <w:szCs w:val="28"/>
-              </w:rPr>
-            </w:pPr>
-            <w:r>
-              <w:rPr>
-                <w:rFonts w:ascii="Times New Roman" w:eastAsia="標楷體" w:hAnsi="Times New Roman"/>
-                <w:sz w:val="22"/>
-                <w:szCs w:val="28"/>
-              </w:rPr>
-              <w:t>無技術移轉及委託研究</w:t>
-            </w:r>
-            <w:proofErr w:type="gramStart"/>
-            <w:r>
-              <w:rPr>
-                <w:rFonts w:ascii="Times New Roman" w:eastAsia="標楷體" w:hAnsi="Times New Roman"/>
-                <w:sz w:val="22"/>
-                <w:szCs w:val="28"/>
-              </w:rPr>
-              <w:t>則免填</w:t>
-            </w:r>
-            <w:proofErr w:type="gramEnd"/>
+            <w:shd w:val="clear" w:color="auto" w:fill="auto"/>
+            <w:tcMar>
+              <w:top w:w="0" w:type="dxa"/>
+              <w:left w:w="28" w:type="dxa"/>
+              <w:bottom w:w="0" w:type="dxa"/>
+              <w:right w:w="28" w:type="dxa"/>
+            </w:tcMar>
+          </w:tcPr>
+          <w:p>
+            <w:pPr>
+              <w:snapToGrid w:val="0"/>
+              <w:spacing w:line="240" w:lineRule="atLeast"/>
+              <w:rPr>
+                <w:rFonts w:ascii="Times New Roman" w:eastAsia="標楷體" w:hAnsi="Times New Roman"/>
+                <w:sz w:val="22"/>
+                <w:szCs w:val="28"/>
+              </w:rPr>
+            </w:pPr>
           </w:p>
         </w:tc>
       </w:tr>
       <w:tr>
+        <w:tblPrEx>
+          <w:tblCellMar>
+            <w:top w:w="0" w:type="dxa"/>
+            <w:bottom w:w="0" w:type="dxa"/>
+          </w:tblCellMar>
+        </w:tblPrEx>
         <w:trPr>
           <w:cantSplit/>
         </w:trPr>
         <w:tc>
           <w:tcPr>
-            <w:tcW w:w="6314" w:type="dxa"/>
+            <w:tcW w:w="6307" w:type="dxa"/>
             <w:tcBorders>
               <w:top w:val="single" w:sz="6" w:space="0" w:color="000000"/>
               <w:left w:val="single" w:sz="12" w:space="0" w:color="000000"/>
               <w:bottom w:val="single" w:sz="6" w:space="0" w:color="000000"/>
               <w:right w:val="single" w:sz="6" w:space="0" w:color="000000"/>
             </w:tcBorders>
+            <w:shd w:val="clear" w:color="auto" w:fill="auto"/>
             <w:tcMar>
               <w:top w:w="0" w:type="dxa"/>
               <w:left w:w="28" w:type="dxa"/>
@@ -6140,75 +6065,36 @@
                 <w:sz w:val="22"/>
                 <w:szCs w:val="28"/>
               </w:rPr>
-              <w:t xml:space="preserve">7. </w:t>
-            </w:r>
-            <w:r>
-              <w:rPr>
-                <w:rFonts w:ascii="Times New Roman" w:eastAsia="標楷體" w:hAnsi="Times New Roman"/>
-                <w:sz w:val="22"/>
-                <w:szCs w:val="28"/>
-              </w:rPr>
-              <w:t>評核標準以數據或明確之量化指標呈現，每分項工作每季至少</w:t>
-            </w:r>
-            <w:r>
-              <w:rPr>
-                <w:rFonts w:ascii="Times New Roman" w:eastAsia="標楷體" w:hAnsi="Times New Roman"/>
-                <w:sz w:val="22"/>
-                <w:szCs w:val="28"/>
-              </w:rPr>
-              <w:t>2</w:t>
-            </w:r>
-            <w:r>
-              <w:rPr>
-                <w:rFonts w:ascii="Times New Roman" w:eastAsia="標楷體" w:hAnsi="Times New Roman"/>
-                <w:sz w:val="22"/>
-                <w:szCs w:val="28"/>
-              </w:rPr>
-              <w:t>項評核標準，且於結案前至少列入</w:t>
-            </w:r>
-            <w:r>
-              <w:rPr>
-                <w:rFonts w:ascii="Times New Roman" w:eastAsia="標楷體" w:hAnsi="Times New Roman"/>
-                <w:sz w:val="22"/>
-                <w:szCs w:val="24"/>
-              </w:rPr>
-              <w:t>辦理或參加</w:t>
-            </w:r>
-            <w:r>
-              <w:rPr>
-                <w:rFonts w:ascii="Times New Roman" w:eastAsia="標楷體" w:hAnsi="Times New Roman"/>
-                <w:sz w:val="22"/>
-                <w:szCs w:val="24"/>
-              </w:rPr>
-              <w:t>1</w:t>
-            </w:r>
-            <w:r>
-              <w:rPr>
-                <w:rFonts w:ascii="Times New Roman" w:eastAsia="標楷體" w:hAnsi="Times New Roman"/>
-                <w:sz w:val="22"/>
-                <w:szCs w:val="24"/>
-              </w:rPr>
-              <w:t>場計畫成果發表會</w:t>
-            </w:r>
-            <w:r>
-              <w:rPr>
-                <w:rFonts w:ascii="Times New Roman" w:eastAsia="標楷體" w:hAnsi="Times New Roman"/>
-                <w:sz w:val="22"/>
-                <w:szCs w:val="28"/>
-              </w:rPr>
-              <w:t>之評核項目。</w:t>
-            </w:r>
-          </w:p>
-        </w:tc>
-        <w:tc>
-          <w:tcPr>
-            <w:tcW w:w="472" w:type="dxa"/>
+              <w:t xml:space="preserve">9. </w:t>
+            </w:r>
+            <w:r>
+              <w:rPr>
+                <w:rFonts w:ascii="Times New Roman" w:eastAsia="標楷體" w:hAnsi="Times New Roman"/>
+                <w:sz w:val="22"/>
+                <w:szCs w:val="28"/>
+              </w:rPr>
+              <w:t>預期效益明確說明且具體量化。</w:t>
+            </w:r>
+            <w:r>
+              <w:rPr>
+                <w:rFonts w:ascii="Times New Roman" w:eastAsia="標楷體" w:hAnsi="Times New Roman"/>
+                <w:sz w:val="22"/>
+                <w:szCs w:val="28"/>
+              </w:rPr>
+              <w:tab/>
+            </w:r>
+          </w:p>
+        </w:tc>
+        <w:tc>
+          <w:tcPr>
+            <w:tcW w:w="473" w:type="dxa"/>
             <w:tcBorders>
               <w:top w:val="single" w:sz="6" w:space="0" w:color="000000"/>
               <w:left w:val="single" w:sz="6" w:space="0" w:color="000000"/>
               <w:bottom w:val="single" w:sz="6" w:space="0" w:color="000000"/>
               <w:right w:val="single" w:sz="4" w:space="0" w:color="000000"/>
             </w:tcBorders>
+            <w:shd w:val="clear" w:color="auto" w:fill="auto"/>
             <w:tcMar>
               <w:top w:w="0" w:type="dxa"/>
               <w:left w:w="28" w:type="dxa"/>
@@ -6239,13 +6125,90 @@
         </w:tc>
         <w:tc>
           <w:tcPr>
+            <w:tcW w:w="476" w:type="dxa"/>
+            <w:tcBorders>
+              <w:top w:val="single" w:sz="6" w:space="0" w:color="000000"/>
+              <w:left w:val="single" w:sz="4" w:space="0" w:color="000000"/>
+              <w:bottom w:val="single" w:sz="6" w:space="0" w:color="000000"/>
+              <w:right w:val="single" w:sz="6" w:space="0" w:color="000000"/>
+            </w:tcBorders>
+            <w:shd w:val="clear" w:color="auto" w:fill="auto"/>
+            <w:tcMar>
+              <w:top w:w="0" w:type="dxa"/>
+              <w:left w:w="28" w:type="dxa"/>
+              <w:bottom w:w="0" w:type="dxa"/>
+              <w:right w:w="28" w:type="dxa"/>
+            </w:tcMar>
+            <w:vAlign w:val="center"/>
+          </w:tcPr>
+          <w:p>
+            <w:pPr>
+              <w:snapToGrid w:val="0"/>
+              <w:spacing w:line="240" w:lineRule="atLeast"/>
+              <w:rPr>
+                <w:rFonts w:ascii="Times New Roman" w:eastAsia="標楷體" w:hAnsi="Times New Roman"/>
+                <w:sz w:val="22"/>
+                <w:szCs w:val="28"/>
+              </w:rPr>
+            </w:pPr>
+            <w:r>
+              <w:rPr>
+                <w:rFonts w:ascii="Times New Roman" w:eastAsia="標楷體" w:hAnsi="Times New Roman"/>
+                <w:sz w:val="22"/>
+                <w:szCs w:val="28"/>
+              </w:rPr>
+              <w:t>□</w:t>
+            </w:r>
+          </w:p>
+        </w:tc>
+        <w:tc>
+          <w:tcPr>
             <w:tcW w:w="474" w:type="dxa"/>
             <w:tcBorders>
               <w:top w:val="single" w:sz="6" w:space="0" w:color="000000"/>
+              <w:left w:val="single" w:sz="6" w:space="0" w:color="000000"/>
+              <w:bottom w:val="single" w:sz="6" w:space="0" w:color="000000"/>
+              <w:right w:val="single" w:sz="4" w:space="0" w:color="000000"/>
+            </w:tcBorders>
+            <w:shd w:val="clear" w:color="auto" w:fill="auto"/>
+            <w:tcMar>
+              <w:top w:w="0" w:type="dxa"/>
+              <w:left w:w="28" w:type="dxa"/>
+              <w:bottom w:w="0" w:type="dxa"/>
+              <w:right w:w="28" w:type="dxa"/>
+            </w:tcMar>
+            <w:vAlign w:val="center"/>
+          </w:tcPr>
+          <w:p>
+            <w:pPr>
+              <w:snapToGrid w:val="0"/>
+              <w:spacing w:line="240" w:lineRule="atLeast"/>
+              <w:rPr>
+                <w:rFonts w:ascii="Times New Roman" w:eastAsia="標楷體" w:hAnsi="Times New Roman"/>
+                <w:sz w:val="22"/>
+                <w:szCs w:val="28"/>
+              </w:rPr>
+            </w:pPr>
+            <w:r>
+              <w:rPr>
+                <w:rFonts w:ascii="Times New Roman" w:eastAsia="標楷體" w:hAnsi="Times New Roman"/>
+                <w:sz w:val="22"/>
+                <w:szCs w:val="28"/>
+              </w:rPr>
+              <w:t>□</w:t>
+            </w:r>
+          </w:p>
+        </w:tc>
+        <w:tc>
+          <w:tcPr>
+            <w:tcW w:w="476" w:type="dxa"/>
+            <w:tcBorders>
+              <w:top w:val="single" w:sz="6" w:space="0" w:color="000000"/>
               <w:left w:val="single" w:sz="4" w:space="0" w:color="000000"/>
               <w:bottom w:val="single" w:sz="6" w:space="0" w:color="000000"/>
               <w:right w:val="single" w:sz="6" w:space="0" w:color="000000"/>
             </w:tcBorders>
+            <w:shd w:val="clear" w:color="auto" w:fill="auto"/>
             <w:tcMar>
               <w:top w:w="0" w:type="dxa"/>
               <w:left w:w="28" w:type="dxa"/>
@@ -6276,80 +6239,6 @@
         </w:tc>
         <w:tc>
           <w:tcPr>
-            <w:tcW w:w="472" w:type="dxa"/>
-            <w:tcBorders>
-              <w:top w:val="single" w:sz="6" w:space="0" w:color="000000"/>
-              <w:left w:val="single" w:sz="6" w:space="0" w:color="000000"/>
-              <w:bottom w:val="single" w:sz="6" w:space="0" w:color="000000"/>
-              <w:right w:val="single" w:sz="4" w:space="0" w:color="000000"/>
-            </w:tcBorders>
-            <w:tcMar>
-              <w:top w:w="0" w:type="dxa"/>
-              <w:left w:w="28" w:type="dxa"/>
-              <w:bottom w:w="0" w:type="dxa"/>
-              <w:right w:w="28" w:type="dxa"/>
-            </w:tcMar>
-            <w:vAlign w:val="center"/>
-          </w:tcPr>
-          <w:p>
-            <w:pPr>
-              <w:snapToGrid w:val="0"/>
-              <w:spacing w:line="240" w:lineRule="atLeast"/>
-              <w:rPr>
-                <w:rFonts w:ascii="Times New Roman" w:eastAsia="標楷體" w:hAnsi="Times New Roman"/>
-                <w:sz w:val="22"/>
-                <w:szCs w:val="28"/>
-              </w:rPr>
-            </w:pPr>
-            <w:r>
-              <w:rPr>
-                <w:rFonts w:ascii="Times New Roman" w:eastAsia="標楷體" w:hAnsi="Times New Roman"/>
-                <w:sz w:val="22"/>
-                <w:szCs w:val="28"/>
-              </w:rPr>
-              <w:t>□</w:t>
-            </w:r>
-          </w:p>
-        </w:tc>
-        <w:tc>
-          <w:tcPr>
-            <w:tcW w:w="474" w:type="dxa"/>
-            <w:tcBorders>
-              <w:top w:val="single" w:sz="6" w:space="0" w:color="000000"/>
-              <w:left w:val="single" w:sz="4" w:space="0" w:color="000000"/>
-              <w:bottom w:val="single" w:sz="6" w:space="0" w:color="000000"/>
-              <w:right w:val="single" w:sz="6" w:space="0" w:color="000000"/>
-            </w:tcBorders>
-            <w:tcMar>
-              <w:top w:w="0" w:type="dxa"/>
-              <w:left w:w="28" w:type="dxa"/>
-              <w:bottom w:w="0" w:type="dxa"/>
-              <w:right w:w="28" w:type="dxa"/>
-            </w:tcMar>
-            <w:vAlign w:val="center"/>
-          </w:tcPr>
-          <w:p>
-            <w:pPr>
-              <w:snapToGrid w:val="0"/>
-              <w:spacing w:line="240" w:lineRule="atLeast"/>
-              <w:rPr>
-                <w:rFonts w:ascii="Times New Roman" w:eastAsia="標楷體" w:hAnsi="Times New Roman"/>
-                <w:sz w:val="22"/>
-                <w:szCs w:val="28"/>
-              </w:rPr>
-            </w:pPr>
-            <w:r>
-              <w:rPr>
-                <w:rFonts w:ascii="Times New Roman" w:eastAsia="標楷體" w:hAnsi="Times New Roman"/>
-                <w:sz w:val="22"/>
-                <w:szCs w:val="28"/>
-              </w:rPr>
-              <w:t>□</w:t>
-            </w:r>
-          </w:p>
-        </w:tc>
-        <w:tc>
-          <w:tcPr>
             <w:tcW w:w="2142" w:type="dxa"/>
             <w:tcBorders>
               <w:top w:val="single" w:sz="6" w:space="0" w:color="000000"/>
@@ -6357,467 +6246,7 @@
               <w:bottom w:val="single" w:sz="6" w:space="0" w:color="000000"/>
               <w:right w:val="single" w:sz="12" w:space="0" w:color="000000"/>
             </w:tcBorders>
-            <w:tcMar>
-              <w:top w:w="0" w:type="dxa"/>
-              <w:left w:w="28" w:type="dxa"/>
-              <w:bottom w:w="0" w:type="dxa"/>
-              <w:right w:w="28" w:type="dxa"/>
-            </w:tcMar>
-          </w:tcPr>
-          <w:p>
-            <w:pPr>
-              <w:snapToGrid w:val="0"/>
-              <w:spacing w:line="240" w:lineRule="atLeast"/>
-              <w:rPr>
-                <w:rFonts w:ascii="Times New Roman" w:eastAsia="標楷體" w:hAnsi="Times New Roman"/>
-                <w:sz w:val="22"/>
-                <w:szCs w:val="28"/>
-              </w:rPr>
-            </w:pPr>
-          </w:p>
-        </w:tc>
-      </w:tr>
-      <w:tr>
-        <w:trPr>
-          <w:cantSplit/>
-        </w:trPr>
-        <w:tc>
-          <w:tcPr>
-            <w:tcW w:w="6314" w:type="dxa"/>
-            <w:tcBorders>
-              <w:top w:val="single" w:sz="6" w:space="0" w:color="000000"/>
-              <w:left w:val="single" w:sz="12" w:space="0" w:color="000000"/>
-              <w:bottom w:val="single" w:sz="6" w:space="0" w:color="000000"/>
-              <w:right w:val="single" w:sz="6" w:space="0" w:color="000000"/>
-            </w:tcBorders>
-            <w:tcMar>
-              <w:top w:w="0" w:type="dxa"/>
-              <w:left w:w="28" w:type="dxa"/>
-              <w:bottom w:w="0" w:type="dxa"/>
-              <w:right w:w="28" w:type="dxa"/>
-            </w:tcMar>
-          </w:tcPr>
-          <w:p>
-            <w:pPr>
-              <w:snapToGrid w:val="0"/>
-              <w:spacing w:line="200" w:lineRule="atLeast"/>
-              <w:rPr>
-                <w:rFonts w:ascii="Times New Roman" w:eastAsia="標楷體" w:hAnsi="Times New Roman"/>
-                <w:sz w:val="22"/>
-                <w:szCs w:val="28"/>
-              </w:rPr>
-            </w:pPr>
-            <w:r>
-              <w:rPr>
-                <w:rFonts w:ascii="Times New Roman" w:eastAsia="標楷體" w:hAnsi="Times New Roman"/>
-                <w:sz w:val="22"/>
-                <w:szCs w:val="28"/>
-              </w:rPr>
-              <w:t xml:space="preserve">8. </w:t>
-            </w:r>
-            <w:r>
-              <w:rPr>
-                <w:rFonts w:ascii="Times New Roman" w:eastAsia="標楷體" w:hAnsi="Times New Roman"/>
-                <w:sz w:val="22"/>
-                <w:szCs w:val="28"/>
-              </w:rPr>
-              <w:t>與業界結合之策略明確說明研發成果落實規劃，包含落實方案、預計合作對象及未來產品行銷通路等。</w:t>
-            </w:r>
-          </w:p>
-        </w:tc>
-        <w:tc>
-          <w:tcPr>
-            <w:tcW w:w="472" w:type="dxa"/>
-            <w:tcBorders>
-              <w:top w:val="single" w:sz="6" w:space="0" w:color="000000"/>
-              <w:left w:val="single" w:sz="6" w:space="0" w:color="000000"/>
-              <w:bottom w:val="single" w:sz="6" w:space="0" w:color="000000"/>
-              <w:right w:val="single" w:sz="4" w:space="0" w:color="000000"/>
-            </w:tcBorders>
-            <w:tcMar>
-              <w:top w:w="0" w:type="dxa"/>
-              <w:left w:w="28" w:type="dxa"/>
-              <w:bottom w:w="0" w:type="dxa"/>
-              <w:right w:w="28" w:type="dxa"/>
-            </w:tcMar>
-            <w:vAlign w:val="center"/>
-          </w:tcPr>
-          <w:p>
-            <w:pPr>
-              <w:snapToGrid w:val="0"/>
-              <w:spacing w:line="240" w:lineRule="atLeast"/>
-              <w:rPr>
-                <w:rFonts w:ascii="Times New Roman" w:eastAsia="標楷體" w:hAnsi="Times New Roman"/>
-                <w:sz w:val="22"/>
-                <w:szCs w:val="28"/>
-              </w:rPr>
-            </w:pPr>
-            <w:r>
-              <w:rPr>
-                <w:rFonts w:ascii="Times New Roman" w:eastAsia="標楷體" w:hAnsi="Times New Roman"/>
-                <w:sz w:val="22"/>
-                <w:szCs w:val="28"/>
-              </w:rPr>
-              <w:t>□</w:t>
-            </w:r>
-          </w:p>
-        </w:tc>
-        <w:tc>
-          <w:tcPr>
-            <w:tcW w:w="474" w:type="dxa"/>
-            <w:tcBorders>
-              <w:top w:val="single" w:sz="6" w:space="0" w:color="000000"/>
-              <w:left w:val="single" w:sz="4" w:space="0" w:color="000000"/>
-              <w:bottom w:val="single" w:sz="6" w:space="0" w:color="000000"/>
-              <w:right w:val="single" w:sz="6" w:space="0" w:color="000000"/>
-            </w:tcBorders>
-            <w:tcMar>
-              <w:top w:w="0" w:type="dxa"/>
-              <w:left w:w="28" w:type="dxa"/>
-              <w:bottom w:w="0" w:type="dxa"/>
-              <w:right w:w="28" w:type="dxa"/>
-            </w:tcMar>
-            <w:vAlign w:val="center"/>
-          </w:tcPr>
-          <w:p>
-            <w:pPr>
-              <w:snapToGrid w:val="0"/>
-              <w:spacing w:line="240" w:lineRule="atLeast"/>
-              <w:rPr>
-                <w:rFonts w:ascii="Times New Roman" w:eastAsia="標楷體" w:hAnsi="Times New Roman"/>
-                <w:sz w:val="22"/>
-                <w:szCs w:val="28"/>
-              </w:rPr>
-            </w:pPr>
-            <w:r>
-              <w:rPr>
-                <w:rFonts w:ascii="Times New Roman" w:eastAsia="標楷體" w:hAnsi="Times New Roman"/>
-                <w:sz w:val="22"/>
-                <w:szCs w:val="28"/>
-              </w:rPr>
-              <w:t>□</w:t>
-            </w:r>
-          </w:p>
-        </w:tc>
-        <w:tc>
-          <w:tcPr>
-            <w:tcW w:w="472" w:type="dxa"/>
-            <w:tcBorders>
-              <w:top w:val="single" w:sz="6" w:space="0" w:color="000000"/>
-              <w:left w:val="single" w:sz="6" w:space="0" w:color="000000"/>
-              <w:bottom w:val="single" w:sz="6" w:space="0" w:color="000000"/>
-              <w:right w:val="single" w:sz="4" w:space="0" w:color="000000"/>
-            </w:tcBorders>
-            <w:tcMar>
-              <w:top w:w="0" w:type="dxa"/>
-              <w:left w:w="28" w:type="dxa"/>
-              <w:bottom w:w="0" w:type="dxa"/>
-              <w:right w:w="28" w:type="dxa"/>
-            </w:tcMar>
-            <w:vAlign w:val="center"/>
-          </w:tcPr>
-          <w:p>
-            <w:pPr>
-              <w:snapToGrid w:val="0"/>
-              <w:spacing w:line="240" w:lineRule="atLeast"/>
-              <w:rPr>
-                <w:rFonts w:ascii="Times New Roman" w:eastAsia="標楷體" w:hAnsi="Times New Roman"/>
-                <w:sz w:val="22"/>
-                <w:szCs w:val="28"/>
-              </w:rPr>
-            </w:pPr>
-            <w:r>
-              <w:rPr>
-                <w:rFonts w:ascii="Times New Roman" w:eastAsia="標楷體" w:hAnsi="Times New Roman"/>
-                <w:sz w:val="22"/>
-                <w:szCs w:val="28"/>
-              </w:rPr>
-              <w:t>□</w:t>
-            </w:r>
-          </w:p>
-        </w:tc>
-        <w:tc>
-          <w:tcPr>
-            <w:tcW w:w="474" w:type="dxa"/>
-            <w:tcBorders>
-              <w:top w:val="single" w:sz="6" w:space="0" w:color="000000"/>
-              <w:left w:val="single" w:sz="4" w:space="0" w:color="000000"/>
-              <w:bottom w:val="single" w:sz="6" w:space="0" w:color="000000"/>
-              <w:right w:val="single" w:sz="6" w:space="0" w:color="000000"/>
-            </w:tcBorders>
-            <w:tcMar>
-              <w:top w:w="0" w:type="dxa"/>
-              <w:left w:w="28" w:type="dxa"/>
-              <w:bottom w:w="0" w:type="dxa"/>
-              <w:right w:w="28" w:type="dxa"/>
-            </w:tcMar>
-            <w:vAlign w:val="center"/>
-          </w:tcPr>
-          <w:p>
-            <w:pPr>
-              <w:snapToGrid w:val="0"/>
-              <w:spacing w:line="240" w:lineRule="atLeast"/>
-              <w:rPr>
-                <w:rFonts w:ascii="Times New Roman" w:eastAsia="標楷體" w:hAnsi="Times New Roman"/>
-                <w:sz w:val="22"/>
-                <w:szCs w:val="28"/>
-              </w:rPr>
-            </w:pPr>
-            <w:r>
-              <w:rPr>
-                <w:rFonts w:ascii="Times New Roman" w:eastAsia="標楷體" w:hAnsi="Times New Roman"/>
-                <w:sz w:val="22"/>
-                <w:szCs w:val="28"/>
-              </w:rPr>
-              <w:t>□</w:t>
-            </w:r>
-          </w:p>
-        </w:tc>
-        <w:tc>
-          <w:tcPr>
-            <w:tcW w:w="2142" w:type="dxa"/>
-            <w:tcBorders>
-              <w:top w:val="single" w:sz="6" w:space="0" w:color="000000"/>
-              <w:left w:val="single" w:sz="6" w:space="0" w:color="000000"/>
-              <w:bottom w:val="single" w:sz="6" w:space="0" w:color="000000"/>
-              <w:right w:val="single" w:sz="12" w:space="0" w:color="000000"/>
-            </w:tcBorders>
-            <w:tcMar>
-              <w:top w:w="0" w:type="dxa"/>
-              <w:left w:w="28" w:type="dxa"/>
-              <w:bottom w:w="0" w:type="dxa"/>
-              <w:right w:w="28" w:type="dxa"/>
-            </w:tcMar>
-          </w:tcPr>
-          <w:p>
-            <w:pPr>
-              <w:snapToGrid w:val="0"/>
-              <w:spacing w:line="240" w:lineRule="atLeast"/>
-              <w:rPr>
-                <w:rFonts w:ascii="Times New Roman" w:eastAsia="標楷體" w:hAnsi="Times New Roman"/>
-                <w:sz w:val="22"/>
-                <w:szCs w:val="28"/>
-              </w:rPr>
-            </w:pPr>
-          </w:p>
-        </w:tc>
-      </w:tr>
-      <w:tr>
-        <w:trPr>
-          <w:cantSplit/>
-        </w:trPr>
-        <w:tc>
-          <w:tcPr>
-            <w:tcW w:w="6314" w:type="dxa"/>
-            <w:tcBorders>
-              <w:top w:val="single" w:sz="6" w:space="0" w:color="000000"/>
-              <w:left w:val="single" w:sz="12" w:space="0" w:color="000000"/>
-              <w:bottom w:val="single" w:sz="6" w:space="0" w:color="000000"/>
-              <w:right w:val="single" w:sz="6" w:space="0" w:color="000000"/>
-            </w:tcBorders>
-            <w:tcMar>
-              <w:top w:w="0" w:type="dxa"/>
-              <w:left w:w="28" w:type="dxa"/>
-              <w:bottom w:w="0" w:type="dxa"/>
-              <w:right w:w="28" w:type="dxa"/>
-            </w:tcMar>
-          </w:tcPr>
-          <w:p>
-            <w:pPr>
-              <w:tabs>
-                <w:tab w:val="left" w:pos="5190"/>
-              </w:tabs>
-              <w:snapToGrid w:val="0"/>
-              <w:spacing w:line="200" w:lineRule="atLeast"/>
-              <w:rPr>
-                <w:rFonts w:ascii="Times New Roman" w:eastAsia="標楷體" w:hAnsi="Times New Roman"/>
-                <w:sz w:val="22"/>
-                <w:szCs w:val="28"/>
-              </w:rPr>
-            </w:pPr>
-            <w:r>
-              <w:rPr>
-                <w:rFonts w:ascii="Times New Roman" w:eastAsia="標楷體" w:hAnsi="Times New Roman"/>
-                <w:sz w:val="22"/>
-                <w:szCs w:val="28"/>
-              </w:rPr>
-              <w:t xml:space="preserve">9. </w:t>
-            </w:r>
-            <w:r>
-              <w:rPr>
-                <w:rFonts w:ascii="Times New Roman" w:eastAsia="標楷體" w:hAnsi="Times New Roman"/>
-                <w:sz w:val="22"/>
-                <w:szCs w:val="28"/>
-              </w:rPr>
-              <w:t>預期效益明確說明且具體量化。</w:t>
-            </w:r>
-            <w:r>
-              <w:rPr>
-                <w:rFonts w:ascii="Times New Roman" w:eastAsia="標楷體" w:hAnsi="Times New Roman"/>
-                <w:sz w:val="22"/>
-                <w:szCs w:val="28"/>
-              </w:rPr>
-              <w:tab/>
-            </w:r>
-          </w:p>
-        </w:tc>
-        <w:tc>
-          <w:tcPr>
-            <w:tcW w:w="472" w:type="dxa"/>
-            <w:tcBorders>
-              <w:top w:val="single" w:sz="6" w:space="0" w:color="000000"/>
-              <w:left w:val="single" w:sz="6" w:space="0" w:color="000000"/>
-              <w:bottom w:val="single" w:sz="6" w:space="0" w:color="000000"/>
-              <w:right w:val="single" w:sz="4" w:space="0" w:color="000000"/>
-            </w:tcBorders>
-            <w:tcMar>
-              <w:top w:w="0" w:type="dxa"/>
-              <w:left w:w="28" w:type="dxa"/>
-              <w:bottom w:w="0" w:type="dxa"/>
-              <w:right w:w="28" w:type="dxa"/>
-            </w:tcMar>
-            <w:vAlign w:val="center"/>
-          </w:tcPr>
-          <w:p>
-            <w:pPr>
-              <w:snapToGrid w:val="0"/>
-              <w:spacing w:line="240" w:lineRule="atLeast"/>
-              <w:rPr>
-                <w:rFonts w:ascii="Times New Roman" w:eastAsia="標楷體" w:hAnsi="Times New Roman"/>
-                <w:sz w:val="22"/>
-                <w:szCs w:val="28"/>
-              </w:rPr>
-            </w:pPr>
-            <w:r>
-              <w:rPr>
-                <w:rFonts w:ascii="Times New Roman" w:eastAsia="標楷體" w:hAnsi="Times New Roman"/>
-                <w:sz w:val="22"/>
-                <w:szCs w:val="28"/>
-              </w:rPr>
-              <w:t>□</w:t>
-            </w:r>
-          </w:p>
-        </w:tc>
-        <w:tc>
-          <w:tcPr>
-            <w:tcW w:w="474" w:type="dxa"/>
-            <w:tcBorders>
-              <w:top w:val="single" w:sz="6" w:space="0" w:color="000000"/>
-              <w:left w:val="single" w:sz="4" w:space="0" w:color="000000"/>
-              <w:bottom w:val="single" w:sz="6" w:space="0" w:color="000000"/>
-              <w:right w:val="single" w:sz="6" w:space="0" w:color="000000"/>
-            </w:tcBorders>
-            <w:tcMar>
-              <w:top w:w="0" w:type="dxa"/>
-              <w:left w:w="28" w:type="dxa"/>
-              <w:bottom w:w="0" w:type="dxa"/>
-              <w:right w:w="28" w:type="dxa"/>
-            </w:tcMar>
-            <w:vAlign w:val="center"/>
-          </w:tcPr>
-          <w:p>
-            <w:pPr>
-              <w:snapToGrid w:val="0"/>
-              <w:spacing w:line="240" w:lineRule="atLeast"/>
-              <w:rPr>
-                <w:rFonts w:ascii="Times New Roman" w:eastAsia="標楷體" w:hAnsi="Times New Roman"/>
-                <w:sz w:val="22"/>
-                <w:szCs w:val="28"/>
-              </w:rPr>
-            </w:pPr>
-            <w:r>
-              <w:rPr>
-                <w:rFonts w:ascii="Times New Roman" w:eastAsia="標楷體" w:hAnsi="Times New Roman"/>
-                <w:sz w:val="22"/>
-                <w:szCs w:val="28"/>
-              </w:rPr>
-              <w:t>□</w:t>
-            </w:r>
-          </w:p>
-        </w:tc>
-        <w:tc>
-          <w:tcPr>
-            <w:tcW w:w="472" w:type="dxa"/>
-            <w:tcBorders>
-              <w:top w:val="single" w:sz="6" w:space="0" w:color="000000"/>
-              <w:left w:val="single" w:sz="6" w:space="0" w:color="000000"/>
-              <w:bottom w:val="single" w:sz="6" w:space="0" w:color="000000"/>
-              <w:right w:val="single" w:sz="4" w:space="0" w:color="000000"/>
-            </w:tcBorders>
-            <w:tcMar>
-              <w:top w:w="0" w:type="dxa"/>
-              <w:left w:w="28" w:type="dxa"/>
-              <w:bottom w:w="0" w:type="dxa"/>
-              <w:right w:w="28" w:type="dxa"/>
-            </w:tcMar>
-            <w:vAlign w:val="center"/>
-          </w:tcPr>
-          <w:p>
-            <w:pPr>
-              <w:snapToGrid w:val="0"/>
-              <w:spacing w:line="240" w:lineRule="atLeast"/>
-              <w:rPr>
-                <w:rFonts w:ascii="Times New Roman" w:eastAsia="標楷體" w:hAnsi="Times New Roman"/>
-                <w:sz w:val="22"/>
-                <w:szCs w:val="28"/>
-              </w:rPr>
-            </w:pPr>
-            <w:r>
-              <w:rPr>
-                <w:rFonts w:ascii="Times New Roman" w:eastAsia="標楷體" w:hAnsi="Times New Roman"/>
-                <w:sz w:val="22"/>
-                <w:szCs w:val="28"/>
-              </w:rPr>
-              <w:t>□</w:t>
-            </w:r>
-          </w:p>
-        </w:tc>
-        <w:tc>
-          <w:tcPr>
-            <w:tcW w:w="474" w:type="dxa"/>
-            <w:tcBorders>
-              <w:top w:val="single" w:sz="6" w:space="0" w:color="000000"/>
-              <w:left w:val="single" w:sz="4" w:space="0" w:color="000000"/>
-              <w:bottom w:val="single" w:sz="6" w:space="0" w:color="000000"/>
-              <w:right w:val="single" w:sz="6" w:space="0" w:color="000000"/>
-            </w:tcBorders>
-            <w:tcMar>
-              <w:top w:w="0" w:type="dxa"/>
-              <w:left w:w="28" w:type="dxa"/>
-              <w:bottom w:w="0" w:type="dxa"/>
-              <w:right w:w="28" w:type="dxa"/>
-            </w:tcMar>
-            <w:vAlign w:val="center"/>
-          </w:tcPr>
-          <w:p>
-            <w:pPr>
-              <w:snapToGrid w:val="0"/>
-              <w:spacing w:line="240" w:lineRule="atLeast"/>
-              <w:rPr>
-                <w:rFonts w:ascii="Times New Roman" w:eastAsia="標楷體" w:hAnsi="Times New Roman"/>
-                <w:sz w:val="22"/>
-                <w:szCs w:val="28"/>
-              </w:rPr>
-            </w:pPr>
-            <w:r>
-              <w:rPr>
-                <w:rFonts w:ascii="Times New Roman" w:eastAsia="標楷體" w:hAnsi="Times New Roman"/>
-                <w:sz w:val="22"/>
-                <w:szCs w:val="28"/>
-              </w:rPr>
-              <w:t>□</w:t>
-            </w:r>
-          </w:p>
-        </w:tc>
-        <w:tc>
-          <w:tcPr>
-            <w:tcW w:w="2142" w:type="dxa"/>
-            <w:tcBorders>
-              <w:top w:val="single" w:sz="6" w:space="0" w:color="000000"/>
-              <w:left w:val="single" w:sz="6" w:space="0" w:color="000000"/>
-              <w:bottom w:val="single" w:sz="6" w:space="0" w:color="000000"/>
-              <w:right w:val="single" w:sz="12" w:space="0" w:color="000000"/>
-            </w:tcBorders>
+            <w:shd w:val="clear" w:color="auto" w:fill="auto"/>
             <w:tcMar>
               <w:top w:w="0" w:type="dxa"/>
               <w:left w:w="28" w:type="dxa"/>
@@ -6855,7 +6284,6 @@
           <w:sz w:val="28"/>
           <w:szCs w:val="28"/>
         </w:rPr>
-        <w:lastRenderedPageBreak/>
         <w:t>此致</w:t>
       </w:r>
     </w:p>
@@ -7011,11 +6439,20 @@
       </w:r>
       <w:r>
         <w:rPr>
+          <w:rFonts w:ascii="Times New Roman" w:eastAsia="標楷體" w:hAnsi="Times New Roman" w:hint="eastAsia"/>
+          <w:sz w:val="28"/>
+          <w:szCs w:val="28"/>
+          <w:lang w:eastAsia="zh-HK"/>
+        </w:rPr>
+        <w:t>代表</w:t>
+      </w:r>
+      <w:r>
+        <w:rPr>
           <w:rFonts w:ascii="Times New Roman" w:eastAsia="標楷體" w:hAnsi="Times New Roman"/>
           <w:sz w:val="28"/>
           <w:szCs w:val="28"/>
         </w:rPr>
-        <w:t>計畫主持人：</w:t>
+        <w:t>人：</w:t>
       </w:r>
       <w:r>
         <w:rPr>
@@ -7071,6 +6508,65 @@
           <w:szCs w:val="28"/>
         </w:rPr>
       </w:pPr>
+      <w:r>
+        <w:rPr>
+          <w:rFonts w:ascii="Times New Roman" w:eastAsia="標楷體" w:hAnsi="Times New Roman"/>
+          <w:sz w:val="28"/>
+          <w:szCs w:val="28"/>
+        </w:rPr>
+        <w:t xml:space="preserve">     </w:t>
+      </w:r>
+      <w:r>
+        <w:rPr>
+          <w:rFonts w:ascii="Times New Roman" w:eastAsia="標楷體" w:hAnsi="Times New Roman"/>
+          <w:sz w:val="28"/>
+          <w:szCs w:val="28"/>
+        </w:rPr>
+        <w:t>計畫主持人：</w:t>
+      </w:r>
+      <w:r>
+        <w:rPr>
+          <w:rFonts w:ascii="Times New Roman" w:eastAsia="標楷體" w:hAnsi="Times New Roman"/>
+          <w:sz w:val="28"/>
+          <w:szCs w:val="28"/>
+        </w:rPr>
+        <w:t xml:space="preserve">                   </w:t>
+      </w:r>
+      <w:r>
+        <w:rPr>
+          <w:rFonts w:ascii="Times New Roman" w:eastAsia="標楷體" w:hAnsi="Times New Roman"/>
+          <w:sz w:val="28"/>
+          <w:szCs w:val="28"/>
+        </w:rPr>
+        <w:t>（簽</w:t>
+      </w:r>
+      <w:r>
+        <w:rPr>
+          <w:rFonts w:ascii="Times New Roman" w:eastAsia="標楷體" w:hAnsi="Times New Roman"/>
+          <w:sz w:val="28"/>
+          <w:szCs w:val="28"/>
+        </w:rPr>
+        <w:t xml:space="preserve">   </w:t>
+      </w:r>
+      <w:r>
+        <w:rPr>
+          <w:rFonts w:ascii="Times New Roman" w:eastAsia="標楷體" w:hAnsi="Times New Roman"/>
+          <w:sz w:val="28"/>
+          <w:szCs w:val="28"/>
+        </w:rPr>
+        <w:t>章）</w:t>
+      </w:r>
+    </w:p>
+    <w:p>
+      <w:pPr>
+        <w:snapToGrid w:val="0"/>
+        <w:spacing w:line="400" w:lineRule="exact"/>
+        <w:rPr>
+          <w:rFonts w:ascii="Times New Roman" w:eastAsia="標楷體" w:hAnsi="Times New Roman"/>
+          <w:sz w:val="28"/>
+          <w:szCs w:val="28"/>
+        </w:rPr>
+      </w:pPr>
     </w:p>
     <w:p>
       <w:pPr>
@@ -7078,9 +6574,7 @@
         <w:spacing w:line="400" w:lineRule="exact"/>
         <w:jc w:val="center"/>
         <w:rPr>
-          <w:rFonts w:ascii="Times New Roman" w:eastAsia="標楷體" w:hAnsi="Times New Roman"/>
-          <w:sz w:val="28"/>
-          <w:szCs w:val="28"/>
+          <w:rFonts w:hint="eastAsia"/>
         </w:rPr>
       </w:pPr>
       <w:r>
@@ -7139,8 +6633,9 @@
         </w:rPr>
         <w:t>期：　　　　年　　　　月　　　　日</w:t>
       </w:r>
+      <w:bookmarkStart w:id="3" w:name="_GoBack"/>
+      <w:bookmarkEnd w:id="3"/>
     </w:p>
-    <w:p/>
     <w:sectPr>
       <w:footerReference w:type="default" r:id="rId7"/>
       <w:pgSz w:w="11906" w:h="16838"/>
@@ -7153,7 +6648,7 @@
 </file>
 
 <file path=word/endnotes.xml><?xml version="1.0" encoding="utf-8"?>
-<w:endnotes xmlns:wpc="http://schemas.microsoft.com/office/word/2010/wordprocessingCanvas" xmlns:cx="http://schemas.microsoft.com/office/drawing/2014/chartex" xmlns:cx1="http://schemas.microsoft.com/office/drawing/2015/9/8/chartex" xmlns:cx2="http://schemas.microsoft.com/office/drawing/2015/10/21/chartex" xmlns:cx3="http://schemas.microsoft.com/office/drawing/2016/5/9/chartex" xmlns:cx4="http://schemas.microsoft.com/office/drawing/2016/5/10/chartex" xmlns:cx5="http://schemas.microsoft.com/office/drawing/2016/5/11/chartex" xmlns:cx6="http://schemas.microsoft.com/office/drawing/2016/5/12/chartex" xmlns:cx7="http://schemas.microsoft.com/office/drawing/2016/5/13/chartex" xmlns:cx8="http://schemas.microsoft.com/office/drawing/2016/5/14/chartex" xmlns:mc="http://schemas.openxmlformats.org/markup-compatibility/2006" xmlns:aink="http://schemas.microsoft.com/office/drawing/2016/ink" xmlns:am3d="http://schemas.microsoft.com/office/drawing/2017/model3d" xmlns:o="urn:schemas-microsoft-com:office:office" xmlns:oel="http://schemas.microsoft.com/office/2019/extlst" xmlns:r="http://schemas.openxmlformats.org/officeDocument/2006/relationships" xmlns:m="http://schemas.openxmlformats.org/officeDocument/2006/math" xmlns:v="urn:schemas-microsoft-com:vml" xmlns:wp14="http://schemas.microsoft.com/office/word/2010/wordprocessingDrawing" xmlns:wp="http://schemas.openxmlformats.org/drawingml/2006/wordprocessingDrawing" xmlns:w10="urn:schemas-microsoft-com:office:word" xmlns:w="http://schemas.openxmlformats.org/wordprocessingml/2006/main" xmlns:w14="http://schemas.microsoft.com/office/word/2010/wordml" xmlns:w15="http://schemas.microsoft.com/office/word/2012/wordml" xmlns:w16cex="http://schemas.microsoft.com/office/word/2018/wordml/cex" xmlns:w16cid="http://schemas.microsoft.com/office/word/2016/wordml/cid" xmlns:w16="http://schemas.microsoft.com/office/word/2018/wordml" xmlns:w16du="http://schemas.microsoft.com/office/word/2023/wordml/word16du" xmlns:w16sdtdh="http://schemas.microsoft.com/office/word/2020/wordml/sdtdatahash" xmlns:w16sdtfl="http://schemas.microsoft.com/office/word/2024/wordml/sdtformatlock" xmlns:w16se="http://schemas.microsoft.com/office/word/2015/wordml/symex" xmlns:wpg="http://schemas.microsoft.com/office/word/2010/wordprocessingGroup" xmlns:wpi="http://schemas.microsoft.com/office/word/2010/wordprocessingInk" xmlns:wne="http://schemas.microsoft.com/office/word/2006/wordml" xmlns:wps="http://schemas.microsoft.com/office/word/2010/wordprocessingShape" mc:Ignorable="w14 w15 w16se w16cid w16 w16cex w16sdtdh w16sdtfl w16du wp14">
+<w:endnotes xmlns:wpc="http://schemas.microsoft.com/office/word/2010/wordprocessingCanvas" xmlns:cx="http://schemas.microsoft.com/office/drawing/2014/chartex" xmlns:cx1="http://schemas.microsoft.com/office/drawing/2015/9/8/chartex" xmlns:cx2="http://schemas.microsoft.com/office/drawing/2015/10/21/chartex" xmlns:cx3="http://schemas.microsoft.com/office/drawing/2016/5/9/chartex" xmlns:cx4="http://schemas.microsoft.com/office/drawing/2016/5/10/chartex" xmlns:cx5="http://schemas.microsoft.com/office/drawing/2016/5/11/chartex" xmlns:cx6="http://schemas.microsoft.com/office/drawing/2016/5/12/chartex" xmlns:cx7="http://schemas.microsoft.com/office/drawing/2016/5/13/chartex" xmlns:cx8="http://schemas.microsoft.com/office/drawing/2016/5/14/chartex" xmlns:mc="http://schemas.openxmlformats.org/markup-compatibility/2006" xmlns:aink="http://schemas.microsoft.com/office/drawing/2016/ink" xmlns:am3d="http://schemas.microsoft.com/office/drawing/2017/model3d" xmlns:o="urn:schemas-microsoft-com:office:office" xmlns:r="http://schemas.openxmlformats.org/officeDocument/2006/relationships" xmlns:m="http://schemas.openxmlformats.org/officeDocument/2006/math" xmlns:v="urn:schemas-microsoft-com:vml" xmlns:wp14="http://schemas.microsoft.com/office/word/2010/wordprocessingDrawing" xmlns:wp="http://schemas.openxmlformats.org/drawingml/2006/wordprocessingDrawing" xmlns:w10="urn:schemas-microsoft-com:office:word" xmlns:w="http://schemas.openxmlformats.org/wordprocessingml/2006/main" xmlns:w14="http://schemas.microsoft.com/office/word/2010/wordml" xmlns:w15="http://schemas.microsoft.com/office/word/2012/wordml" xmlns:w16cid="http://schemas.microsoft.com/office/word/2016/wordml/cid" xmlns:w16se="http://schemas.microsoft.com/office/word/2015/wordml/symex" xmlns:wpg="http://schemas.microsoft.com/office/word/2010/wordprocessingGroup" xmlns:wpi="http://schemas.microsoft.com/office/word/2010/wordprocessingInk" xmlns:wne="http://schemas.microsoft.com/office/word/2006/wordml" xmlns:wps="http://schemas.microsoft.com/office/word/2010/wordprocessingShape" mc:Ignorable="w14 w15 w16se w16cid wp14">
   <w:endnote w:type="separator" w:id="-1">
     <w:p>
       <w:r>
@@ -7172,7 +6667,7 @@
 </file>
 
 <file path=word/footer1.xml><?xml version="1.0" encoding="utf-8"?>
-<w:ftr xmlns:wpc="http://schemas.microsoft.com/office/word/2010/wordprocessingCanvas" xmlns:cx="http://schemas.microsoft.com/office/drawing/2014/chartex" xmlns:cx1="http://schemas.microsoft.com/office/drawing/2015/9/8/chartex" xmlns:cx2="http://schemas.microsoft.com/office/drawing/2015/10/21/chartex" xmlns:cx3="http://schemas.microsoft.com/office/drawing/2016/5/9/chartex" xmlns:cx4="http://schemas.microsoft.com/office/drawing/2016/5/10/chartex" xmlns:cx5="http://schemas.microsoft.com/office/drawing/2016/5/11/chartex" xmlns:cx6="http://schemas.microsoft.com/office/drawing/2016/5/12/chartex" xmlns:cx7="http://schemas.microsoft.com/office/drawing/2016/5/13/chartex" xmlns:cx8="http://schemas.microsoft.com/office/drawing/2016/5/14/chartex" xmlns:mc="http://schemas.openxmlformats.org/markup-compatibility/2006" xmlns:aink="http://schemas.microsoft.com/office/drawing/2016/ink" xmlns:am3d="http://schemas.microsoft.com/office/drawing/2017/model3d" xmlns:o="urn:schemas-microsoft-com:office:office" xmlns:oel="http://schemas.microsoft.com/office/2019/extlst" xmlns:r="http://schemas.openxmlformats.org/officeDocument/2006/relationships" xmlns:m="http://schemas.openxmlformats.org/officeDocument/2006/math" xmlns:v="urn:schemas-microsoft-com:vml" xmlns:wp14="http://schemas.microsoft.com/office/word/2010/wordprocessingDrawing" xmlns:wp="http://schemas.openxmlformats.org/drawingml/2006/wordprocessingDrawing" xmlns:w10="urn:schemas-microsoft-com:office:word" xmlns:w="http://schemas.openxmlformats.org/wordprocessingml/2006/main" xmlns:w14="http://schemas.microsoft.com/office/word/2010/wordml" xmlns:w15="http://schemas.microsoft.com/office/word/2012/wordml" xmlns:w16cex="http://schemas.microsoft.com/office/word/2018/wordml/cex" xmlns:w16cid="http://schemas.microsoft.com/office/word/2016/wordml/cid" xmlns:w16="http://schemas.microsoft.com/office/word/2018/wordml" xmlns:w16du="http://schemas.microsoft.com/office/word/2023/wordml/word16du" xmlns:w16sdtdh="http://schemas.microsoft.com/office/word/2020/wordml/sdtdatahash" xmlns:w16sdtfl="http://schemas.microsoft.com/office/word/2024/wordml/sdtformatlock" xmlns:w16se="http://schemas.microsoft.com/office/word/2015/wordml/symex" xmlns:wpg="http://schemas.microsoft.com/office/word/2010/wordprocessingGroup" xmlns:wpi="http://schemas.microsoft.com/office/word/2010/wordprocessingInk" xmlns:wne="http://schemas.microsoft.com/office/word/2006/wordml" xmlns:wps="http://schemas.microsoft.com/office/word/2010/wordprocessingShape" mc:Ignorable="w14 w15 w16se w16cid w16 w16cex w16sdtdh w16sdtfl w16du wp14">
+<w:ftr xmlns:wpc="http://schemas.microsoft.com/office/word/2010/wordprocessingCanvas" xmlns:cx="http://schemas.microsoft.com/office/drawing/2014/chartex" xmlns:cx1="http://schemas.microsoft.com/office/drawing/2015/9/8/chartex" xmlns:cx2="http://schemas.microsoft.com/office/drawing/2015/10/21/chartex" xmlns:cx3="http://schemas.microsoft.com/office/drawing/2016/5/9/chartex" xmlns:cx4="http://schemas.microsoft.com/office/drawing/2016/5/10/chartex" xmlns:cx5="http://schemas.microsoft.com/office/drawing/2016/5/11/chartex" xmlns:cx6="http://schemas.microsoft.com/office/drawing/2016/5/12/chartex" xmlns:cx7="http://schemas.microsoft.com/office/drawing/2016/5/13/chartex" xmlns:cx8="http://schemas.microsoft.com/office/drawing/2016/5/14/chartex" xmlns:mc="http://schemas.openxmlformats.org/markup-compatibility/2006" xmlns:aink="http://schemas.microsoft.com/office/drawing/2016/ink" xmlns:am3d="http://schemas.microsoft.com/office/drawing/2017/model3d" xmlns:o="urn:schemas-microsoft-com:office:office" xmlns:r="http://schemas.openxmlformats.org/officeDocument/2006/relationships" xmlns:m="http://schemas.openxmlformats.org/officeDocument/2006/math" xmlns:v="urn:schemas-microsoft-com:vml" xmlns:wp14="http://schemas.microsoft.com/office/word/2010/wordprocessingDrawing" xmlns:wp="http://schemas.openxmlformats.org/drawingml/2006/wordprocessingDrawing" xmlns:w10="urn:schemas-microsoft-com:office:word" xmlns:w="http://schemas.openxmlformats.org/wordprocessingml/2006/main" xmlns:w14="http://schemas.microsoft.com/office/word/2010/wordml" xmlns:w15="http://schemas.microsoft.com/office/word/2012/wordml" xmlns:w16cid="http://schemas.microsoft.com/office/word/2016/wordml/cid" xmlns:w16se="http://schemas.microsoft.com/office/word/2015/wordml/symex" xmlns:wpg="http://schemas.microsoft.com/office/word/2010/wordprocessingGroup" xmlns:wpi="http://schemas.microsoft.com/office/word/2010/wordprocessingInk" xmlns:wne="http://schemas.microsoft.com/office/word/2006/wordml" xmlns:wps="http://schemas.microsoft.com/office/word/2010/wordprocessingShape" mc:Ignorable="w14 w15 w16se w16cid wp14">
   <w:sdt>
     <w:sdtPr>
       <w:id w:val="1860470490"/>
@@ -7181,6 +6676,7 @@
         <w:docPartUnique/>
       </w:docPartObj>
     </w:sdtPr>
+    <w:sdtEndPr/>
     <w:sdtContent>
       <w:p>
         <w:pPr>
@@ -7217,7 +6713,7 @@
 </file>
 
 <file path=word/footnotes.xml><?xml version="1.0" encoding="utf-8"?>
-<w:footnotes xmlns:wpc="http://schemas.microsoft.com/office/word/2010/wordprocessingCanvas" xmlns:cx="http://schemas.microsoft.com/office/drawing/2014/chartex" xmlns:cx1="http://schemas.microsoft.com/office/drawing/2015/9/8/chartex" xmlns:cx2="http://schemas.microsoft.com/office/drawing/2015/10/21/chartex" xmlns:cx3="http://schemas.microsoft.com/office/drawing/2016/5/9/chartex" xmlns:cx4="http://schemas.microsoft.com/office/drawing/2016/5/10/chartex" xmlns:cx5="http://schemas.microsoft.com/office/drawing/2016/5/11/chartex" xmlns:cx6="http://schemas.microsoft.com/office/drawing/2016/5/12/chartex" xmlns:cx7="http://schemas.microsoft.com/office/drawing/2016/5/13/chartex" xmlns:cx8="http://schemas.microsoft.com/office/drawing/2016/5/14/chartex" xmlns:mc="http://schemas.openxmlformats.org/markup-compatibility/2006" xmlns:aink="http://schemas.microsoft.com/office/drawing/2016/ink" xmlns:am3d="http://schemas.microsoft.com/office/drawing/2017/model3d" xmlns:o="urn:schemas-microsoft-com:office:office" xmlns:oel="http://schemas.microsoft.com/office/2019/extlst" xmlns:r="http://schemas.openxmlformats.org/officeDocument/2006/relationships" xmlns:m="http://schemas.openxmlformats.org/officeDocument/2006/math" xmlns:v="urn:schemas-microsoft-com:vml" xmlns:wp14="http://schemas.microsoft.com/office/word/2010/wordprocessingDrawing" xmlns:wp="http://schemas.openxmlformats.org/drawingml/2006/wordprocessingDrawing" xmlns:w10="urn:schemas-microsoft-com:office:word" xmlns:w="http://schemas.openxmlformats.org/wordprocessingml/2006/main" xmlns:w14="http://schemas.microsoft.com/office/word/2010/wordml" xmlns:w15="http://schemas.microsoft.com/office/word/2012/wordml" xmlns:w16cex="http://schemas.microsoft.com/office/word/2018/wordml/cex" xmlns:w16cid="http://schemas.microsoft.com/office/word/2016/wordml/cid" xmlns:w16="http://schemas.microsoft.com/office/word/2018/wordml" xmlns:w16du="http://schemas.microsoft.com/office/word/2023/wordml/word16du" xmlns:w16sdtdh="http://schemas.microsoft.com/office/word/2020/wordml/sdtdatahash" xmlns:w16sdtfl="http://schemas.microsoft.com/office/word/2024/wordml/sdtformatlock" xmlns:w16se="http://schemas.microsoft.com/office/word/2015/wordml/symex" xmlns:wpg="http://schemas.microsoft.com/office/word/2010/wordprocessingGroup" xmlns:wpi="http://schemas.microsoft.com/office/word/2010/wordprocessingInk" xmlns:wne="http://schemas.microsoft.com/office/word/2006/wordml" xmlns:wps="http://schemas.microsoft.com/office/word/2010/wordprocessingShape" mc:Ignorable="w14 w15 w16se w16cid w16 w16cex w16sdtdh w16sdtfl w16du wp14">
+<w:footnotes xmlns:wpc="http://schemas.microsoft.com/office/word/2010/wordprocessingCanvas" xmlns:cx="http://schemas.microsoft.com/office/drawing/2014/chartex" xmlns:cx1="http://schemas.microsoft.com/office/drawing/2015/9/8/chartex" xmlns:cx2="http://schemas.microsoft.com/office/drawing/2015/10/21/chartex" xmlns:cx3="http://schemas.microsoft.com/office/drawing/2016/5/9/chartex" xmlns:cx4="http://schemas.microsoft.com/office/drawing/2016/5/10/chartex" xmlns:cx5="http://schemas.microsoft.com/office/drawing/2016/5/11/chartex" xmlns:cx6="http://schemas.microsoft.com/office/drawing/2016/5/12/chartex" xmlns:cx7="http://schemas.microsoft.com/office/drawing/2016/5/13/chartex" xmlns:cx8="http://schemas.microsoft.com/office/drawing/2016/5/14/chartex" xmlns:mc="http://schemas.openxmlformats.org/markup-compatibility/2006" xmlns:aink="http://schemas.microsoft.com/office/drawing/2016/ink" xmlns:am3d="http://schemas.microsoft.com/office/drawing/2017/model3d" xmlns:o="urn:schemas-microsoft-com:office:office" xmlns:r="http://schemas.openxmlformats.org/officeDocument/2006/relationships" xmlns:m="http://schemas.openxmlformats.org/officeDocument/2006/math" xmlns:v="urn:schemas-microsoft-com:vml" xmlns:wp14="http://schemas.microsoft.com/office/word/2010/wordprocessingDrawing" xmlns:wp="http://schemas.openxmlformats.org/drawingml/2006/wordprocessingDrawing" xmlns:w10="urn:schemas-microsoft-com:office:word" xmlns:w="http://schemas.openxmlformats.org/wordprocessingml/2006/main" xmlns:w14="http://schemas.microsoft.com/office/word/2010/wordml" xmlns:w15="http://schemas.microsoft.com/office/word/2012/wordml" xmlns:w16cid="http://schemas.microsoft.com/office/word/2016/wordml/cid" xmlns:w16se="http://schemas.microsoft.com/office/word/2015/wordml/symex" xmlns:wpg="http://schemas.microsoft.com/office/word/2010/wordprocessingGroup" xmlns:wpi="http://schemas.microsoft.com/office/word/2010/wordprocessingInk" xmlns:wne="http://schemas.microsoft.com/office/word/2006/wordml" xmlns:wps="http://schemas.microsoft.com/office/word/2010/wordprocessingShape" mc:Ignorable="w14 w15 w16se w16cid wp14">
   <w:footnote w:type="separator" w:id="-1">
     <w:p>
       <w:r>
@@ -7236,7 +6732,7 @@
 </file>
 
 <file path=word/numbering.xml><?xml version="1.0" encoding="utf-8"?>
-<w:numbering xmlns:wpc="http://schemas.microsoft.com/office/word/2010/wordprocessingCanvas" xmlns:cx="http://schemas.microsoft.com/office/drawing/2014/chartex" xmlns:cx1="http://schemas.microsoft.com/office/drawing/2015/9/8/chartex" xmlns:cx2="http://schemas.microsoft.com/office/drawing/2015/10/21/chartex" xmlns:cx3="http://schemas.microsoft.com/office/drawing/2016/5/9/chartex" xmlns:cx4="http://schemas.microsoft.com/office/drawing/2016/5/10/chartex" xmlns:cx5="http://schemas.microsoft.com/office/drawing/2016/5/11/chartex" xmlns:cx6="http://schemas.microsoft.com/office/drawing/2016/5/12/chartex" xmlns:cx7="http://schemas.microsoft.com/office/drawing/2016/5/13/chartex" xmlns:cx8="http://schemas.microsoft.com/office/drawing/2016/5/14/chartex" xmlns:mc="http://schemas.openxmlformats.org/markup-compatibility/2006" xmlns:aink="http://schemas.microsoft.com/office/drawing/2016/ink" xmlns:am3d="http://schemas.microsoft.com/office/drawing/2017/model3d" xmlns:o="urn:schemas-microsoft-com:office:office" xmlns:oel="http://schemas.microsoft.com/office/2019/extlst" xmlns:r="http://schemas.openxmlformats.org/officeDocument/2006/relationships" xmlns:m="http://schemas.openxmlformats.org/officeDocument/2006/math" xmlns:v="urn:schemas-microsoft-com:vml" xmlns:wp14="http://schemas.microsoft.com/office/word/2010/wordprocessingDrawing" xmlns:wp="http://schemas.openxmlformats.org/drawingml/2006/wordprocessingDrawing" xmlns:w10="urn:schemas-microsoft-com:office:word" xmlns:w="http://schemas.openxmlformats.org/wordprocessingml/2006/main" xmlns:w14="http://schemas.microsoft.com/office/word/2010/wordml" xmlns:w15="http://schemas.microsoft.com/office/word/2012/wordml" xmlns:w16cex="http://schemas.microsoft.com/office/word/2018/wordml/cex" xmlns:w16cid="http://schemas.microsoft.com/office/word/2016/wordml/cid" xmlns:w16="http://schemas.microsoft.com/office/word/2018/wordml" xmlns:w16du="http://schemas.microsoft.com/office/word/2023/wordml/word16du" xmlns:w16sdtdh="http://schemas.microsoft.com/office/word/2020/wordml/sdtdatahash" xmlns:w16sdtfl="http://schemas.microsoft.com/office/word/2024/wordml/sdtformatlock" xmlns:w16se="http://schemas.microsoft.com/office/word/2015/wordml/symex" xmlns:wpg="http://schemas.microsoft.com/office/word/2010/wordprocessingGroup" xmlns:wpi="http://schemas.microsoft.com/office/word/2010/wordprocessingInk" xmlns:wne="http://schemas.microsoft.com/office/word/2006/wordml" xmlns:wps="http://schemas.microsoft.com/office/word/2010/wordprocessingShape" mc:Ignorable="w14 w15 w16se w16cid w16 w16cex w16sdtdh w16sdtfl w16du wp14">
+<w:numbering xmlns:wpc="http://schemas.microsoft.com/office/word/2010/wordprocessingCanvas" xmlns:cx="http://schemas.microsoft.com/office/drawing/2014/chartex" xmlns:cx1="http://schemas.microsoft.com/office/drawing/2015/9/8/chartex" xmlns:cx2="http://schemas.microsoft.com/office/drawing/2015/10/21/chartex" xmlns:cx3="http://schemas.microsoft.com/office/drawing/2016/5/9/chartex" xmlns:cx4="http://schemas.microsoft.com/office/drawing/2016/5/10/chartex" xmlns:cx5="http://schemas.microsoft.com/office/drawing/2016/5/11/chartex" xmlns:cx6="http://schemas.microsoft.com/office/drawing/2016/5/12/chartex" xmlns:cx7="http://schemas.microsoft.com/office/drawing/2016/5/13/chartex" xmlns:cx8="http://schemas.microsoft.com/office/drawing/2016/5/14/chartex" xmlns:mc="http://schemas.openxmlformats.org/markup-compatibility/2006" xmlns:aink="http://schemas.microsoft.com/office/drawing/2016/ink" xmlns:am3d="http://schemas.microsoft.com/office/drawing/2017/model3d" xmlns:o="urn:schemas-microsoft-com:office:office" xmlns:r="http://schemas.openxmlformats.org/officeDocument/2006/relationships" xmlns:m="http://schemas.openxmlformats.org/officeDocument/2006/math" xmlns:v="urn:schemas-microsoft-com:vml" xmlns:wp14="http://schemas.microsoft.com/office/word/2010/wordprocessingDrawing" xmlns:wp="http://schemas.openxmlformats.org/drawingml/2006/wordprocessingDrawing" xmlns:w10="urn:schemas-microsoft-com:office:word" xmlns:w="http://schemas.openxmlformats.org/wordprocessingml/2006/main" xmlns:w14="http://schemas.microsoft.com/office/word/2010/wordml" xmlns:w15="http://schemas.microsoft.com/office/word/2012/wordml" xmlns:w16cid="http://schemas.microsoft.com/office/word/2016/wordml/cid" xmlns:w16se="http://schemas.microsoft.com/office/word/2015/wordml/symex" xmlns:wpg="http://schemas.microsoft.com/office/word/2010/wordprocessingGroup" xmlns:wpi="http://schemas.microsoft.com/office/word/2010/wordprocessingInk" xmlns:wne="http://schemas.microsoft.com/office/word/2006/wordml" xmlns:wps="http://schemas.microsoft.com/office/word/2010/wordprocessingShape" mc:Ignorable="w14 w15 w16se w16cid wp14">
   <w:abstractNum w:abstractNumId="0" w15:restartNumberingAfterBreak="0">
     <w:nsid w:val="45046488"/>
     <w:multiLevelType w:val="multilevel"/>
@@ -7323,14 +6819,103 @@
       </w:pPr>
     </w:lvl>
   </w:abstractNum>
-  <w:num w:numId="1" w16cid:durableId="2057123826">
+  <w:abstractNum w:abstractNumId="1" w15:restartNumberingAfterBreak="0">
+    <w:nsid w:val="4A3F16BD"/>
+    <w:multiLevelType w:val="multilevel"/>
+    <w:tmpl w:val="26C82774"/>
+    <w:lvl w:ilvl="0">
+      <w:start w:val="1"/>
+      <w:numFmt w:val="taiwaneseCountingThousand"/>
+      <w:lvlText w:val="%1、"/>
+      <w:lvlJc w:val="left"/>
+      <w:pPr>
+        <w:ind w:left="480" w:hanging="480"/>
+      </w:pPr>
+    </w:lvl>
+    <w:lvl w:ilvl="1">
+      <w:start w:val="1"/>
+      <w:numFmt w:val="ideographTraditional"/>
+      <w:lvlText w:val="%2、"/>
+      <w:lvlJc w:val="left"/>
+      <w:pPr>
+        <w:ind w:left="960" w:hanging="480"/>
+      </w:pPr>
+    </w:lvl>
+    <w:lvl w:ilvl="2">
+      <w:start w:val="1"/>
+      <w:numFmt w:val="lowerRoman"/>
+      <w:lvlText w:val="%3."/>
+      <w:lvlJc w:val="right"/>
+      <w:pPr>
+        <w:ind w:left="1440" w:hanging="480"/>
+      </w:pPr>
+    </w:lvl>
+    <w:lvl w:ilvl="3">
+      <w:start w:val="1"/>
+      <w:numFmt w:val="decimal"/>
+      <w:lvlText w:val="%4."/>
+      <w:lvlJc w:val="left"/>
+      <w:pPr>
+        <w:ind w:left="1920" w:hanging="480"/>
+      </w:pPr>
+    </w:lvl>
+    <w:lvl w:ilvl="4">
+      <w:start w:val="1"/>
+      <w:numFmt w:val="ideographTraditional"/>
+      <w:lvlText w:val="%5、"/>
+      <w:lvlJc w:val="left"/>
+      <w:pPr>
+        <w:ind w:left="2400" w:hanging="480"/>
+      </w:pPr>
+    </w:lvl>
+    <w:lvl w:ilvl="5">
+      <w:start w:val="1"/>
+      <w:numFmt w:val="lowerRoman"/>
+      <w:lvlText w:val="%6."/>
+      <w:lvlJc w:val="right"/>
+      <w:pPr>
+        <w:ind w:left="2880" w:hanging="480"/>
+      </w:pPr>
+    </w:lvl>
+    <w:lvl w:ilvl="6">
+      <w:start w:val="1"/>
+      <w:numFmt w:val="decimal"/>
+      <w:lvlText w:val="%7."/>
+      <w:lvlJc w:val="left"/>
+      <w:pPr>
+        <w:ind w:left="3360" w:hanging="480"/>
+      </w:pPr>
+    </w:lvl>
+    <w:lvl w:ilvl="7">
+      <w:start w:val="1"/>
+      <w:numFmt w:val="ideographTraditional"/>
+      <w:lvlText w:val="%8、"/>
+      <w:lvlJc w:val="left"/>
+      <w:pPr>
+        <w:ind w:left="3840" w:hanging="480"/>
+      </w:pPr>
+    </w:lvl>
+    <w:lvl w:ilvl="8">
+      <w:start w:val="1"/>
+      <w:numFmt w:val="lowerRoman"/>
+      <w:lvlText w:val="%9."/>
+      <w:lvlJc w:val="right"/>
+      <w:pPr>
+        <w:ind w:left="4320" w:hanging="480"/>
+      </w:pPr>
+    </w:lvl>
+  </w:abstractNum>
+  <w:num w:numId="1">
     <w:abstractNumId w:val="0"/>
+  </w:num>
+  <w:num w:numId="2">
+    <w:abstractNumId w:val="1"/>
   </w:num>
 </w:numbering>
 </file>
 
 <file path=word/styles.xml><?xml version="1.0" encoding="utf-8"?>
-<w:styles xmlns:mc="http://schemas.openxmlformats.org/markup-compatibility/2006" xmlns:r="http://schemas.openxmlformats.org/officeDocument/2006/relationships" xmlns:w="http://schemas.openxmlformats.org/wordprocessingml/2006/main" xmlns:w14="http://schemas.microsoft.com/office/word/2010/wordml" xmlns:w15="http://schemas.microsoft.com/office/word/2012/wordml" xmlns:w16cex="http://schemas.microsoft.com/office/word/2018/wordml/cex" xmlns:w16cid="http://schemas.microsoft.com/office/word/2016/wordml/cid" xmlns:w16="http://schemas.microsoft.com/office/word/2018/wordml" xmlns:w16du="http://schemas.microsoft.com/office/word/2023/wordml/word16du" xmlns:w16sdtdh="http://schemas.microsoft.com/office/word/2020/wordml/sdtdatahash" xmlns:w16sdtfl="http://schemas.microsoft.com/office/word/2024/wordml/sdtformatlock" xmlns:w16se="http://schemas.microsoft.com/office/word/2015/wordml/symex" mc:Ignorable="w14 w15 w16se w16cid w16 w16cex w16sdtdh w16sdtfl w16du">
+<w:styles xmlns:mc="http://schemas.openxmlformats.org/markup-compatibility/2006" xmlns:r="http://schemas.openxmlformats.org/officeDocument/2006/relationships" xmlns:w="http://schemas.openxmlformats.org/wordprocessingml/2006/main" xmlns:w14="http://schemas.microsoft.com/office/word/2010/wordml" xmlns:w15="http://schemas.microsoft.com/office/word/2012/wordml" xmlns:w16cid="http://schemas.microsoft.com/office/word/2016/wordml/cid" xmlns:w16se="http://schemas.microsoft.com/office/word/2015/wordml/symex" mc:Ignorable="w14 w15 w16se w16cid">
   <w:docDefaults>
     <w:rPrDefault>
       <w:rPr>
@@ -7348,7 +6933,7 @@
       </w:pPr>
     </w:pPrDefault>
   </w:docDefaults>
-  <w:latentStyles w:defLockedState="0" w:defUIPriority="99" w:defSemiHidden="0" w:defUnhideWhenUsed="0" w:defQFormat="0" w:count="376">
+  <w:latentStyles w:defLockedState="0" w:defUIPriority="99" w:defSemiHidden="0" w:defUnhideWhenUsed="0" w:defQFormat="0" w:count="375">
     <w:lsdException w:name="Normal" w:uiPriority="0" w:qFormat="1"/>
     <w:lsdException w:name="heading 1" w:uiPriority="9" w:qFormat="1"/>
     <w:lsdException w:name="heading 2" w:semiHidden="1" w:uiPriority="9" w:unhideWhenUsed="1" w:qFormat="1"/>
@@ -7381,7 +6966,7 @@
     <w:lsdException w:name="footnote text" w:semiHidden="1" w:unhideWhenUsed="1"/>
     <w:lsdException w:name="annotation text" w:semiHidden="1" w:unhideWhenUsed="1"/>
     <w:lsdException w:name="header" w:semiHidden="1" w:unhideWhenUsed="1"/>
-    <w:lsdException w:name="footer" w:semiHidden="1" w:unhideWhenUsed="1"/>
+    <w:lsdException w:name="footer" w:semiHidden="1" w:uiPriority="0" w:unhideWhenUsed="1"/>
     <w:lsdException w:name="index heading" w:semiHidden="1" w:unhideWhenUsed="1"/>
     <w:lsdException w:name="caption" w:semiHidden="1" w:uiPriority="35" w:unhideWhenUsed="1" w:qFormat="1"/>
     <w:lsdException w:name="table of figures" w:semiHidden="1" w:unhideWhenUsed="1"/>
@@ -7724,7 +7309,6 @@
     <w:lsdException w:name="Smart Hyperlink" w:semiHidden="1" w:unhideWhenUsed="1"/>
     <w:lsdException w:name="Hashtag" w:semiHidden="1" w:unhideWhenUsed="1"/>
     <w:lsdException w:name="Unresolved Mention" w:semiHidden="1" w:unhideWhenUsed="1"/>
-    <w:lsdException w:name="Smart Link" w:semiHidden="1" w:unhideWhenUsed="1"/>
   </w:latentStyles>
   <w:style w:type="paragraph" w:default="1" w:styleId="a">
     <w:name w:val="Normal"/>
@@ -8290,7 +7874,6 @@
     <w:name w:val="footer"/>
     <w:basedOn w:val="a"/>
     <w:link w:val="af1"/>
-    <w:uiPriority w:val="99"/>
     <w:unhideWhenUsed/>
     <w:rsid w:val="00390639"/>
     <w:pPr>
